--- a/static/TD/day-01/01-Vosviewer.docx
+++ b/static/TD/day-01/01-Vosviewer.docx
@@ -1,305 +1,918 @@
 
 <file path=word/document.xml><?xml version="1.0" encoding="utf-8"?>
-<w:document xmlns:w="http://schemas.openxmlformats.org/wordprocessingml/2006/main" xmlns:m="http://schemas.openxmlformats.org/officeDocument/2006/math" xmlns:r="http://schemas.openxmlformats.org/officeDocument/2006/relationships" xmlns:o="urn:schemas-microsoft-com:office:office" xmlns:v="urn:schemas-microsoft-com:vml" xmlns:w10="urn:schemas-microsoft-com:office:word" xmlns:a="http://schemas.openxmlformats.org/drawingml/2006/main" xmlns:pic="http://schemas.openxmlformats.org/drawingml/2006/picture" xmlns:wp="http://schemas.openxmlformats.org/drawingml/2006/wordprocessingDrawing">
+<w:document xmlns:wpc="http://schemas.microsoft.com/office/word/2010/wordprocessingCanvas" xmlns:cx="http://schemas.microsoft.com/office/drawing/2014/chartex" xmlns:cx1="http://schemas.microsoft.com/office/drawing/2015/9/8/chartex" xmlns:cx2="http://schemas.microsoft.com/office/drawing/2015/10/21/chartex" xmlns:cx3="http://schemas.microsoft.com/office/drawing/2016/5/9/chartex" xmlns:cx4="http://schemas.microsoft.com/office/drawing/2016/5/10/chartex" xmlns:cx5="http://schemas.microsoft.com/office/drawing/2016/5/11/chartex" xmlns:cx6="http://schemas.microsoft.com/office/drawing/2016/5/12/chartex" xmlns:cx7="http://schemas.microsoft.com/office/drawing/2016/5/13/chartex" xmlns:cx8="http://schemas.microsoft.com/office/drawing/2016/5/14/chartex" xmlns:mc="http://schemas.openxmlformats.org/markup-compatibility/2006" xmlns:aink="http://schemas.microsoft.com/office/drawing/2016/ink" xmlns:am3d="http://schemas.microsoft.com/office/drawing/2017/model3d" xmlns:o="urn:schemas-microsoft-com:office:office" xmlns:oel="http://schemas.microsoft.com/office/2019/extlst" xmlns:r="http://schemas.openxmlformats.org/officeDocument/2006/relationships" xmlns:m="http://schemas.openxmlformats.org/officeDocument/2006/math" xmlns:v="urn:schemas-microsoft-com:vml" xmlns:wp14="http://schemas.microsoft.com/office/word/2010/wordprocessingDrawing" xmlns:wp="http://schemas.openxmlformats.org/drawingml/2006/wordprocessingDrawing" xmlns:w10="urn:schemas-microsoft-com:office:word" xmlns:w="http://schemas.openxmlformats.org/wordprocessingml/2006/main" xmlns:w14="http://schemas.microsoft.com/office/word/2010/wordml" xmlns:w15="http://schemas.microsoft.com/office/word/2012/wordml" xmlns:w16cex="http://schemas.microsoft.com/office/word/2018/wordml/cex" xmlns:w16cid="http://schemas.microsoft.com/office/word/2016/wordml/cid" xmlns:w16="http://schemas.microsoft.com/office/word/2018/wordml" xmlns:w16sdtdh="http://schemas.microsoft.com/office/word/2020/wordml/sdtdatahash" xmlns:w16se="http://schemas.microsoft.com/office/word/2015/wordml/symex" xmlns:wpg="http://schemas.microsoft.com/office/word/2010/wordprocessingGroup" xmlns:wpi="http://schemas.microsoft.com/office/word/2010/wordprocessingInk" xmlns:wne="http://schemas.microsoft.com/office/word/2006/wordml" xmlns:wps="http://schemas.microsoft.com/office/word/2010/wordprocessingShape" mc:Ignorable="w14 w15 w16se w16cid w16 w16cex w16sdtdh wp14">
   <w:body>
     <w:p>
       <w:pPr>
-        <w:pStyle w:val="Title"/>
-      </w:pPr>
-      <w:r>
-        <w:t xml:space="preserve">TD1</w:t>
-      </w:r>
-      <w:r>
-        <w:t xml:space="preserve"> </w:t>
-      </w:r>
-      <w:r>
-        <w:t xml:space="preserve">:</w:t>
-      </w:r>
-      <w:r>
-        <w:t xml:space="preserve"> </w:t>
-      </w:r>
-      <w:r>
-        <w:t xml:space="preserve">Landscape</w:t>
-      </w:r>
-      <w:r>
-        <w:t xml:space="preserve"> </w:t>
-      </w:r>
-      <w:r>
-        <w:t xml:space="preserve">of</w:t>
-      </w:r>
-      <w:r>
-        <w:t xml:space="preserve"> </w:t>
-      </w:r>
-      <w:r>
-        <w:t xml:space="preserve">research</w:t>
-      </w:r>
-      <w:r>
-        <w:t xml:space="preserve"> </w:t>
-      </w:r>
-      <w:r>
-        <w:t xml:space="preserve">via</w:t>
-      </w:r>
-      <w:r>
-        <w:t xml:space="preserve"> </w:t>
-      </w:r>
-      <w:r>
-        <w:t xml:space="preserve">Vosviewer</w:t>
-      </w:r>
-    </w:p>
-    <w:bookmarkStart w:id="20" w:name="goal-of-the-exercise"/>
-    <w:p>
-      <w:pPr>
-        <w:pStyle w:val="Heading2"/>
-      </w:pPr>
-      <w:r>
-        <w:t xml:space="preserve">Goal of the Exercise:</w:t>
-      </w:r>
-    </w:p>
-    <w:p>
-      <w:pPr>
+        <w:pStyle w:val="Titre"/>
+      </w:pPr>
+      <w:r>
+        <w:t>TD1 : Landscape of research via Vosviewer</w:t>
+      </w:r>
+    </w:p>
+    <w:p>
+      <w:pPr>
+        <w:pStyle w:val="Titre2"/>
+      </w:pPr>
+      <w:bookmarkStart w:id="0" w:name="goal-of-the-exercise"/>
+      <w:r>
+        <w:t>Goal of the Exercise:</w:t>
+      </w:r>
+    </w:p>
+    <w:p>
+      <w:pPr>
+        <w:pStyle w:val="Compact"/>
         <w:numPr>
           <w:ilvl w:val="0"/>
-          <w:numId w:val="1001"/>
+          <w:numId w:val="2"/>
         </w:numPr>
+      </w:pPr>
+      <w:r>
+        <w:t>Identify the scientific databases to collect data.</w:t>
+      </w:r>
+    </w:p>
+    <w:p>
+      <w:pPr>
         <w:pStyle w:val="Compact"/>
-      </w:pPr>
-      <w:r>
-        <w:t xml:space="preserve">Identify the scientific databases to collect data.</w:t>
-      </w:r>
-    </w:p>
-    <w:p>
-      <w:pPr>
         <w:numPr>
           <w:ilvl w:val="0"/>
-          <w:numId w:val="1001"/>
+          <w:numId w:val="2"/>
         </w:numPr>
-        <w:pStyle w:val="Compact"/>
-      </w:pPr>
-      <w:r>
-        <w:t xml:space="preserve">Practical the software for lanscape research such as VosVierwer</w:t>
-      </w:r>
-    </w:p>
-    <w:bookmarkEnd w:id="20"/>
-    <w:bookmarkStart w:id="24" w:name="X542ede723975d2868595ba6c4841f29a08e2d2a"/>
-    <w:p>
-      <w:pPr>
-        <w:pStyle w:val="Heading2"/>
-      </w:pPr>
-      <w:r>
-        <w:t xml:space="preserve">Exercise 1: Identification of the research question</w:t>
+      </w:pPr>
+      <w:r>
+        <w:t>Practical the software for lanscape research such as VosVierwer</w:t>
+      </w:r>
+    </w:p>
+    <w:p>
+      <w:pPr>
+        <w:pStyle w:val="Titre2"/>
+      </w:pPr>
+      <w:bookmarkStart w:id="1" w:name="X542ede723975d2868595ba6c4841f29a08e2d2a"/>
+      <w:bookmarkEnd w:id="0"/>
+      <w:r>
+        <w:t>Exercise 1: Identification of the research question</w:t>
       </w:r>
     </w:p>
     <w:p>
       <w:pPr>
         <w:numPr>
           <w:ilvl w:val="0"/>
-          <w:numId w:val="1002"/>
+          <w:numId w:val="3"/>
         </w:numPr>
       </w:pPr>
       <w:r>
-        <w:t xml:space="preserve">Work in a group of 2 or 3 max persons.</w:t>
+        <w:t>Work in a group of 2 or 3 max persons.</w:t>
       </w:r>
     </w:p>
     <w:p>
       <w:pPr>
         <w:numPr>
           <w:ilvl w:val="0"/>
-          <w:numId w:val="1002"/>
+          <w:numId w:val="3"/>
         </w:numPr>
       </w:pPr>
       <w:r>
-        <w:t xml:space="preserve">Define a</w:t>
-      </w:r>
-      <w:r>
-        <w:t xml:space="preserve"> </w:t>
+        <w:t xml:space="preserve">Define a </w:t>
       </w:r>
       <w:r>
         <w:rPr>
+          <w:b/>
           <w:bCs/>
+        </w:rPr>
+        <w:t>topic subject of interest</w:t>
+      </w:r>
+      <w:r>
+        <w:t xml:space="preserve"> that you will work together. (Use the help document)[]</w:t>
+      </w:r>
+    </w:p>
+    <w:p/>
+    <w:p>
+      <w:pPr>
+        <w:shd w:val="clear" w:color="auto" w:fill="BAD652"/>
+        <w:spacing w:after="120"/>
+        <w:ind w:left="567" w:right="508"/>
+        <w:jc w:val="center"/>
+        <w:rPr>
           <w:b/>
+          <w:color w:val="FFFFFF" w:themeColor="background1"/>
+          <w:sz w:val="28"/>
+          <w:szCs w:val="28"/>
+          <w:lang w:val="fr-FR"/>
         </w:rPr>
-        <w:t xml:space="preserve">topic subject of interest</w:t>
-      </w:r>
-      <w:r>
-        <w:t xml:space="preserve"> </w:t>
-      </w:r>
-      <w:r>
-        <w:t xml:space="preserve">that you will work together. (Use the help document)[]</w:t>
-      </w:r>
+      </w:pPr>
+      <w:r>
+        <w:rPr>
+          <w:b/>
+          <w:color w:val="FFFFFF" w:themeColor="background1"/>
+          <w:sz w:val="28"/>
+          <w:szCs w:val="28"/>
+          <w:lang w:val="fr-FR"/>
+        </w:rPr>
+        <w:t>CERNER SON SUJET : FEUILLE DE TRAVAIL</w:t>
+      </w:r>
+    </w:p>
+    <w:tbl>
+      <w:tblPr>
+        <w:tblStyle w:val="Grilledutableau"/>
+        <w:tblW w:w="0" w:type="auto"/>
+        <w:jc w:val="center"/>
+        <w:tblBorders>
+          <w:top w:val="single" w:sz="18" w:space="0" w:color="auto"/>
+          <w:left w:val="single" w:sz="18" w:space="0" w:color="auto"/>
+          <w:bottom w:val="single" w:sz="18" w:space="0" w:color="auto"/>
+          <w:right w:val="single" w:sz="18" w:space="0" w:color="auto"/>
+          <w:insideH w:val="single" w:sz="8" w:space="0" w:color="auto"/>
+          <w:insideV w:val="single" w:sz="18" w:space="0" w:color="auto"/>
+        </w:tblBorders>
+        <w:tblLook w:val="04A0" w:firstRow="1" w:lastRow="0" w:firstColumn="1" w:lastColumn="0" w:noHBand="0" w:noVBand="1"/>
+      </w:tblPr>
+      <w:tblGrid>
+        <w:gridCol w:w="4754"/>
+        <w:gridCol w:w="4868"/>
+      </w:tblGrid>
+      <w:tr>
+        <w:trPr>
+          <w:jc w:val="center"/>
+        </w:trPr>
+        <w:tc>
+          <w:tcPr>
+            <w:tcW w:w="13242" w:type="dxa"/>
+            <w:gridSpan w:val="2"/>
+            <w:tcBorders>
+              <w:top w:val="single" w:sz="18" w:space="0" w:color="auto"/>
+              <w:bottom w:val="nil"/>
+            </w:tcBorders>
+          </w:tcPr>
+          <w:p>
+            <w:pPr>
+              <w:jc w:val="center"/>
+              <w:rPr>
+                <w:b/>
+                <w:color w:val="9BB243"/>
+              </w:rPr>
+            </w:pPr>
+            <w:r>
+              <w:rPr>
+                <w:b/>
+                <w:color w:val="9BB243"/>
+              </w:rPr>
+              <w:t>THÈME GÉNÉRAL DU TRAVAIL</w:t>
+            </w:r>
+          </w:p>
+          <w:p>
+            <w:pPr>
+              <w:jc w:val="center"/>
+              <w:rPr>
+                <w:sz w:val="16"/>
+                <w:szCs w:val="16"/>
+              </w:rPr>
+            </w:pPr>
+            <w:r>
+              <w:rPr>
+                <w:sz w:val="16"/>
+                <w:szCs w:val="16"/>
+              </w:rPr>
+              <w:t>Ex : Le travail des jeunes</w:t>
+            </w:r>
+          </w:p>
+        </w:tc>
+      </w:tr>
+      <w:tr>
+        <w:trPr>
+          <w:trHeight w:val="454"/>
+          <w:jc w:val="center"/>
+        </w:trPr>
+        <w:tc>
+          <w:tcPr>
+            <w:tcW w:w="13242" w:type="dxa"/>
+            <w:gridSpan w:val="2"/>
+            <w:tcBorders>
+              <w:top w:val="nil"/>
+              <w:bottom w:val="single" w:sz="8" w:space="0" w:color="auto"/>
+            </w:tcBorders>
+            <w:vAlign w:val="center"/>
+          </w:tcPr>
+          <w:p>
+            <w:pPr>
+              <w:jc w:val="center"/>
+            </w:pPr>
+          </w:p>
+        </w:tc>
+      </w:tr>
+      <w:tr>
+        <w:trPr>
+          <w:trHeight w:val="850"/>
+          <w:jc w:val="center"/>
+        </w:trPr>
+        <w:tc>
+          <w:tcPr>
+            <w:tcW w:w="6550" w:type="dxa"/>
+            <w:tcBorders>
+              <w:top w:val="single" w:sz="8" w:space="0" w:color="auto"/>
+              <w:bottom w:val="nil"/>
+            </w:tcBorders>
+          </w:tcPr>
+          <w:p>
+            <w:pPr>
+              <w:rPr>
+                <w:b/>
+                <w:color w:val="9BB243"/>
+              </w:rPr>
+            </w:pPr>
+            <w:r>
+              <w:rPr>
+                <w:b/>
+                <w:color w:val="9BB243"/>
+              </w:rPr>
+              <w:t>QUOI?</w:t>
+            </w:r>
+          </w:p>
+          <w:p>
+            <w:pPr>
+              <w:spacing w:line="276" w:lineRule="auto"/>
+              <w:rPr>
+                <w:sz w:val="18"/>
+                <w:szCs w:val="18"/>
+              </w:rPr>
+            </w:pPr>
+            <w:r>
+              <w:rPr>
+                <w:sz w:val="18"/>
+                <w:szCs w:val="18"/>
+              </w:rPr>
+              <w:t xml:space="preserve">Quels sont les aspects qui m'intéressent ? Quelles sont les composantes de la question ? </w:t>
+            </w:r>
+          </w:p>
+        </w:tc>
+        <w:tc>
+          <w:tcPr>
+            <w:tcW w:w="6692" w:type="dxa"/>
+            <w:tcBorders>
+              <w:top w:val="single" w:sz="8" w:space="0" w:color="auto"/>
+              <w:bottom w:val="nil"/>
+            </w:tcBorders>
+          </w:tcPr>
+          <w:p>
+            <w:pPr>
+              <w:rPr>
+                <w:b/>
+                <w:color w:val="9BB243"/>
+              </w:rPr>
+            </w:pPr>
+            <w:r>
+              <w:rPr>
+                <w:b/>
+                <w:color w:val="9BB243"/>
+              </w:rPr>
+              <w:t>QUI?</w:t>
+            </w:r>
+          </w:p>
+          <w:p>
+            <w:pPr>
+              <w:spacing w:line="276" w:lineRule="auto"/>
+              <w:rPr>
+                <w:sz w:val="18"/>
+                <w:szCs w:val="18"/>
+              </w:rPr>
+            </w:pPr>
+            <w:r>
+              <w:rPr>
+                <w:sz w:val="18"/>
+                <w:szCs w:val="18"/>
+              </w:rPr>
+              <w:t>Quels groupes particuliers sont concernés par la question ?</w:t>
+            </w:r>
+            <w:r>
+              <w:rPr>
+                <w:rStyle w:val="Marquedecommentaire"/>
+                <w:sz w:val="18"/>
+                <w:szCs w:val="18"/>
+              </w:rPr>
+              <w:t xml:space="preserve"> </w:t>
+            </w:r>
+          </w:p>
+          <w:p>
+            <w:pPr>
+              <w:spacing w:line="276" w:lineRule="auto"/>
+            </w:pPr>
+            <w:r>
+              <w:rPr>
+                <w:sz w:val="18"/>
+                <w:szCs w:val="18"/>
+              </w:rPr>
+              <w:t>Lesquels m’intéressent?</w:t>
+            </w:r>
+            <w:r>
+              <w:t xml:space="preserve"> </w:t>
+            </w:r>
+          </w:p>
+        </w:tc>
+      </w:tr>
+      <w:tr>
+        <w:trPr>
+          <w:trHeight w:val="964"/>
+          <w:jc w:val="center"/>
+        </w:trPr>
+        <w:tc>
+          <w:tcPr>
+            <w:tcW w:w="6550" w:type="dxa"/>
+            <w:tcBorders>
+              <w:top w:val="nil"/>
+              <w:bottom w:val="single" w:sz="8" w:space="0" w:color="auto"/>
+            </w:tcBorders>
+          </w:tcPr>
+          <w:p/>
+        </w:tc>
+        <w:tc>
+          <w:tcPr>
+            <w:tcW w:w="6692" w:type="dxa"/>
+            <w:tcBorders>
+              <w:top w:val="nil"/>
+              <w:bottom w:val="single" w:sz="8" w:space="0" w:color="auto"/>
+            </w:tcBorders>
+          </w:tcPr>
+          <w:p/>
+        </w:tc>
+      </w:tr>
+      <w:tr>
+        <w:trPr>
+          <w:jc w:val="center"/>
+        </w:trPr>
+        <w:tc>
+          <w:tcPr>
+            <w:tcW w:w="6550" w:type="dxa"/>
+            <w:tcBorders>
+              <w:top w:val="single" w:sz="8" w:space="0" w:color="auto"/>
+            </w:tcBorders>
+            <w:shd w:val="clear" w:color="auto" w:fill="auto"/>
+          </w:tcPr>
+          <w:p>
+            <w:pPr>
+              <w:spacing w:line="276" w:lineRule="auto"/>
+              <w:rPr>
+                <w:b/>
+                <w:color w:val="9BB243"/>
+              </w:rPr>
+            </w:pPr>
+            <w:r>
+              <w:rPr>
+                <w:b/>
+                <w:color w:val="9BB243"/>
+              </w:rPr>
+              <w:t>Quelles sont les questions sur lesquelles vous avez déjà des idées?</w:t>
+            </w:r>
+            <w:r>
+              <w:rPr>
+                <w:color w:val="9BB243"/>
+              </w:rPr>
+              <w:t xml:space="preserve"> </w:t>
+            </w:r>
+          </w:p>
+        </w:tc>
+        <w:tc>
+          <w:tcPr>
+            <w:tcW w:w="6692" w:type="dxa"/>
+            <w:tcBorders>
+              <w:top w:val="single" w:sz="8" w:space="0" w:color="auto"/>
+            </w:tcBorders>
+            <w:shd w:val="clear" w:color="auto" w:fill="auto"/>
+          </w:tcPr>
+          <w:p>
+            <w:pPr>
+              <w:spacing w:line="276" w:lineRule="auto"/>
+              <w:rPr>
+                <w:b/>
+                <w:color w:val="9BB243"/>
+              </w:rPr>
+            </w:pPr>
+            <w:r>
+              <w:rPr>
+                <w:b/>
+                <w:color w:val="9BB243"/>
+              </w:rPr>
+              <w:t xml:space="preserve">Choisir une question et la reformuler comme objet de la recherche. </w:t>
+            </w:r>
+          </w:p>
+        </w:tc>
+      </w:tr>
+      <w:tr>
+        <w:trPr>
+          <w:trHeight w:val="964"/>
+          <w:jc w:val="center"/>
+        </w:trPr>
+        <w:tc>
+          <w:tcPr>
+            <w:tcW w:w="6550" w:type="dxa"/>
+            <w:tcBorders>
+              <w:bottom w:val="single" w:sz="8" w:space="0" w:color="auto"/>
+            </w:tcBorders>
+          </w:tcPr>
+          <w:p/>
+        </w:tc>
+        <w:tc>
+          <w:tcPr>
+            <w:tcW w:w="6692" w:type="dxa"/>
+            <w:tcBorders>
+              <w:bottom w:val="single" w:sz="8" w:space="0" w:color="auto"/>
+            </w:tcBorders>
+          </w:tcPr>
+          <w:p/>
+        </w:tc>
+      </w:tr>
+      <w:tr>
+        <w:trPr>
+          <w:jc w:val="center"/>
+        </w:trPr>
+        <w:tc>
+          <w:tcPr>
+            <w:tcW w:w="6550" w:type="dxa"/>
+            <w:tcBorders>
+              <w:top w:val="single" w:sz="8" w:space="0" w:color="auto"/>
+              <w:bottom w:val="nil"/>
+            </w:tcBorders>
+          </w:tcPr>
+          <w:p>
+            <w:pPr>
+              <w:rPr>
+                <w:b/>
+                <w:color w:val="9BB243"/>
+              </w:rPr>
+            </w:pPr>
+            <w:r>
+              <w:rPr>
+                <w:b/>
+                <w:color w:val="9BB243"/>
+              </w:rPr>
+              <w:t>QUAND?</w:t>
+            </w:r>
+          </w:p>
+          <w:p>
+            <w:pPr>
+              <w:spacing w:line="276" w:lineRule="auto"/>
+              <w:rPr>
+                <w:sz w:val="18"/>
+                <w:szCs w:val="18"/>
+              </w:rPr>
+            </w:pPr>
+            <w:r>
+              <w:rPr>
+                <w:sz w:val="18"/>
+                <w:szCs w:val="18"/>
+              </w:rPr>
+              <w:t xml:space="preserve">De quelle période s'agit-il ? Est-ce une époque précise ? Peut-on le circonscrire dans le temps ? Quelle période m’intéresse plus précisément? </w:t>
+            </w:r>
+          </w:p>
+        </w:tc>
+        <w:tc>
+          <w:tcPr>
+            <w:tcW w:w="6692" w:type="dxa"/>
+            <w:tcBorders>
+              <w:top w:val="single" w:sz="8" w:space="0" w:color="auto"/>
+              <w:bottom w:val="nil"/>
+            </w:tcBorders>
+          </w:tcPr>
+          <w:p>
+            <w:pPr>
+              <w:rPr>
+                <w:b/>
+                <w:color w:val="9BB243"/>
+              </w:rPr>
+            </w:pPr>
+            <w:r>
+              <w:rPr>
+                <w:b/>
+                <w:color w:val="9BB243"/>
+              </w:rPr>
+              <w:t>OÙ?</w:t>
+            </w:r>
+          </w:p>
+          <w:p>
+            <w:pPr>
+              <w:spacing w:line="276" w:lineRule="auto"/>
+              <w:rPr>
+                <w:sz w:val="18"/>
+                <w:szCs w:val="18"/>
+              </w:rPr>
+            </w:pPr>
+            <w:r>
+              <w:rPr>
+                <w:sz w:val="18"/>
+                <w:szCs w:val="18"/>
+              </w:rPr>
+              <w:t xml:space="preserve">Quel est le contexte géographique? Peut-on limiter à une région particulière? Pays? </w:t>
+            </w:r>
+          </w:p>
+        </w:tc>
+      </w:tr>
+      <w:tr>
+        <w:trPr>
+          <w:trHeight w:val="964"/>
+          <w:jc w:val="center"/>
+        </w:trPr>
+        <w:tc>
+          <w:tcPr>
+            <w:tcW w:w="6550" w:type="dxa"/>
+            <w:tcBorders>
+              <w:top w:val="nil"/>
+              <w:bottom w:val="single" w:sz="8" w:space="0" w:color="auto"/>
+            </w:tcBorders>
+          </w:tcPr>
+          <w:p/>
+        </w:tc>
+        <w:tc>
+          <w:tcPr>
+            <w:tcW w:w="6692" w:type="dxa"/>
+            <w:tcBorders>
+              <w:top w:val="nil"/>
+              <w:bottom w:val="single" w:sz="8" w:space="0" w:color="auto"/>
+            </w:tcBorders>
+          </w:tcPr>
+          <w:p/>
+        </w:tc>
+      </w:tr>
+      <w:tr>
+        <w:trPr>
+          <w:jc w:val="center"/>
+        </w:trPr>
+        <w:tc>
+          <w:tcPr>
+            <w:tcW w:w="6550" w:type="dxa"/>
+            <w:tcBorders>
+              <w:top w:val="single" w:sz="8" w:space="0" w:color="auto"/>
+              <w:bottom w:val="nil"/>
+            </w:tcBorders>
+          </w:tcPr>
+          <w:p>
+            <w:pPr>
+              <w:rPr>
+                <w:b/>
+                <w:color w:val="9BB243"/>
+              </w:rPr>
+            </w:pPr>
+            <w:r>
+              <w:rPr>
+                <w:b/>
+                <w:color w:val="9BB243"/>
+              </w:rPr>
+              <w:t>COMMENT?</w:t>
+            </w:r>
+          </w:p>
+          <w:p>
+            <w:pPr>
+              <w:spacing w:line="276" w:lineRule="auto"/>
+              <w:rPr>
+                <w:sz w:val="18"/>
+                <w:szCs w:val="18"/>
+              </w:rPr>
+            </w:pPr>
+            <w:r>
+              <w:rPr>
+                <w:sz w:val="18"/>
+                <w:szCs w:val="18"/>
+              </w:rPr>
+              <w:t xml:space="preserve">Quelles approches ou points de vue faut-il considérer? Historique? Sociologique? Économique? Statistique? Légal? Scientifique? Éthique? </w:t>
+            </w:r>
+          </w:p>
+        </w:tc>
+        <w:tc>
+          <w:tcPr>
+            <w:tcW w:w="6692" w:type="dxa"/>
+            <w:tcBorders>
+              <w:top w:val="single" w:sz="8" w:space="0" w:color="auto"/>
+              <w:bottom w:val="nil"/>
+            </w:tcBorders>
+          </w:tcPr>
+          <w:p>
+            <w:pPr>
+              <w:rPr>
+                <w:b/>
+                <w:color w:val="9BB243"/>
+              </w:rPr>
+            </w:pPr>
+            <w:r>
+              <w:rPr>
+                <w:b/>
+                <w:color w:val="9BB243"/>
+              </w:rPr>
+              <w:t>POURQUOI?</w:t>
+            </w:r>
+          </w:p>
+          <w:p>
+            <w:pPr>
+              <w:spacing w:line="276" w:lineRule="auto"/>
+              <w:rPr>
+                <w:sz w:val="18"/>
+                <w:szCs w:val="18"/>
+              </w:rPr>
+            </w:pPr>
+            <w:r>
+              <w:rPr>
+                <w:sz w:val="18"/>
+                <w:szCs w:val="18"/>
+              </w:rPr>
+              <w:t xml:space="preserve">Quelle est la signification ou l'importance du sujet ? Quelles en sont les implications ? Pourquoi devrait-on s'en préoccuper? </w:t>
+            </w:r>
+          </w:p>
+        </w:tc>
+      </w:tr>
+      <w:tr>
+        <w:trPr>
+          <w:trHeight w:val="964"/>
+          <w:jc w:val="center"/>
+        </w:trPr>
+        <w:tc>
+          <w:tcPr>
+            <w:tcW w:w="6550" w:type="dxa"/>
+            <w:tcBorders>
+              <w:top w:val="nil"/>
+              <w:bottom w:val="single" w:sz="8" w:space="0" w:color="auto"/>
+            </w:tcBorders>
+          </w:tcPr>
+          <w:p/>
+        </w:tc>
+        <w:tc>
+          <w:tcPr>
+            <w:tcW w:w="6692" w:type="dxa"/>
+            <w:tcBorders>
+              <w:top w:val="nil"/>
+              <w:bottom w:val="single" w:sz="8" w:space="0" w:color="auto"/>
+            </w:tcBorders>
+          </w:tcPr>
+          <w:p/>
+        </w:tc>
+      </w:tr>
+      <w:tr>
+        <w:trPr>
+          <w:jc w:val="center"/>
+        </w:trPr>
+        <w:tc>
+          <w:tcPr>
+            <w:tcW w:w="13242" w:type="dxa"/>
+            <w:gridSpan w:val="2"/>
+            <w:tcBorders>
+              <w:top w:val="single" w:sz="8" w:space="0" w:color="auto"/>
+              <w:bottom w:val="nil"/>
+            </w:tcBorders>
+          </w:tcPr>
+          <w:p>
+            <w:pPr>
+              <w:jc w:val="center"/>
+              <w:rPr>
+                <w:b/>
+                <w:color w:val="9BB243"/>
+              </w:rPr>
+            </w:pPr>
+            <w:r>
+              <w:rPr>
+                <w:b/>
+                <w:color w:val="9BB243"/>
+              </w:rPr>
+              <w:t>QUESTIONS</w:t>
+            </w:r>
+          </w:p>
+          <w:p>
+            <w:pPr>
+              <w:spacing w:line="276" w:lineRule="auto"/>
+              <w:jc w:val="center"/>
+              <w:rPr>
+                <w:sz w:val="18"/>
+                <w:szCs w:val="18"/>
+              </w:rPr>
+            </w:pPr>
+            <w:r>
+              <w:rPr>
+                <w:sz w:val="18"/>
+                <w:szCs w:val="18"/>
+              </w:rPr>
+              <w:t xml:space="preserve">Quelles sont les questions auxquelles j’aimerais répondre? </w:t>
+            </w:r>
+          </w:p>
+        </w:tc>
+      </w:tr>
+      <w:tr>
+        <w:trPr>
+          <w:trHeight w:val="712"/>
+          <w:jc w:val="center"/>
+        </w:trPr>
+        <w:tc>
+          <w:tcPr>
+            <w:tcW w:w="13242" w:type="dxa"/>
+            <w:gridSpan w:val="2"/>
+            <w:tcBorders>
+              <w:top w:val="nil"/>
+              <w:bottom w:val="single" w:sz="18" w:space="0" w:color="auto"/>
+            </w:tcBorders>
+          </w:tcPr>
+          <w:p>
+            <w:pPr>
+              <w:rPr>
+                <w:szCs w:val="22"/>
+              </w:rPr>
+            </w:pPr>
+          </w:p>
+        </w:tc>
+      </w:tr>
+    </w:tbl>
+    <w:p>
+      <w:pPr>
+        <w:rPr>
+          <w:sz w:val="8"/>
+          <w:szCs w:val="8"/>
+          <w:lang w:val="fr-FR"/>
+        </w:rPr>
+      </w:pPr>
+    </w:p>
+    <w:p>
+      <w:pPr>
+        <w:rPr>
+          <w:lang w:val="fr-FR"/>
+        </w:rPr>
+      </w:pPr>
+    </w:p>
+    <w:p>
+      <w:pPr>
+        <w:rPr>
+          <w:lang w:val="fr-FR"/>
+        </w:rPr>
+      </w:pPr>
+    </w:p>
+    <w:p>
+      <w:pPr>
+        <w:rPr>
+          <w:lang w:val="fr-FR"/>
+        </w:rPr>
+      </w:pPr>
+    </w:p>
+    <w:p>
+      <w:pPr>
+        <w:rPr>
+          <w:lang w:val="fr-FR"/>
+        </w:rPr>
+      </w:pPr>
+    </w:p>
+    <w:p>
+      <w:pPr>
+        <w:rPr>
+          <w:lang w:val="fr-FR"/>
+        </w:rPr>
+      </w:pPr>
     </w:p>
     <w:p>
       <w:pPr>
         <w:numPr>
           <w:ilvl w:val="0"/>
-          <w:numId w:val="1002"/>
+          <w:numId w:val="3"/>
         </w:numPr>
       </w:pPr>
       <w:r>
-        <w:t xml:space="preserve">Identify the main keywords to use in the searching process.</w:t>
+        <w:t>Identify the main keywords to use in the searching process.</w:t>
       </w:r>
     </w:p>
     <w:p>
       <w:pPr>
         <w:numPr>
           <w:ilvl w:val="0"/>
-          <w:numId w:val="1002"/>
+          <w:numId w:val="3"/>
         </w:numPr>
       </w:pPr>
       <w:r>
-        <w:t xml:space="preserve">Define a research question with the purpose to explore the</w:t>
+        <w:t>Define a research question with the purpose to explore the</w:t>
       </w:r>
     </w:p>
     <w:p>
       <w:pPr>
         <w:numPr>
           <w:ilvl w:val="0"/>
-          <w:numId w:val="1002"/>
+          <w:numId w:val="3"/>
         </w:numPr>
       </w:pPr>
       <w:r>
-        <w:t xml:space="preserve">Go to Web of Science page and download the documents regarding the subject.</w:t>
+        <w:t>Go to Web of Science page and download the documents regarding the subject.</w:t>
       </w:r>
     </w:p>
     <w:p>
       <w:pPr>
         <w:numPr>
           <w:ilvl w:val="0"/>
-          <w:numId w:val="1002"/>
+          <w:numId w:val="3"/>
         </w:numPr>
       </w:pPr>
       <w:r>
-        <w:t xml:space="preserve">Use and analize the different data visualization proposed by WbS interface.</w:t>
+        <w:t>Use and analize the different data visualization proposed by WbS interface.</w:t>
       </w:r>
     </w:p>
     <w:p>
       <w:pPr>
         <w:numPr>
           <w:ilvl w:val="0"/>
-          <w:numId w:val="1002"/>
+          <w:numId w:val="3"/>
         </w:numPr>
       </w:pPr>
       <w:r>
-        <w:t xml:space="preserve">Answer the following questions:</w:t>
+        <w:t>Answer the following questions:</w:t>
       </w:r>
     </w:p>
     <w:p>
       <w:pPr>
         <w:numPr>
           <w:ilvl w:val="0"/>
-          <w:numId w:val="1002"/>
+          <w:numId w:val="3"/>
         </w:numPr>
       </w:pPr>
       <w:r>
-        <w:t xml:space="preserve">Identify the countries or geographical regions where the subject has been studied, generating the most important number of research outputs?.</w:t>
+        <w:t>Identify the countries or geographical regions where the subject has been studied, generating the most important number of research outputs?.</w:t>
       </w:r>
     </w:p>
     <w:p>
       <w:pPr>
         <w:numPr>
           <w:ilvl w:val="0"/>
-          <w:numId w:val="1002"/>
+          <w:numId w:val="3"/>
         </w:numPr>
       </w:pPr>
       <w:r>
-        <w:t xml:space="preserve">What are the main</w:t>
-      </w:r>
-      <w:r>
-        <w:t xml:space="preserve"> </w:t>
+        <w:t xml:space="preserve">What are the main </w:t>
       </w:r>
       <w:r>
         <w:rPr>
+          <w:b/>
           <w:bCs/>
-          <w:b/>
         </w:rPr>
-        <w:t xml:space="preserve">funding agencies</w:t>
-      </w:r>
-      <w:r>
-        <w:t xml:space="preserve"> </w:t>
-      </w:r>
-      <w:r>
-        <w:t xml:space="preserve">of those research outputs? Are there relationship of the funding researches and the countries with hte most research outputs?. what could be the links or dynamics that you can infer?</w:t>
+        <w:t>funding agencies</w:t>
+      </w:r>
+      <w:r>
+        <w:t xml:space="preserve"> of those research outputs? Are there relationship of the funding researches and the countries with hte most research outputs?. what could be the links or dynamics that you can infer?</w:t>
       </w:r>
     </w:p>
     <w:p>
       <w:pPr>
         <w:numPr>
           <w:ilvl w:val="0"/>
-          <w:numId w:val="1002"/>
+          <w:numId w:val="3"/>
         </w:numPr>
       </w:pPr>
       <w:r>
-        <w:t xml:space="preserve">Identify the</w:t>
-      </w:r>
-      <w:r>
-        <w:t xml:space="preserve"> </w:t>
+        <w:t xml:space="preserve">Identify the </w:t>
       </w:r>
       <w:r>
         <w:rPr>
+          <w:b/>
           <w:bCs/>
-          <w:b/>
         </w:rPr>
-        <w:t xml:space="preserve">research areas</w:t>
-      </w:r>
-      <w:r>
-        <w:t xml:space="preserve"> </w:t>
-      </w:r>
-      <w:r>
-        <w:t xml:space="preserve">that link the subject of study. Analyze if there is a link between these areas. Make an argumentation ana analaysis.</w:t>
+        <w:t>research areas</w:t>
+      </w:r>
+      <w:r>
+        <w:t xml:space="preserve"> that link the subject of study. Analyze if there is a link between these areas. Make an argumentation ana analaysis.</w:t>
       </w:r>
     </w:p>
     <w:p>
       <w:pPr>
         <w:numPr>
           <w:ilvl w:val="0"/>
-          <w:numId w:val="1002"/>
+          <w:numId w:val="3"/>
         </w:numPr>
       </w:pPr>
       <w:r>
-        <w:t xml:space="preserve">Finally, download the data associated to this topic in a</w:t>
-      </w:r>
-      <w:r>
-        <w:t xml:space="preserve"> </w:t>
+        <w:t xml:space="preserve">Finally, download the data associated to this topic in a </w:t>
       </w:r>
       <w:r>
         <w:rPr>
           <w:rStyle w:val="VerbatimChar"/>
         </w:rPr>
-        <w:t xml:space="preserve">.csv</w:t>
-      </w:r>
-      <w:r>
-        <w:t xml:space="preserve"> </w:t>
-      </w:r>
-      <w:r>
-        <w:t xml:space="preserve">file. (*You have to download the results in batches of 1000 (max) (e.g. for 1900 results, you need two files 1-1000, and 1001-1900))</w:t>
-      </w:r>
-      <w:r>
-        <w:t xml:space="preserve"> </w:t>
+        <w:t>.csv</w:t>
+      </w:r>
+      <w:r>
+        <w:t xml:space="preserve"> file. (*You have to download the results in batches of 1000 (max) (e.g. for 1900 results, you need two files 1-1000, and 1001-1900)) </w:t>
       </w:r>
     </w:p>
     <w:tbl>
       <w:tblPr>
         <w:tblStyle w:val="Table"/>
-        <w:tblLook w:firstRow="0" w:lastRow="0" w:firstColumn="0" w:lastColumn="0" w:noHBand="0" w:noVBand="0" w:val="0000"/>
+        <w:tblW w:w="5000" w:type="pct"/>
+        <w:tblInd w:w="164" w:type="dxa"/>
         <w:tblBorders>
+          <w:top w:val="single" w:sz="4" w:space="0" w:color="0758E5"/>
           <w:left w:val="single" w:sz="24" w:space="0" w:color="0758E5"/>
+          <w:bottom w:val="single" w:sz="4" w:space="0" w:color="0758E5"/>
           <w:right w:val="single" w:sz="4" w:space="0" w:color="0758E5"/>
-          <w:top w:val="single" w:sz="4" w:space="0" w:color="0758E5"/>
-          <w:bottom w:val="single" w:sz="4" w:space="0" w:color="0758E5"/>
         </w:tblBorders>
         <w:tblCellMar>
           <w:left w:w="144" w:type="dxa"/>
           <w:right w:w="144" w:type="dxa"/>
         </w:tblCellMar>
-        <w:tblInd w:w="164" w:type="dxa"/>
-        <w:tblW w:type="pct" w:w="100%"/>
+        <w:tblLook w:val="0000" w:firstRow="0" w:lastRow="0" w:firstColumn="0" w:lastColumn="0" w:noHBand="0" w:noVBand="0"/>
       </w:tblPr>
+      <w:tblGrid>
+        <w:gridCol w:w="9694"/>
+      </w:tblGrid>
       <w:tr>
         <w:trPr>
           <w:cantSplit/>
         </w:trPr>
         <w:tc>
           <w:tcPr>
-            <w:shd w:color="auto" w:fill="dae6fb" w:val="clear"/>
+            <w:tcW w:w="0" w:type="auto"/>
+            <w:shd w:val="clear" w:color="auto" w:fill="DAE6FB"/>
             <w:tcMar>
               <w:top w:w="92" w:type="dxa"/>
               <w:bottom w:w="92" w:type="dxa"/>
@@ -308,28 +921,30 @@
           <w:p>
             <w:pPr>
               <w:pStyle w:val="FirstParagraph"/>
-            </w:pPr>
-            <w:pPr>
               <w:spacing w:before="0" w:after="0"/>
               <w:textAlignment w:val="center"/>
             </w:pPr>
             <w:r>
+              <w:rPr>
+                <w:noProof/>
+              </w:rPr>
               <w:drawing>
-                <wp:inline>
+                <wp:inline distT="0" distB="0" distL="0" distR="0" wp14:anchorId="6CE83D57" wp14:editId="24861A3C">
                   <wp:extent cx="152400" cy="152400"/>
-                  <wp:effectExtent b="0" l="0" r="0" t="0"/>
-                  <wp:docPr descr="" title="" id="22" name="Picture"/>
-                  <a:graphic>
+                  <wp:effectExtent l="0" t="0" r="0" b="0"/>
+                  <wp:docPr id="22" name="Picture"/>
+                  <wp:cNvGraphicFramePr/>
+                  <a:graphic xmlns:a="http://schemas.openxmlformats.org/drawingml/2006/main">
                     <a:graphicData uri="http://schemas.openxmlformats.org/drawingml/2006/picture">
-                      <pic:pic>
+                      <pic:pic xmlns:pic="http://schemas.openxmlformats.org/drawingml/2006/picture">
                         <pic:nvPicPr>
-                          <pic:cNvPr descr="/Applications/RStudio.app/Contents/Resources/quarto/share/formats/docx/note.png" id="23" name="Picture"/>
+                          <pic:cNvPr id="23" name="Picture" descr="/Applications/RStudio.app/Contents/Resources/quarto/share/formats/docx/note.png"/>
                           <pic:cNvPicPr>
-                            <a:picLocks noChangeArrowheads="1" noChangeAspect="1"/>
+                            <a:picLocks noChangeAspect="1" noChangeArrowheads="1"/>
                           </pic:cNvPicPr>
                         </pic:nvPicPr>
                         <pic:blipFill>
-                          <a:blip r:embed="rId21"/>
+                          <a:blip r:embed="rId7"/>
                           <a:stretch>
                             <a:fillRect/>
                           </a:stretch>
@@ -356,13 +971,7 @@
               </w:drawing>
             </w:r>
             <w:r>
-              <w:t xml:space="preserve"> </w:t>
-            </w:r>
-            <w:r>
-              <w:t xml:space="preserve"> </w:t>
-            </w:r>
-            <w:r>
-              <w:t xml:space="preserve">Example</w:t>
+              <w:t xml:space="preserve">  Example</w:t>
             </w:r>
           </w:p>
         </w:tc>
@@ -373,6 +982,7 @@
         </w:trPr>
         <w:tc>
           <w:tcPr>
+            <w:tcW w:w="0" w:type="auto"/>
             <w:tcMar>
               <w:top w:w="108" w:type="dxa"/>
               <w:bottom w:w="108" w:type="dxa"/>
@@ -382,289 +992,291 @@
             <w:pPr>
               <w:numPr>
                 <w:ilvl w:val="0"/>
-                <w:numId w:val="1003"/>
+                <w:numId w:val="4"/>
               </w:numPr>
             </w:pPr>
             <w:r>
               <w:rPr>
+                <w:b/>
                 <w:bCs/>
-                <w:b/>
-              </w:rPr>
-              <w:t xml:space="preserve">Research question Q1:</w:t>
-            </w:r>
-            <w:r>
-              <w:t xml:space="preserve"> </w:t>
-            </w:r>
-            <w:r>
-              <w:t xml:space="preserve">What is the advancements of the research in the management field on the Covid-19 in the perior 2020-2021?</w:t>
+              </w:rPr>
+              <w:lastRenderedPageBreak/>
+              <w:t>Research question Q1:</w:t>
+            </w:r>
+            <w:r>
+              <w:t xml:space="preserve"> What is the advancements of the research in the management field on the Covid-19 in the perior 2020-2021?</w:t>
             </w:r>
           </w:p>
           <w:p>
             <w:pPr>
               <w:numPr>
                 <w:ilvl w:val="0"/>
-                <w:numId w:val="1003"/>
+                <w:numId w:val="4"/>
               </w:numPr>
             </w:pPr>
             <w:r>
               <w:rPr>
+                <w:b/>
                 <w:bCs/>
-                <w:b/>
-              </w:rPr>
-              <w:t xml:space="preserve">Keywords:</w:t>
-            </w:r>
-            <w:r>
-              <w:t xml:space="preserve"> </w:t>
-            </w:r>
-            <w:r>
-              <w:t xml:space="preserve">« SARS COV », « COVID 19 », « corona virus » ; Domaine : management ; Période : 2020-2021</w:t>
+              </w:rPr>
+              <w:t>Keywords:</w:t>
+            </w:r>
+            <w:r>
+              <w:t xml:space="preserve"> « SARS COV », « COVID 19 », « corona virus » ; Domaine : management ; Période : 2020-2021</w:t>
             </w:r>
           </w:p>
         </w:tc>
       </w:tr>
     </w:tbl>
-    <w:bookmarkEnd w:id="24"/>
-    <w:bookmarkStart w:id="28" w:name="X7066379e556b86ad5c78d84ca2787bd3788bdd1"/>
-    <w:p>
-      <w:pPr>
-        <w:pStyle w:val="Heading2"/>
-      </w:pPr>
-      <w:r>
-        <w:t xml:space="preserve">Exercise 2: Landscape review of the the research question</w:t>
+    <w:p>
+      <w:pPr>
+        <w:pStyle w:val="Titre2"/>
+      </w:pPr>
+      <w:bookmarkStart w:id="2" w:name="X7066379e556b86ad5c78d84ca2787bd3788bdd1"/>
+      <w:bookmarkEnd w:id="1"/>
+      <w:r>
+        <w:t>Exercise 2: Landscape review of the the research question</w:t>
       </w:r>
     </w:p>
     <w:p>
       <w:pPr>
         <w:numPr>
           <w:ilvl w:val="0"/>
-          <w:numId w:val="1004"/>
+          <w:numId w:val="5"/>
         </w:numPr>
       </w:pPr>
       <w:r>
-        <w:t xml:space="preserve">Download and install the VosViewer Software.</w:t>
+        <w:t>Download and install the VosViewer Software.</w:t>
       </w:r>
     </w:p>
     <w:p>
       <w:pPr>
         <w:numPr>
           <w:ilvl w:val="0"/>
-          <w:numId w:val="1004"/>
+          <w:numId w:val="5"/>
         </w:numPr>
       </w:pPr>
       <w:r>
-        <w:t xml:space="preserve">Load the data downloaded and create an Map based on bibliographic data</w:t>
+        <w:t>Load the data downloaded and create an Map based on bibliographic data</w:t>
       </w:r>
     </w:p>
     <w:p>
       <w:pPr>
         <w:numPr>
           <w:ilvl w:val="0"/>
-          <w:numId w:val="1004"/>
+          <w:numId w:val="5"/>
         </w:numPr>
       </w:pPr>
       <w:r>
-        <w:t xml:space="preserve">Use the data that you download</w:t>
+        <w:t>Use the data that you download</w:t>
       </w:r>
     </w:p>
     <w:p>
       <w:pPr>
         <w:numPr>
           <w:ilvl w:val="0"/>
-          <w:numId w:val="1004"/>
+          <w:numId w:val="5"/>
         </w:numPr>
       </w:pPr>
       <w:r>
-        <w:t xml:space="preserve">Make a description and analysis of the clusters identified in the</w:t>
-      </w:r>
-      <w:r>
-        <w:t xml:space="preserve"> </w:t>
+        <w:t xml:space="preserve">Make a description and analysis of the clusters identified in the </w:t>
       </w:r>
       <w:r>
         <w:rPr>
           <w:rStyle w:val="VerbatimChar"/>
         </w:rPr>
-        <w:t xml:space="preserve">"Network Visualization"</w:t>
-      </w:r>
-      <w:r>
-        <w:t xml:space="preserve"> </w:t>
-      </w:r>
-      <w:r>
-        <w:t xml:space="preserve">(take a screenshot of the network visualization obtained with the VOSviewer software).</w:t>
+        <w:t>"Network Visualization"</w:t>
+      </w:r>
+      <w:r>
+        <w:t xml:space="preserve"> (take a screenshot of the network visualization obtained with the VOSviewer software).</w:t>
       </w:r>
     </w:p>
     <w:p>
       <w:pPr>
         <w:numPr>
           <w:ilvl w:val="0"/>
-          <w:numId w:val="1004"/>
+          <w:numId w:val="5"/>
         </w:numPr>
       </w:pPr>
       <w:r>
-        <w:t xml:space="preserve">Complete the table :</w:t>
+        <w:t>Complete the table :</w:t>
       </w:r>
     </w:p>
     <w:tbl>
       <w:tblPr>
         <w:tblStyle w:val="Table"/>
-        <w:tblW w:type="auto" w:w="0"/>
-        <w:tblLook w:firstRow="1" w:lastRow="0" w:firstColumn="0" w:lastColumn="0" w:noHBand="0" w:noVBand="0" w:val="0020"/>
+        <w:tblW w:w="0" w:type="auto"/>
+        <w:tblLook w:val="0020" w:firstRow="1" w:lastRow="0" w:firstColumn="0" w:lastColumn="0" w:noHBand="0" w:noVBand="0"/>
       </w:tblPr>
       <w:tblGrid>
-        <w:gridCol w:w="2640"/>
-        <w:gridCol w:w="2640"/>
-        <w:gridCol w:w="2640"/>
+        <w:gridCol w:w="2350"/>
+        <w:gridCol w:w="1593"/>
+        <w:gridCol w:w="2411"/>
       </w:tblGrid>
       <w:tr>
         <w:trPr>
-          <w:tblHeader w:val="true"/>
+          <w:cnfStyle w:val="100000000000" w:firstRow="1" w:lastRow="0" w:firstColumn="0" w:lastColumn="0" w:oddVBand="0" w:evenVBand="0" w:oddHBand="0" w:evenHBand="0" w:firstRowFirstColumn="0" w:firstRowLastColumn="0" w:lastRowFirstColumn="0" w:lastRowLastColumn="0"/>
+          <w:tblHeader/>
         </w:trPr>
         <w:tc>
-          <w:tcPr/>
+          <w:tcPr>
+            <w:tcW w:w="0" w:type="auto"/>
+          </w:tcPr>
           <w:p>
             <w:pPr>
               <w:pStyle w:val="Compact"/>
-              <w:jc w:val="left"/>
-            </w:pPr>
-            <w:r>
-              <w:t xml:space="preserve">Cluster (# and color)</w:t>
-            </w:r>
-          </w:p>
-        </w:tc>
-        <w:tc>
-          <w:tcPr/>
+            </w:pPr>
+            <w:r>
+              <w:t>Cluster (# and color)</w:t>
+            </w:r>
+          </w:p>
+        </w:tc>
+        <w:tc>
+          <w:tcPr>
+            <w:tcW w:w="0" w:type="auto"/>
+          </w:tcPr>
           <w:p>
             <w:pPr>
               <w:pStyle w:val="Compact"/>
-              <w:jc w:val="left"/>
-            </w:pPr>
-            <w:r>
-              <w:t xml:space="preserve">Main keywod</w:t>
-            </w:r>
-          </w:p>
-        </w:tc>
-        <w:tc>
-          <w:tcPr/>
+            </w:pPr>
+            <w:r>
+              <w:t>Main keywod</w:t>
+            </w:r>
+          </w:p>
+        </w:tc>
+        <w:tc>
+          <w:tcPr>
+            <w:tcW w:w="0" w:type="auto"/>
+          </w:tcPr>
           <w:p>
             <w:pPr>
               <w:pStyle w:val="Compact"/>
-              <w:jc w:val="left"/>
-            </w:pPr>
-            <w:r>
-              <w:t xml:space="preserve">Associated Keywords</w:t>
+            </w:pPr>
+            <w:r>
+              <w:t>Associated Keywords</w:t>
             </w:r>
           </w:p>
         </w:tc>
       </w:tr>
       <w:tr>
         <w:tc>
-          <w:tcPr/>
+          <w:tcPr>
+            <w:tcW w:w="0" w:type="auto"/>
+          </w:tcPr>
           <w:p>
             <w:pPr>
               <w:pStyle w:val="Compact"/>
-              <w:jc w:val="left"/>
-            </w:pPr>
-            <w:r>
-              <w:t xml:space="preserve">A</w:t>
-            </w:r>
-          </w:p>
-        </w:tc>
-        <w:tc>
-          <w:tcPr/>
+            </w:pPr>
+            <w:r>
+              <w:t>A</w:t>
+            </w:r>
+          </w:p>
+        </w:tc>
+        <w:tc>
+          <w:tcPr>
+            <w:tcW w:w="0" w:type="auto"/>
+          </w:tcPr>
           <w:p>
             <w:pPr>
               <w:pStyle w:val="Compact"/>
-              <w:jc w:val="left"/>
-            </w:pPr>
-            <w:r>
-              <w:t xml:space="preserve">B</w:t>
-            </w:r>
-          </w:p>
-        </w:tc>
-        <w:tc>
-          <w:tcPr/>
+            </w:pPr>
+            <w:r>
+              <w:t>B</w:t>
+            </w:r>
+          </w:p>
+        </w:tc>
+        <w:tc>
+          <w:tcPr>
+            <w:tcW w:w="0" w:type="auto"/>
+          </w:tcPr>
           <w:p>
             <w:pPr>
               <w:pStyle w:val="Compact"/>
-              <w:jc w:val="left"/>
-            </w:pPr>
-            <w:r>
-              <w:t xml:space="preserve">C</w:t>
+            </w:pPr>
+            <w:r>
+              <w:t>C</w:t>
             </w:r>
           </w:p>
         </w:tc>
       </w:tr>
       <w:tr>
         <w:tc>
-          <w:tcPr/>
+          <w:tcPr>
+            <w:tcW w:w="0" w:type="auto"/>
+          </w:tcPr>
           <w:p>
             <w:pPr>
               <w:pStyle w:val="Compact"/>
-              <w:jc w:val="left"/>
-            </w:pPr>
-            <w:r>
-              <w:t xml:space="preserve">E</w:t>
-            </w:r>
-          </w:p>
-        </w:tc>
-        <w:tc>
-          <w:tcPr/>
+            </w:pPr>
+            <w:r>
+              <w:t>E</w:t>
+            </w:r>
+          </w:p>
+        </w:tc>
+        <w:tc>
+          <w:tcPr>
+            <w:tcW w:w="0" w:type="auto"/>
+          </w:tcPr>
           <w:p>
             <w:pPr>
               <w:pStyle w:val="Compact"/>
-              <w:jc w:val="left"/>
-            </w:pPr>
-            <w:r>
-              <w:t xml:space="preserve">F</w:t>
-            </w:r>
-          </w:p>
-        </w:tc>
-        <w:tc>
-          <w:tcPr/>
+            </w:pPr>
+            <w:r>
+              <w:t>F</w:t>
+            </w:r>
+          </w:p>
+        </w:tc>
+        <w:tc>
+          <w:tcPr>
+            <w:tcW w:w="0" w:type="auto"/>
+          </w:tcPr>
           <w:p>
             <w:pPr>
               <w:pStyle w:val="Compact"/>
-              <w:jc w:val="left"/>
-            </w:pPr>
-            <w:r>
-              <w:t xml:space="preserve">G</w:t>
+            </w:pPr>
+            <w:r>
+              <w:t>G</w:t>
             </w:r>
           </w:p>
         </w:tc>
       </w:tr>
       <w:tr>
         <w:tc>
-          <w:tcPr/>
+          <w:tcPr>
+            <w:tcW w:w="0" w:type="auto"/>
+          </w:tcPr>
           <w:p>
             <w:pPr>
               <w:pStyle w:val="Compact"/>
-              <w:jc w:val="left"/>
-            </w:pPr>
-            <w:r>
-              <w:t xml:space="preserve">A</w:t>
-            </w:r>
-          </w:p>
-        </w:tc>
-        <w:tc>
-          <w:tcPr/>
+            </w:pPr>
+            <w:r>
+              <w:t>A</w:t>
+            </w:r>
+          </w:p>
+        </w:tc>
+        <w:tc>
+          <w:tcPr>
+            <w:tcW w:w="0" w:type="auto"/>
+          </w:tcPr>
           <w:p>
             <w:pPr>
               <w:pStyle w:val="Compact"/>
-              <w:jc w:val="left"/>
-            </w:pPr>
-            <w:r>
-              <w:t xml:space="preserve">G</w:t>
-            </w:r>
-          </w:p>
-        </w:tc>
-        <w:tc>
-          <w:tcPr/>
+            </w:pPr>
+            <w:r>
+              <w:t>G</w:t>
+            </w:r>
+          </w:p>
+        </w:tc>
+        <w:tc>
+          <w:tcPr>
+            <w:tcW w:w="0" w:type="auto"/>
+          </w:tcPr>
           <w:p>
             <w:pPr>
               <w:pStyle w:val="Compact"/>
-              <w:jc w:val="left"/>
-            </w:pPr>
-            <w:r>
-              <w:t xml:space="preserve">G</w:t>
+            </w:pPr>
+            <w:r>
+              <w:t>G</w:t>
             </w:r>
           </w:p>
         </w:tc>
@@ -674,123 +1286,109 @@
       <w:pPr>
         <w:numPr>
           <w:ilvl w:val="0"/>
-          <w:numId w:val="1005"/>
+          <w:numId w:val="6"/>
         </w:numPr>
       </w:pPr>
       <w:r>
-        <w:t xml:space="preserve">Taking into account the keywords you initially selected, reflect on the identified clusters, and on the relationships between clusters and their keywords.</w:t>
+        <w:t>Taking into account the keywords you initially selected, reflect on the identified clusters, and on the relationships between clusters and their keywords.</w:t>
       </w:r>
     </w:p>
     <w:p>
       <w:pPr>
         <w:numPr>
           <w:ilvl w:val="0"/>
-          <w:numId w:val="1005"/>
+          <w:numId w:val="6"/>
         </w:numPr>
       </w:pPr>
       <w:r>
-        <w:t xml:space="preserve">Based on the results of</w:t>
-      </w:r>
-      <w:r>
-        <w:t xml:space="preserve"> </w:t>
-      </w:r>
-      <w:r>
-        <w:t xml:space="preserve">“</w:t>
-      </w:r>
-      <w:r>
-        <w:t xml:space="preserve">OVERLAY VISUALIZATION</w:t>
-      </w:r>
-      <w:r>
-        <w:t xml:space="preserve">”</w:t>
-      </w:r>
-      <w:r>
-        <w:t xml:space="preserve"> </w:t>
-      </w:r>
-      <w:r>
-        <w:t xml:space="preserve">identify :</w:t>
+        <w:t>Based on the results of “OVERLAY VISUALIZATION” identify :</w:t>
       </w:r>
     </w:p>
     <w:p>
       <w:pPr>
         <w:numPr>
           <w:ilvl w:val="1"/>
-          <w:numId w:val="1006"/>
+          <w:numId w:val="7"/>
         </w:numPr>
       </w:pPr>
       <w:r>
-        <w:t xml:space="preserve">The keywords that were most considered in the scientific literature during the period, list them taking into account their importance due to their occurrence. What are the relationships between these keywords?</w:t>
+        <w:t>The keywords that were most considered in the scientific literature during the period, list them taking into account their importance due to their occurrence. What are the relationships between these keywords?</w:t>
       </w:r>
     </w:p>
     <w:p>
       <w:pPr>
         <w:numPr>
           <w:ilvl w:val="1"/>
-          <w:numId w:val="1006"/>
+          <w:numId w:val="7"/>
         </w:numPr>
       </w:pPr>
       <w:r>
-        <w:t xml:space="preserve">Identify key issues anticipated in future research and justify why they are relevant for further study. (Note that question 5 can only be done if you have conducted research over a period of more than 1 year)</w:t>
+        <w:t>Identify key issues anticipated in future research and justify why they are relevant for further study. (Note that question 5 can only be done if you have conducted research over a period of more than 1 year)</w:t>
       </w:r>
     </w:p>
     <w:p>
       <w:pPr>
         <w:numPr>
           <w:ilvl w:val="0"/>
-          <w:numId w:val="1005"/>
+          <w:numId w:val="6"/>
         </w:numPr>
       </w:pPr>
       <w:r>
-        <w:t xml:space="preserve">Repeat the VosViewer map creation procedure but this time create a new visualization with the relationships between countries with VosViewer</w:t>
-      </w:r>
-    </w:p>
-    <w:p>
-      <w:pPr>
+        <w:t>Repeat the VosViewer map creation procedure but this time create a new visualization with the relationships between countries with VosViewer</w:t>
+      </w:r>
+    </w:p>
+    <w:p>
+      <w:pPr>
+        <w:pStyle w:val="Compact"/>
         <w:numPr>
           <w:ilvl w:val="1"/>
-          <w:numId w:val="1007"/>
+          <w:numId w:val="8"/>
         </w:numPr>
+      </w:pPr>
+      <w:r>
+        <w:t>Which countries collaborate the most ?</w:t>
+      </w:r>
+    </w:p>
+    <w:p>
+      <w:pPr>
         <w:pStyle w:val="Compact"/>
-      </w:pPr>
-      <w:r>
-        <w:t xml:space="preserve">Which countries collaborate the most ?</w:t>
-      </w:r>
-    </w:p>
-    <w:p>
-      <w:pPr>
         <w:numPr>
           <w:ilvl w:val="1"/>
-          <w:numId w:val="1007"/>
+          <w:numId w:val="8"/>
         </w:numPr>
-        <w:pStyle w:val="Compact"/>
-      </w:pPr>
-      <w:r>
-        <w:t xml:space="preserve">Do these relationships correspond with the countries that publish the most and the results you found with the Web Of Science tools ?</w:t>
+      </w:pPr>
+      <w:r>
+        <w:t>Do these relationships correspond with the countries that publish the most and the results you found with the Web Of Science tools ?</w:t>
       </w:r>
     </w:p>
     <w:tbl>
       <w:tblPr>
         <w:tblStyle w:val="Table"/>
-        <w:tblLook w:firstRow="0" w:lastRow="0" w:firstColumn="0" w:lastColumn="0" w:noHBand="0" w:noVBand="0" w:val="0000"/>
+        <w:tblW w:w="5000" w:type="pct"/>
+        <w:tblInd w:w="164" w:type="dxa"/>
         <w:tblBorders>
+          <w:top w:val="single" w:sz="4" w:space="0" w:color="EB9113"/>
           <w:left w:val="single" w:sz="24" w:space="0" w:color="EB9113"/>
+          <w:bottom w:val="single" w:sz="4" w:space="0" w:color="EB9113"/>
           <w:right w:val="single" w:sz="4" w:space="0" w:color="EB9113"/>
-          <w:top w:val="single" w:sz="4" w:space="0" w:color="EB9113"/>
-          <w:bottom w:val="single" w:sz="4" w:space="0" w:color="EB9113"/>
         </w:tblBorders>
         <w:tblCellMar>
           <w:left w:w="144" w:type="dxa"/>
           <w:right w:w="144" w:type="dxa"/>
         </w:tblCellMar>
-        <w:tblInd w:w="164" w:type="dxa"/>
-        <w:tblW w:type="pct" w:w="100%"/>
+        <w:tblLook w:val="0000" w:firstRow="0" w:lastRow="0" w:firstColumn="0" w:lastColumn="0" w:noHBand="0" w:noVBand="0"/>
       </w:tblPr>
+      <w:tblGrid>
+        <w:gridCol w:w="9694"/>
+      </w:tblGrid>
       <w:tr>
         <w:trPr>
           <w:cantSplit/>
         </w:trPr>
         <w:tc>
           <w:tcPr>
-            <w:shd w:color="auto" w:fill="fcefdc" w:val="clear"/>
+            <w:tcW w:w="0" w:type="auto"/>
+            <w:shd w:val="clear" w:color="auto" w:fill="FCEFDC"/>
             <w:tcMar>
               <w:top w:w="92" w:type="dxa"/>
               <w:bottom w:w="92" w:type="dxa"/>
@@ -799,28 +1397,30 @@
           <w:p>
             <w:pPr>
               <w:pStyle w:val="FirstParagraph"/>
-            </w:pPr>
-            <w:pPr>
               <w:spacing w:before="0" w:after="0"/>
               <w:textAlignment w:val="center"/>
             </w:pPr>
             <w:r>
+              <w:rPr>
+                <w:noProof/>
+              </w:rPr>
               <w:drawing>
-                <wp:inline>
+                <wp:inline distT="0" distB="0" distL="0" distR="0" wp14:anchorId="47A92B5D" wp14:editId="3FF17822">
                   <wp:extent cx="152400" cy="152400"/>
-                  <wp:effectExtent b="0" l="0" r="0" t="0"/>
-                  <wp:docPr descr="" title="" id="26" name="Picture"/>
-                  <a:graphic>
+                  <wp:effectExtent l="0" t="0" r="0" b="0"/>
+                  <wp:docPr id="26" name="Picture"/>
+                  <wp:cNvGraphicFramePr/>
+                  <a:graphic xmlns:a="http://schemas.openxmlformats.org/drawingml/2006/main">
                     <a:graphicData uri="http://schemas.openxmlformats.org/drawingml/2006/picture">
-                      <pic:pic>
+                      <pic:pic xmlns:pic="http://schemas.openxmlformats.org/drawingml/2006/picture">
                         <pic:nvPicPr>
-                          <pic:cNvPr descr="/Applications/RStudio.app/Contents/Resources/quarto/share/formats/docx/warning.png" id="27" name="Picture"/>
+                          <pic:cNvPr id="27" name="Picture" descr="/Applications/RStudio.app/Contents/Resources/quarto/share/formats/docx/warning.png"/>
                           <pic:cNvPicPr>
-                            <a:picLocks noChangeArrowheads="1" noChangeAspect="1"/>
+                            <a:picLocks noChangeAspect="1" noChangeArrowheads="1"/>
                           </pic:cNvPicPr>
                         </pic:nvPicPr>
                         <pic:blipFill>
-                          <a:blip r:embed="rId25"/>
+                          <a:blip r:embed="rId8"/>
                           <a:stretch>
                             <a:fillRect/>
                           </a:stretch>
@@ -847,13 +1447,7 @@
               </w:drawing>
             </w:r>
             <w:r>
-              <w:t xml:space="preserve"> </w:t>
-            </w:r>
-            <w:r>
-              <w:t xml:space="preserve"> </w:t>
-            </w:r>
-            <w:r>
-              <w:t xml:space="preserve">For Arche</w:t>
+              <w:t xml:space="preserve">  For Arche</w:t>
             </w:r>
           </w:p>
         </w:tc>
@@ -864,6 +1458,7 @@
         </w:trPr>
         <w:tc>
           <w:tcPr>
+            <w:tcW w:w="0" w:type="auto"/>
             <w:tcMar>
               <w:top w:w="108" w:type="dxa"/>
               <w:bottom w:w="108" w:type="dxa"/>
@@ -871,62 +1466,84 @@
           </w:tcPr>
           <w:p>
             <w:pPr>
-              <w:pStyle w:val="BodyText"/>
-            </w:pPr>
-            <w:pPr>
+              <w:pStyle w:val="Corpsdetexte"/>
               <w:spacing w:before="16"/>
             </w:pPr>
             <w:r>
-              <w:t xml:space="preserve">For each group, file your report on Moodle presenting the results obtained: Excel and/or Word file</w:t>
-            </w:r>
-          </w:p>
-          <w:p>
-            <w:pPr>
+              <w:lastRenderedPageBreak/>
+              <w:t>For each group, file your report on Moodle presenting the results obtained: Excel and/or Word file</w:t>
+            </w:r>
+          </w:p>
+          <w:p>
+            <w:pPr>
+              <w:pStyle w:val="Compact"/>
               <w:numPr>
                 <w:ilvl w:val="0"/>
-                <w:numId w:val="1008"/>
+                <w:numId w:val="9"/>
               </w:numPr>
-              <w:pStyle w:val="Compact"/>
-            </w:pPr>
-            <w:r>
-              <w:t xml:space="preserve">Filename of the Report on Arche:</w:t>
-            </w:r>
-            <w:r>
-              <w:t xml:space="preserve"> </w:t>
+            </w:pPr>
+            <w:r>
+              <w:t xml:space="preserve">Filename of the Report on Arche: </w:t>
             </w:r>
             <w:r>
               <w:rPr>
                 <w:rStyle w:val="VerbatimChar"/>
               </w:rPr>
-              <w:t xml:space="preserve">[TD1]-[Lastname]-[].pdf</w:t>
+              <w:t>[TD1]-[Lastname]-[].pdf</w:t>
             </w:r>
           </w:p>
         </w:tc>
       </w:tr>
+      <w:bookmarkEnd w:id="2"/>
     </w:tbl>
-    <w:bookmarkEnd w:id="28"/>
-    <w:sectPr/>
+    <w:p/>
+    <w:sectPr>
+      <w:pgSz w:w="12240" w:h="15840"/>
+      <w:pgMar w:top="1417" w:right="1417" w:bottom="1417" w:left="1417" w:header="720" w:footer="720" w:gutter="0"/>
+      <w:cols w:space="720"/>
+    </w:sectPr>
   </w:body>
 </w:document>
 </file>
 
-<file path=word/comments.xml><?xml version="1.0" encoding="utf-8"?>
-<w:comments xmlns:w="http://schemas.openxmlformats.org/wordprocessingml/2006/main" xmlns:m="http://schemas.openxmlformats.org/officeDocument/2006/math" xmlns:r="http://schemas.openxmlformats.org/officeDocument/2006/relationships" xmlns:o="urn:schemas-microsoft-com:office:office" xmlns:v="urn:schemas-microsoft-com:vml" xmlns:w10="urn:schemas-microsoft-com:office:word" xmlns:a="http://schemas.openxmlformats.org/drawingml/2006/main" xmlns:pic="http://schemas.openxmlformats.org/drawingml/2006/picture" xmlns:wp="http://schemas.openxmlformats.org/drawingml/2006/wordprocessingDrawing"/>
+<file path=word/endnotes.xml><?xml version="1.0" encoding="utf-8"?>
+<w:endnotes xmlns:wpc="http://schemas.microsoft.com/office/word/2010/wordprocessingCanvas" xmlns:cx="http://schemas.microsoft.com/office/drawing/2014/chartex" xmlns:cx1="http://schemas.microsoft.com/office/drawing/2015/9/8/chartex" xmlns:cx2="http://schemas.microsoft.com/office/drawing/2015/10/21/chartex" xmlns:cx3="http://schemas.microsoft.com/office/drawing/2016/5/9/chartex" xmlns:cx4="http://schemas.microsoft.com/office/drawing/2016/5/10/chartex" xmlns:cx5="http://schemas.microsoft.com/office/drawing/2016/5/11/chartex" xmlns:cx6="http://schemas.microsoft.com/office/drawing/2016/5/12/chartex" xmlns:cx7="http://schemas.microsoft.com/office/drawing/2016/5/13/chartex" xmlns:cx8="http://schemas.microsoft.com/office/drawing/2016/5/14/chartex" xmlns:mc="http://schemas.openxmlformats.org/markup-compatibility/2006" xmlns:aink="http://schemas.microsoft.com/office/drawing/2016/ink" xmlns:am3d="http://schemas.microsoft.com/office/drawing/2017/model3d" xmlns:o="urn:schemas-microsoft-com:office:office" xmlns:oel="http://schemas.microsoft.com/office/2019/extlst" xmlns:r="http://schemas.openxmlformats.org/officeDocument/2006/relationships" xmlns:m="http://schemas.openxmlformats.org/officeDocument/2006/math" xmlns:v="urn:schemas-microsoft-com:vml" xmlns:wp14="http://schemas.microsoft.com/office/word/2010/wordprocessingDrawing" xmlns:wp="http://schemas.openxmlformats.org/drawingml/2006/wordprocessingDrawing" xmlns:w10="urn:schemas-microsoft-com:office:word" xmlns:w="http://schemas.openxmlformats.org/wordprocessingml/2006/main" xmlns:w14="http://schemas.microsoft.com/office/word/2010/wordml" xmlns:w15="http://schemas.microsoft.com/office/word/2012/wordml" xmlns:w16cex="http://schemas.microsoft.com/office/word/2018/wordml/cex" xmlns:w16cid="http://schemas.microsoft.com/office/word/2016/wordml/cid" xmlns:w16="http://schemas.microsoft.com/office/word/2018/wordml" xmlns:w16sdtdh="http://schemas.microsoft.com/office/word/2020/wordml/sdtdatahash" xmlns:w16se="http://schemas.microsoft.com/office/word/2015/wordml/symex" xmlns:wpg="http://schemas.microsoft.com/office/word/2010/wordprocessingGroup" xmlns:wpi="http://schemas.microsoft.com/office/word/2010/wordprocessingInk" xmlns:wne="http://schemas.microsoft.com/office/word/2006/wordml" xmlns:wps="http://schemas.microsoft.com/office/word/2010/wordprocessingShape" mc:Ignorable="w14 w15 w16se w16cid w16 w16cex w16sdtdh wp14">
+  <w:endnote w:type="separator" w:id="-1">
+    <w:p>
+      <w:pPr>
+        <w:spacing w:after="0"/>
+      </w:pPr>
+      <w:r>
+        <w:separator/>
+      </w:r>
+    </w:p>
+  </w:endnote>
+  <w:endnote w:type="continuationSeparator" w:id="0">
+    <w:p>
+      <w:pPr>
+        <w:spacing w:after="0"/>
+      </w:pPr>
+      <w:r>
+        <w:continuationSeparator/>
+      </w:r>
+    </w:p>
+  </w:endnote>
+</w:endnotes>
 </file>
 
 <file path=word/footnotes.xml><?xml version="1.0" encoding="utf-8"?>
-<w:footnotes xmlns:w="http://schemas.openxmlformats.org/wordprocessingml/2006/main" xmlns:m="http://schemas.openxmlformats.org/officeDocument/2006/math" xmlns:r="http://schemas.openxmlformats.org/officeDocument/2006/relationships" xmlns:o="urn:schemas-microsoft-com:office:office" xmlns:v="urn:schemas-microsoft-com:vml" xmlns:w10="urn:schemas-microsoft-com:office:word" xmlns:a="http://schemas.openxmlformats.org/drawingml/2006/main" xmlns:pic="http://schemas.openxmlformats.org/drawingml/2006/picture" xmlns:wp="http://schemas.openxmlformats.org/drawingml/2006/wordprocessingDrawing">
+<w:footnotes xmlns:wpc="http://schemas.microsoft.com/office/word/2010/wordprocessingCanvas" xmlns:cx="http://schemas.microsoft.com/office/drawing/2014/chartex" xmlns:cx1="http://schemas.microsoft.com/office/drawing/2015/9/8/chartex" xmlns:cx2="http://schemas.microsoft.com/office/drawing/2015/10/21/chartex" xmlns:cx3="http://schemas.microsoft.com/office/drawing/2016/5/9/chartex" xmlns:cx4="http://schemas.microsoft.com/office/drawing/2016/5/10/chartex" xmlns:cx5="http://schemas.microsoft.com/office/drawing/2016/5/11/chartex" xmlns:cx6="http://schemas.microsoft.com/office/drawing/2016/5/12/chartex" xmlns:cx7="http://schemas.microsoft.com/office/drawing/2016/5/13/chartex" xmlns:cx8="http://schemas.microsoft.com/office/drawing/2016/5/14/chartex" xmlns:mc="http://schemas.openxmlformats.org/markup-compatibility/2006" xmlns:aink="http://schemas.microsoft.com/office/drawing/2016/ink" xmlns:am3d="http://schemas.microsoft.com/office/drawing/2017/model3d" xmlns:o="urn:schemas-microsoft-com:office:office" xmlns:oel="http://schemas.microsoft.com/office/2019/extlst" xmlns:r="http://schemas.openxmlformats.org/officeDocument/2006/relationships" xmlns:m="http://schemas.openxmlformats.org/officeDocument/2006/math" xmlns:v="urn:schemas-microsoft-com:vml" xmlns:wp14="http://schemas.microsoft.com/office/word/2010/wordprocessingDrawing" xmlns:wp="http://schemas.openxmlformats.org/drawingml/2006/wordprocessingDrawing" xmlns:w10="urn:schemas-microsoft-com:office:word" xmlns:w="http://schemas.openxmlformats.org/wordprocessingml/2006/main" xmlns:w14="http://schemas.microsoft.com/office/word/2010/wordml" xmlns:w15="http://schemas.microsoft.com/office/word/2012/wordml" xmlns:w16cex="http://schemas.microsoft.com/office/word/2018/wordml/cex" xmlns:w16cid="http://schemas.microsoft.com/office/word/2016/wordml/cid" xmlns:w16="http://schemas.microsoft.com/office/word/2018/wordml" xmlns:w16sdtdh="http://schemas.microsoft.com/office/word/2020/wordml/sdtdatahash" xmlns:w16se="http://schemas.microsoft.com/office/word/2015/wordml/symex" xmlns:wpg="http://schemas.microsoft.com/office/word/2010/wordprocessingGroup" xmlns:wpi="http://schemas.microsoft.com/office/word/2010/wordprocessingInk" xmlns:wne="http://schemas.microsoft.com/office/word/2006/wordml" xmlns:wps="http://schemas.microsoft.com/office/word/2010/wordprocessingShape" mc:Ignorable="w14 w15 w16se w16cid w16 w16cex w16sdtdh wp14">
+  <w:footnote w:type="separator" w:id="-1">
+    <w:p>
+      <w:r>
+        <w:separator/>
+      </w:r>
+    </w:p>
+  </w:footnote>
   <w:footnote w:type="continuationSeparator" w:id="0">
     <w:p>
       <w:r>
         <w:continuationSeparator/>
-      </w:r>
-    </w:p>
-  </w:footnote>
-  <w:footnote w:type="separator" w:id="-1">
-    <w:p>
-      <w:r>
-        <w:separator/>
       </w:r>
     </w:p>
   </w:footnote>
@@ -934,10 +1551,11 @@
 </file>
 
 <file path=word/numbering.xml><?xml version="1.0" encoding="utf-8"?>
-<w:numbering xmlns:w="http://schemas.openxmlformats.org/wordprocessingml/2006/main">
-  <w:abstractNum w:abstractNumId="990">
-    <w:nsid w:val="A990"/>
+<w:numbering xmlns:wpc="http://schemas.microsoft.com/office/word/2010/wordprocessingCanvas" xmlns:cx="http://schemas.microsoft.com/office/drawing/2014/chartex" xmlns:cx1="http://schemas.microsoft.com/office/drawing/2015/9/8/chartex" xmlns:cx2="http://schemas.microsoft.com/office/drawing/2015/10/21/chartex" xmlns:cx3="http://schemas.microsoft.com/office/drawing/2016/5/9/chartex" xmlns:cx4="http://schemas.microsoft.com/office/drawing/2016/5/10/chartex" xmlns:cx5="http://schemas.microsoft.com/office/drawing/2016/5/11/chartex" xmlns:cx6="http://schemas.microsoft.com/office/drawing/2016/5/12/chartex" xmlns:cx7="http://schemas.microsoft.com/office/drawing/2016/5/13/chartex" xmlns:cx8="http://schemas.microsoft.com/office/drawing/2016/5/14/chartex" xmlns:mc="http://schemas.openxmlformats.org/markup-compatibility/2006" xmlns:aink="http://schemas.microsoft.com/office/drawing/2016/ink" xmlns:am3d="http://schemas.microsoft.com/office/drawing/2017/model3d" xmlns:o="urn:schemas-microsoft-com:office:office" xmlns:oel="http://schemas.microsoft.com/office/2019/extlst" xmlns:r="http://schemas.openxmlformats.org/officeDocument/2006/relationships" xmlns:m="http://schemas.openxmlformats.org/officeDocument/2006/math" xmlns:v="urn:schemas-microsoft-com:vml" xmlns:wp14="http://schemas.microsoft.com/office/word/2010/wordprocessingDrawing" xmlns:wp="http://schemas.openxmlformats.org/drawingml/2006/wordprocessingDrawing" xmlns:w10="urn:schemas-microsoft-com:office:word" xmlns:w="http://schemas.openxmlformats.org/wordprocessingml/2006/main" xmlns:w14="http://schemas.microsoft.com/office/word/2010/wordml" xmlns:w15="http://schemas.microsoft.com/office/word/2012/wordml" xmlns:w16cex="http://schemas.microsoft.com/office/word/2018/wordml/cex" xmlns:w16cid="http://schemas.microsoft.com/office/word/2016/wordml/cid" xmlns:w16="http://schemas.microsoft.com/office/word/2018/wordml" xmlns:w16sdtdh="http://schemas.microsoft.com/office/word/2020/wordml/sdtdatahash" xmlns:w16se="http://schemas.microsoft.com/office/word/2015/wordml/symex" xmlns:wpg="http://schemas.microsoft.com/office/word/2010/wordprocessingGroup" xmlns:wpi="http://schemas.microsoft.com/office/word/2010/wordprocessingInk" xmlns:wne="http://schemas.microsoft.com/office/word/2006/wordml" xmlns:wps="http://schemas.microsoft.com/office/word/2010/wordprocessingShape" mc:Ignorable="w14 w15 w16se w16cid w16 w16cex w16sdtdh wp14">
+  <w:abstractNum w:abstractNumId="0" w15:restartNumberingAfterBreak="0">
+    <w:nsid w:val="0000A990"/>
     <w:multiLevelType w:val="multilevel"/>
+    <w:tmpl w:val="43E8AE46"/>
     <w:lvl w:ilvl="0">
       <w:numFmt w:val="bullet"/>
       <w:lvlText w:val=" "/>
@@ -1011,9 +1629,10 @@
       </w:pPr>
     </w:lvl>
   </w:abstractNum>
-  <w:abstractNum w:abstractNumId="991">
-    <w:nsid w:val="A991"/>
+  <w:abstractNum w:abstractNumId="1" w15:restartNumberingAfterBreak="0">
+    <w:nsid w:val="0000A991"/>
     <w:multiLevelType w:val="multilevel"/>
+    <w:tmpl w:val="B2004932"/>
     <w:lvl w:ilvl="0">
       <w:numFmt w:val="bullet"/>
       <w:lvlText w:val="•"/>
@@ -1087,9 +1706,10 @@
       </w:pPr>
     </w:lvl>
   </w:abstractNum>
-  <w:abstractNum w:abstractNumId="99411">
-    <w:nsid w:val="A99411"/>
+  <w:abstractNum w:abstractNumId="2" w15:restartNumberingAfterBreak="0">
+    <w:nsid w:val="00A99411"/>
     <w:multiLevelType w:val="multilevel"/>
+    <w:tmpl w:val="92DC859C"/>
     <w:lvl w:ilvl="0">
       <w:start w:val="1"/>
       <w:numFmt w:val="decimal"/>
@@ -1172,14 +1792,14 @@
       </w:pPr>
     </w:lvl>
   </w:abstractNum>
-  <w:num w:numId="1000">
-    <w:abstractNumId w:val="990"/>
+  <w:num w:numId="1" w16cid:durableId="2138452873">
+    <w:abstractNumId w:val="0"/>
   </w:num>
-  <w:num w:numId="1001">
-    <w:abstractNumId w:val="991"/>
+  <w:num w:numId="2" w16cid:durableId="2116092801">
+    <w:abstractNumId w:val="1"/>
   </w:num>
-  <w:num w:numId="1002">
-    <w:abstractNumId w:val="99411"/>
+  <w:num w:numId="3" w16cid:durableId="363097661">
+    <w:abstractNumId w:val="2"/>
     <w:lvlOverride w:ilvl="0">
       <w:startOverride w:val="1"/>
     </w:lvlOverride>
@@ -1208,11 +1828,11 @@
       <w:startOverride w:val="1"/>
     </w:lvlOverride>
   </w:num>
-  <w:num w:numId="1003">
-    <w:abstractNumId w:val="991"/>
+  <w:num w:numId="4" w16cid:durableId="708334649">
+    <w:abstractNumId w:val="1"/>
   </w:num>
-  <w:num w:numId="1004">
-    <w:abstractNumId w:val="99411"/>
+  <w:num w:numId="5" w16cid:durableId="208032278">
+    <w:abstractNumId w:val="2"/>
     <w:lvlOverride w:ilvl="0">
       <w:startOverride w:val="1"/>
     </w:lvlOverride>
@@ -1241,8 +1861,8 @@
       <w:startOverride w:val="1"/>
     </w:lvlOverride>
   </w:num>
-  <w:num w:numId="1005">
-    <w:abstractNumId w:val="99411"/>
+  <w:num w:numId="6" w16cid:durableId="1375079017">
+    <w:abstractNumId w:val="2"/>
     <w:lvlOverride w:ilvl="0">
       <w:startOverride w:val="1"/>
     </w:lvlOverride>
@@ -1271,27 +1891,27 @@
       <w:startOverride w:val="1"/>
     </w:lvlOverride>
   </w:num>
-  <w:num w:numId="1006">
-    <w:abstractNumId w:val="991"/>
+  <w:num w:numId="7" w16cid:durableId="1634402404">
+    <w:abstractNumId w:val="1"/>
   </w:num>
-  <w:num w:numId="1007">
-    <w:abstractNumId w:val="991"/>
+  <w:num w:numId="8" w16cid:durableId="836001457">
+    <w:abstractNumId w:val="1"/>
   </w:num>
-  <w:num w:numId="1008">
-    <w:abstractNumId w:val="991"/>
+  <w:num w:numId="9" w16cid:durableId="1106926053">
+    <w:abstractNumId w:val="1"/>
   </w:num>
 </w:numbering>
 </file>
 
 <file path=word/styles.xml><?xml version="1.0" encoding="utf-8"?>
-<w:styles xmlns:r="http://schemas.openxmlformats.org/officeDocument/2006/relationships" xmlns:w="http://schemas.openxmlformats.org/wordprocessingml/2006/main">
+<w:styles xmlns:mc="http://schemas.openxmlformats.org/markup-compatibility/2006" xmlns:r="http://schemas.openxmlformats.org/officeDocument/2006/relationships" xmlns:w="http://schemas.openxmlformats.org/wordprocessingml/2006/main" xmlns:w14="http://schemas.microsoft.com/office/word/2010/wordml" xmlns:w15="http://schemas.microsoft.com/office/word/2012/wordml" xmlns:w16cex="http://schemas.microsoft.com/office/word/2018/wordml/cex" xmlns:w16cid="http://schemas.microsoft.com/office/word/2016/wordml/cid" xmlns:w16="http://schemas.microsoft.com/office/word/2018/wordml" xmlns:w16sdtdh="http://schemas.microsoft.com/office/word/2020/wordml/sdtdatahash" xmlns:w16se="http://schemas.microsoft.com/office/word/2015/wordml/symex" mc:Ignorable="w14 w15 w16se w16cid w16 w16cex w16sdtdh">
   <w:docDefaults>
     <w:rPrDefault>
       <w:rPr>
-        <w:rFonts w:asciiTheme="minorHAnsi" w:cstheme="minorBidi" w:eastAsiaTheme="minorHAnsi" w:hAnsiTheme="minorHAnsi"/>
+        <w:rFonts w:asciiTheme="minorHAnsi" w:eastAsiaTheme="minorHAnsi" w:hAnsiTheme="minorHAnsi" w:cstheme="minorBidi"/>
         <w:sz w:val="24"/>
         <w:szCs w:val="24"/>
-        <w:lang w:bidi="ar-SA" w:eastAsia="en-US" w:val="en-US"/>
+        <w:lang w:val="en-US" w:eastAsia="en-US" w:bidi="ar-SA"/>
       </w:rPr>
     </w:rPrDefault>
     <w:pPrDefault>
@@ -1300,73 +1920,601 @@
       </w:pPr>
     </w:pPrDefault>
   </w:docDefaults>
-  <w:latentStyles w:count="276" w:defLockedState="0" w:defQFormat="0" w:defSemiHidden="0" w:defUIPriority="0" w:defUnhideWhenUsed="0"/>
-  <w:style w:default="1" w:styleId="Normal" w:type="paragraph">
+  <w:latentStyles w:defLockedState="0" w:defUIPriority="0" w:defSemiHidden="0" w:defUnhideWhenUsed="0" w:defQFormat="0" w:count="376">
+    <w:lsdException w:name="heading 5" w:semiHidden="1" w:unhideWhenUsed="1"/>
+    <w:lsdException w:name="index 2" w:semiHidden="1" w:unhideWhenUsed="1"/>
+    <w:lsdException w:name="index 3" w:semiHidden="1" w:unhideWhenUsed="1"/>
+    <w:lsdException w:name="index 4" w:semiHidden="1" w:unhideWhenUsed="1"/>
+    <w:lsdException w:name="index 5" w:semiHidden="1" w:unhideWhenUsed="1"/>
+    <w:lsdException w:name="index 6" w:semiHidden="1" w:unhideWhenUsed="1"/>
+    <w:lsdException w:name="index 7" w:semiHidden="1" w:unhideWhenUsed="1"/>
+    <w:lsdException w:name="index 8" w:semiHidden="1" w:unhideWhenUsed="1"/>
+    <w:lsdException w:name="index 9" w:semiHidden="1" w:unhideWhenUsed="1"/>
+    <w:lsdException w:name="toc 1" w:semiHidden="1" w:unhideWhenUsed="1"/>
+    <w:lsdException w:name="toc 2" w:semiHidden="1" w:unhideWhenUsed="1"/>
+    <w:lsdException w:name="toc 3" w:semiHidden="1" w:unhideWhenUsed="1"/>
+    <w:lsdException w:name="toc 4" w:semiHidden="1" w:unhideWhenUsed="1"/>
+    <w:lsdException w:name="toc 5" w:semiHidden="1" w:unhideWhenUsed="1"/>
+    <w:lsdException w:name="toc 6" w:semiHidden="1" w:unhideWhenUsed="1"/>
+    <w:lsdException w:name="toc 7" w:semiHidden="1" w:unhideWhenUsed="1"/>
+    <w:lsdException w:name="toc 8" w:semiHidden="1" w:unhideWhenUsed="1"/>
+    <w:lsdException w:name="toc 9" w:semiHidden="1" w:unhideWhenUsed="1"/>
+    <w:lsdException w:name="Normal Indent" w:semiHidden="1" w:unhideWhenUsed="1"/>
+    <w:lsdException w:name="footnote text" w:semiHidden="1" w:unhideWhenUsed="1"/>
+    <w:lsdException w:name="annotation text" w:semiHidden="1" w:unhideWhenUsed="1"/>
+    <w:lsdException w:name="header" w:semiHidden="1" w:unhideWhenUsed="1"/>
+    <w:lsdException w:name="footer" w:semiHidden="1" w:unhideWhenUsed="1"/>
+    <w:lsdException w:name="index heading" w:semiHidden="1" w:unhideWhenUsed="1"/>
+    <w:lsdException w:name="caption" w:semiHidden="1" w:unhideWhenUsed="1"/>
+    <w:lsdException w:name="table of figures" w:semiHidden="1" w:unhideWhenUsed="1"/>
+    <w:lsdException w:name="envelope address" w:semiHidden="1" w:unhideWhenUsed="1"/>
+    <w:lsdException w:name="envelope return" w:semiHidden="1" w:unhideWhenUsed="1"/>
+    <w:lsdException w:name="footnote reference" w:semiHidden="1" w:unhideWhenUsed="1"/>
+    <w:lsdException w:name="annotation reference" w:semiHidden="1" w:uiPriority="99" w:unhideWhenUsed="1"/>
+    <w:lsdException w:name="line number" w:semiHidden="1" w:unhideWhenUsed="1"/>
+    <w:lsdException w:name="page number" w:semiHidden="1" w:unhideWhenUsed="1"/>
+    <w:lsdException w:name="endnote reference" w:semiHidden="1" w:unhideWhenUsed="1"/>
+    <w:lsdException w:name="endnote text" w:semiHidden="1" w:unhideWhenUsed="1"/>
+    <w:lsdException w:name="table of authorities" w:semiHidden="1" w:unhideWhenUsed="1"/>
+    <w:lsdException w:name="macro" w:semiHidden="1" w:unhideWhenUsed="1"/>
+    <w:lsdException w:name="toa heading" w:semiHidden="1" w:unhideWhenUsed="1"/>
+    <w:lsdException w:name="List" w:semiHidden="1" w:unhideWhenUsed="1"/>
+    <w:lsdException w:name="List Bullet" w:semiHidden="1" w:unhideWhenUsed="1"/>
+    <w:lsdException w:name="List Number" w:semiHidden="1" w:unhideWhenUsed="1"/>
+    <w:lsdException w:name="List 2" w:semiHidden="1" w:unhideWhenUsed="1"/>
+    <w:lsdException w:name="List 3" w:semiHidden="1" w:unhideWhenUsed="1"/>
+    <w:lsdException w:name="List 4" w:semiHidden="1" w:unhideWhenUsed="1"/>
+    <w:lsdException w:name="List Bullet 2" w:semiHidden="1" w:unhideWhenUsed="1"/>
+    <w:lsdException w:name="List Bullet 3" w:semiHidden="1" w:unhideWhenUsed="1"/>
+    <w:lsdException w:name="List Number 2" w:semiHidden="1" w:unhideWhenUsed="1"/>
+    <w:lsdException w:name="List Number 3" w:semiHidden="1" w:unhideWhenUsed="1"/>
+    <w:lsdException w:name="List Number 4" w:semiHidden="1" w:unhideWhenUsed="1"/>
+    <w:lsdException w:name="List Number 5" w:semiHidden="1" w:unhideWhenUsed="1"/>
+    <w:lsdException w:name="Closing" w:semiHidden="1" w:unhideWhenUsed="1"/>
+    <w:lsdException w:name="Signature" w:semiHidden="1" w:unhideWhenUsed="1"/>
+    <w:lsdException w:name="Default Paragraph Font" w:semiHidden="1" w:unhideWhenUsed="1"/>
+    <w:lsdException w:name="Body Text" w:semiHidden="1" w:unhideWhenUsed="1"/>
+    <w:lsdException w:name="Body Text Indent" w:semiHidden="1" w:unhideWhenUsed="1"/>
+    <w:lsdException w:name="List Continue" w:semiHidden="1" w:unhideWhenUsed="1"/>
+    <w:lsdException w:name="List Continue 2" w:semiHidden="1" w:unhideWhenUsed="1"/>
+    <w:lsdException w:name="List Continue 3" w:semiHidden="1" w:unhideWhenUsed="1"/>
+    <w:lsdException w:name="List Continue 4" w:semiHidden="1" w:unhideWhenUsed="1"/>
+    <w:lsdException w:name="List Continue 5" w:semiHidden="1" w:unhideWhenUsed="1"/>
+    <w:lsdException w:name="Message Header" w:semiHidden="1" w:unhideWhenUsed="1"/>
+    <w:lsdException w:name="Salutation" w:semiHidden="1" w:unhideWhenUsed="1"/>
+    <w:lsdException w:name="Date" w:semiHidden="1" w:unhideWhenUsed="1"/>
+    <w:lsdException w:name="Body Text First Indent" w:semiHidden="1" w:unhideWhenUsed="1"/>
+    <w:lsdException w:name="Body Text Indent 2" w:semiHidden="1" w:unhideWhenUsed="1"/>
+    <w:lsdException w:name="Body Text Indent 3" w:semiHidden="1" w:unhideWhenUsed="1"/>
+    <w:lsdException w:name="Block Text" w:semiHidden="1" w:unhideWhenUsed="1"/>
+    <w:lsdException w:name="Hyperlink" w:semiHidden="1" w:unhideWhenUsed="1"/>
+    <w:lsdException w:name="FollowedHyperlink" w:semiHidden="1" w:unhideWhenUsed="1"/>
+    <w:lsdException w:name="Document Map" w:semiHidden="1" w:unhideWhenUsed="1"/>
+    <w:lsdException w:name="Plain Text" w:semiHidden="1" w:unhideWhenUsed="1"/>
+    <w:lsdException w:name="E-mail Signature" w:semiHidden="1" w:unhideWhenUsed="1"/>
+    <w:lsdException w:name="HTML Top of Form" w:semiHidden="1" w:unhideWhenUsed="1"/>
+    <w:lsdException w:name="HTML Bottom of Form" w:semiHidden="1" w:unhideWhenUsed="1"/>
+    <w:lsdException w:name="Normal (Web)" w:semiHidden="1" w:unhideWhenUsed="1"/>
+    <w:lsdException w:name="HTML Acronym" w:semiHidden="1" w:unhideWhenUsed="1"/>
+    <w:lsdException w:name="HTML Address" w:semiHidden="1" w:unhideWhenUsed="1"/>
+    <w:lsdException w:name="HTML Cite" w:semiHidden="1" w:unhideWhenUsed="1"/>
+    <w:lsdException w:name="HTML Code" w:semiHidden="1" w:unhideWhenUsed="1"/>
+    <w:lsdException w:name="HTML Definition" w:semiHidden="1" w:unhideWhenUsed="1"/>
+    <w:lsdException w:name="HTML Keyboard" w:semiHidden="1" w:unhideWhenUsed="1"/>
+    <w:lsdException w:name="HTML Preformatted" w:semiHidden="1" w:unhideWhenUsed="1"/>
+    <w:lsdException w:name="HTML Sample" w:semiHidden="1" w:unhideWhenUsed="1"/>
+    <w:lsdException w:name="HTML Typewriter" w:semiHidden="1" w:unhideWhenUsed="1"/>
+    <w:lsdException w:name="HTML Variable" w:semiHidden="1" w:unhideWhenUsed="1"/>
+    <w:lsdException w:name="Normal Table" w:semiHidden="1" w:unhideWhenUsed="1"/>
+    <w:lsdException w:name="annotation subject" w:semiHidden="1" w:unhideWhenUsed="1"/>
+    <w:lsdException w:name="No List" w:semiHidden="1" w:unhideWhenUsed="1"/>
+    <w:lsdException w:name="Outline List 1" w:semiHidden="1" w:unhideWhenUsed="1"/>
+    <w:lsdException w:name="Outline List 2" w:semiHidden="1" w:unhideWhenUsed="1"/>
+    <w:lsdException w:name="Outline List 3" w:semiHidden="1" w:unhideWhenUsed="1"/>
+    <w:lsdException w:name="Table Simple 1" w:semiHidden="1" w:unhideWhenUsed="1"/>
+    <w:lsdException w:name="Table Simple 2" w:semiHidden="1" w:unhideWhenUsed="1"/>
+    <w:lsdException w:name="Table Simple 3" w:semiHidden="1" w:unhideWhenUsed="1"/>
+    <w:lsdException w:name="Table Classic 1" w:semiHidden="1" w:unhideWhenUsed="1"/>
+    <w:lsdException w:name="Table Classic 2" w:semiHidden="1" w:unhideWhenUsed="1"/>
+    <w:lsdException w:name="Table Classic 3" w:semiHidden="1" w:unhideWhenUsed="1"/>
+    <w:lsdException w:name="Table Classic 4" w:semiHidden="1" w:unhideWhenUsed="1"/>
+    <w:lsdException w:name="Table Colorful 1" w:semiHidden="1" w:unhideWhenUsed="1"/>
+    <w:lsdException w:name="Table Colorful 2" w:semiHidden="1" w:unhideWhenUsed="1"/>
+    <w:lsdException w:name="Table Colorful 3" w:semiHidden="1" w:unhideWhenUsed="1"/>
+    <w:lsdException w:name="Table Columns 1" w:semiHidden="1" w:unhideWhenUsed="1"/>
+    <w:lsdException w:name="Table Columns 2" w:semiHidden="1" w:unhideWhenUsed="1"/>
+    <w:lsdException w:name="Table Columns 3" w:semiHidden="1" w:unhideWhenUsed="1"/>
+    <w:lsdException w:name="Table Columns 4" w:semiHidden="1" w:unhideWhenUsed="1"/>
+    <w:lsdException w:name="Table Columns 5" w:semiHidden="1" w:unhideWhenUsed="1"/>
+    <w:lsdException w:name="Table Grid 1" w:semiHidden="1" w:unhideWhenUsed="1"/>
+    <w:lsdException w:name="Table Grid 2" w:semiHidden="1" w:unhideWhenUsed="1"/>
+    <w:lsdException w:name="Table Grid 3" w:semiHidden="1" w:unhideWhenUsed="1"/>
+    <w:lsdException w:name="Table Grid 4" w:semiHidden="1" w:unhideWhenUsed="1"/>
+    <w:lsdException w:name="Table Grid 5" w:semiHidden="1" w:unhideWhenUsed="1"/>
+    <w:lsdException w:name="Table Grid 6" w:semiHidden="1" w:unhideWhenUsed="1"/>
+    <w:lsdException w:name="Table Grid 7" w:semiHidden="1" w:unhideWhenUsed="1"/>
+    <w:lsdException w:name="Table Grid 8" w:semiHidden="1" w:unhideWhenUsed="1"/>
+    <w:lsdException w:name="Table List 1" w:semiHidden="1" w:unhideWhenUsed="1"/>
+    <w:lsdException w:name="Table List 2" w:semiHidden="1" w:unhideWhenUsed="1"/>
+    <w:lsdException w:name="Table List 3" w:semiHidden="1" w:unhideWhenUsed="1"/>
+    <w:lsdException w:name="Table List 4" w:semiHidden="1" w:unhideWhenUsed="1"/>
+    <w:lsdException w:name="Table List 5" w:semiHidden="1" w:unhideWhenUsed="1"/>
+    <w:lsdException w:name="Table List 6" w:semiHidden="1" w:unhideWhenUsed="1"/>
+    <w:lsdException w:name="Table List 7" w:semiHidden="1" w:unhideWhenUsed="1"/>
+    <w:lsdException w:name="Table List 8" w:semiHidden="1" w:unhideWhenUsed="1"/>
+    <w:lsdException w:name="Table 3D effects 1" w:semiHidden="1" w:unhideWhenUsed="1"/>
+    <w:lsdException w:name="Table 3D effects 2" w:semiHidden="1" w:unhideWhenUsed="1"/>
+    <w:lsdException w:name="Table 3D effects 3" w:semiHidden="1" w:unhideWhenUsed="1"/>
+    <w:lsdException w:name="Table Contemporary" w:semiHidden="1" w:unhideWhenUsed="1"/>
+    <w:lsdException w:name="Table Elegant" w:semiHidden="1" w:unhideWhenUsed="1"/>
+    <w:lsdException w:name="Table Professional" w:semiHidden="1" w:unhideWhenUsed="1"/>
+    <w:lsdException w:name="Table Subtle 1" w:semiHidden="1" w:unhideWhenUsed="1"/>
+    <w:lsdException w:name="Table Subtle 2" w:semiHidden="1" w:unhideWhenUsed="1"/>
+    <w:lsdException w:name="Table Web 1" w:semiHidden="1" w:unhideWhenUsed="1"/>
+    <w:lsdException w:name="Table Web 2" w:semiHidden="1" w:unhideWhenUsed="1"/>
+    <w:lsdException w:name="Table Web 3" w:semiHidden="1" w:unhideWhenUsed="1"/>
+    <w:lsdException w:name="Balloon Text" w:semiHidden="1" w:unhideWhenUsed="1"/>
+    <w:lsdException w:name="Table Grid" w:uiPriority="59"/>
+    <w:lsdException w:name="Table Theme" w:semiHidden="1" w:unhideWhenUsed="1"/>
+    <w:lsdException w:name="Placeholder Text" w:semiHidden="1"/>
+    <w:lsdException w:name="Light Shading"/>
+    <w:lsdException w:name="Light List"/>
+    <w:lsdException w:name="Medium Grid 3"/>
+    <w:lsdException w:name="Dark List"/>
+    <w:lsdException w:name="Colorful Shading"/>
+    <w:lsdException w:name="Colorful List"/>
+    <w:lsdException w:name="Colorful Grid"/>
+    <w:lsdException w:name="Light Shading Accent 1"/>
+    <w:lsdException w:name="Light List Accent 1"/>
+    <w:lsdException w:name="Light Grid Accent 1"/>
+    <w:lsdException w:name="Medium Shading 1 Accent 1"/>
+    <w:lsdException w:name="Medium Shading 2 Accent 1"/>
+    <w:lsdException w:name="Medium List 1 Accent 1"/>
+    <w:lsdException w:name="Revision" w:semiHidden="1"/>
+    <w:lsdException w:name="Medium List 2 Accent 1"/>
+    <w:lsdException w:name="Medium Grid 1 Accent 1"/>
+    <w:lsdException w:name="Medium Grid 2 Accent 1"/>
+    <w:lsdException w:name="Medium Grid 3 Accent 1"/>
+    <w:lsdException w:name="Dark List Accent 1"/>
+    <w:lsdException w:name="Colorful Shading Accent 1"/>
+    <w:lsdException w:name="Colorful List Accent 1"/>
+    <w:lsdException w:name="Colorful Grid Accent 1"/>
+    <w:lsdException w:name="Light Shading Accent 2"/>
+    <w:lsdException w:name="Light List Accent 2"/>
+    <w:lsdException w:name="Light Grid Accent 2"/>
+    <w:lsdException w:name="Medium Shading 1 Accent 2"/>
+    <w:lsdException w:name="Medium Shading 2 Accent 2"/>
+    <w:lsdException w:name="Medium List 1 Accent 2"/>
+    <w:lsdException w:name="Medium List 2 Accent 2"/>
+    <w:lsdException w:name="Medium Grid 1 Accent 2"/>
+    <w:lsdException w:name="Medium Grid 2 Accent 2"/>
+    <w:lsdException w:name="Medium Grid 3 Accent 2"/>
+    <w:lsdException w:name="Dark List Accent 2"/>
+    <w:lsdException w:name="Colorful Shading Accent 2"/>
+    <w:lsdException w:name="Colorful List Accent 2"/>
+    <w:lsdException w:name="Colorful Grid Accent 2"/>
+    <w:lsdException w:name="Light Shading Accent 3"/>
+    <w:lsdException w:name="Light List Accent 3"/>
+    <w:lsdException w:name="Light Grid Accent 3"/>
+    <w:lsdException w:name="Medium Shading 1 Accent 3"/>
+    <w:lsdException w:name="Medium Shading 2 Accent 3"/>
+    <w:lsdException w:name="Medium List 1 Accent 3"/>
+    <w:lsdException w:name="Medium List 2 Accent 3"/>
+    <w:lsdException w:name="Medium Grid 1 Accent 3"/>
+    <w:lsdException w:name="Medium Grid 2 Accent 3"/>
+    <w:lsdException w:name="Medium Grid 3 Accent 3"/>
+    <w:lsdException w:name="Dark List Accent 3"/>
+    <w:lsdException w:name="Colorful Shading Accent 3"/>
+    <w:lsdException w:name="Colorful List Accent 3"/>
+    <w:lsdException w:name="Colorful Grid Accent 3"/>
+    <w:lsdException w:name="Light Shading Accent 4"/>
+    <w:lsdException w:name="Light List Accent 4"/>
+    <w:lsdException w:name="Light Grid Accent 4"/>
+    <w:lsdException w:name="Medium Shading 1 Accent 4"/>
+    <w:lsdException w:name="Medium Shading 2 Accent 4"/>
+    <w:lsdException w:name="Medium List 1 Accent 4"/>
+    <w:lsdException w:name="Medium List 2 Accent 4"/>
+    <w:lsdException w:name="Medium Grid 1 Accent 4"/>
+    <w:lsdException w:name="Medium Grid 2 Accent 4"/>
+    <w:lsdException w:name="Medium Grid 3 Accent 4"/>
+    <w:lsdException w:name="Dark List Accent 4"/>
+    <w:lsdException w:name="Colorful Shading Accent 4"/>
+    <w:lsdException w:name="Colorful List Accent 4"/>
+    <w:lsdException w:name="Colorful Grid Accent 4"/>
+    <w:lsdException w:name="Light Shading Accent 5"/>
+    <w:lsdException w:name="Light List Accent 5"/>
+    <w:lsdException w:name="Light Grid Accent 5"/>
+    <w:lsdException w:name="Medium Shading 1 Accent 5"/>
+    <w:lsdException w:name="Medium Shading 2 Accent 5"/>
+    <w:lsdException w:name="Medium List 1 Accent 5"/>
+    <w:lsdException w:name="Medium List 2 Accent 5"/>
+    <w:lsdException w:name="Medium Grid 1 Accent 5"/>
+    <w:lsdException w:name="Medium Grid 2 Accent 5"/>
+    <w:lsdException w:name="Medium Grid 3 Accent 5"/>
+    <w:lsdException w:name="Dark List Accent 5"/>
+    <w:lsdException w:name="Colorful Shading Accent 5"/>
+    <w:lsdException w:name="Colorful List Accent 5"/>
+    <w:lsdException w:name="Colorful Grid Accent 5"/>
+    <w:lsdException w:name="Light Shading Accent 6"/>
+    <w:lsdException w:name="Light List Accent 6"/>
+    <w:lsdException w:name="Light Grid Accent 6"/>
+    <w:lsdException w:name="Medium Shading 1 Accent 6"/>
+    <w:lsdException w:name="Medium Shading 2 Accent 6"/>
+    <w:lsdException w:name="Medium List 1 Accent 6"/>
+    <w:lsdException w:name="Medium List 2 Accent 6"/>
+    <w:lsdException w:name="Medium Grid 1 Accent 6"/>
+    <w:lsdException w:name="Medium Grid 2 Accent 6"/>
+    <w:lsdException w:name="Medium Grid 3 Accent 6"/>
+    <w:lsdException w:name="Dark List Accent 6"/>
+    <w:lsdException w:name="Colorful Shading Accent 6"/>
+    <w:lsdException w:name="Colorful List Accent 6"/>
+    <w:lsdException w:name="Colorful Grid Accent 6"/>
+    <w:lsdException w:name="Bibliography" w:semiHidden="1" w:unhideWhenUsed="1"/>
+    <w:lsdException w:name="TOC Heading" w:semiHidden="1" w:unhideWhenUsed="1"/>
+    <w:lsdException w:name="Grid Table 4" w:uiPriority="49"/>
+    <w:lsdException w:name="Grid Table 5 Dark" w:uiPriority="50"/>
+    <w:lsdException w:name="Grid Table 6 Colorful" w:uiPriority="51"/>
+    <w:lsdException w:name="Grid Table 7 Colorful" w:uiPriority="52"/>
+    <w:lsdException w:name="Grid Table 1 Light Accent 1" w:uiPriority="46"/>
+    <w:lsdException w:name="Grid Table 2 Accent 1" w:uiPriority="47"/>
+    <w:lsdException w:name="Grid Table 3 Accent 1" w:uiPriority="48"/>
+    <w:lsdException w:name="Grid Table 4 Accent 1" w:uiPriority="49"/>
+    <w:lsdException w:name="Grid Table 5 Dark Accent 1" w:uiPriority="50"/>
+    <w:lsdException w:name="Grid Table 6 Colorful Accent 1" w:uiPriority="51"/>
+    <w:lsdException w:name="Grid Table 7 Colorful Accent 1" w:uiPriority="52"/>
+    <w:lsdException w:name="Grid Table 1 Light Accent 2" w:uiPriority="46"/>
+    <w:lsdException w:name="Grid Table 2 Accent 2" w:uiPriority="47"/>
+    <w:lsdException w:name="Grid Table 3 Accent 2" w:uiPriority="48"/>
+    <w:lsdException w:name="Grid Table 4 Accent 2" w:uiPriority="49"/>
+    <w:lsdException w:name="Grid Table 5 Dark Accent 2" w:uiPriority="50"/>
+    <w:lsdException w:name="Grid Table 6 Colorful Accent 2" w:uiPriority="51"/>
+    <w:lsdException w:name="Grid Table 7 Colorful Accent 2" w:uiPriority="52"/>
+    <w:lsdException w:name="Grid Table 1 Light Accent 3" w:uiPriority="46"/>
+    <w:lsdException w:name="Grid Table 2 Accent 3" w:uiPriority="47"/>
+    <w:lsdException w:name="Grid Table 3 Accent 3" w:uiPriority="48"/>
+    <w:lsdException w:name="Grid Table 4 Accent 3" w:uiPriority="49"/>
+    <w:lsdException w:name="Grid Table 5 Dark Accent 3" w:uiPriority="50"/>
+    <w:lsdException w:name="Grid Table 6 Colorful Accent 3" w:uiPriority="51"/>
+    <w:lsdException w:name="Grid Table 7 Colorful Accent 3" w:uiPriority="52"/>
+    <w:lsdException w:name="Grid Table 1 Light Accent 4" w:uiPriority="46"/>
+    <w:lsdException w:name="Grid Table 2 Accent 4" w:uiPriority="47"/>
+    <w:lsdException w:name="Grid Table 3 Accent 4" w:uiPriority="48"/>
+    <w:lsdException w:name="Grid Table 4 Accent 4" w:uiPriority="49"/>
+    <w:lsdException w:name="Grid Table 5 Dark Accent 4" w:uiPriority="50"/>
+    <w:lsdException w:name="Grid Table 6 Colorful Accent 4" w:uiPriority="51"/>
+    <w:lsdException w:name="Grid Table 7 Colorful Accent 4" w:uiPriority="52"/>
+    <w:lsdException w:name="Grid Table 1 Light Accent 5" w:uiPriority="46"/>
+    <w:lsdException w:name="Grid Table 2 Accent 5" w:uiPriority="47"/>
+    <w:lsdException w:name="Grid Table 3 Accent 5" w:uiPriority="48"/>
+    <w:lsdException w:name="Grid Table 4 Accent 5" w:uiPriority="49"/>
+    <w:lsdException w:name="Grid Table 5 Dark Accent 5" w:uiPriority="50"/>
+    <w:lsdException w:name="Grid Table 6 Colorful Accent 5" w:uiPriority="51"/>
+    <w:lsdException w:name="Grid Table 7 Colorful Accent 5" w:uiPriority="52"/>
+    <w:lsdException w:name="Grid Table 1 Light Accent 6" w:uiPriority="46"/>
+    <w:lsdException w:name="Grid Table 2 Accent 6" w:uiPriority="47"/>
+    <w:lsdException w:name="Grid Table 3 Accent 6" w:uiPriority="48"/>
+    <w:lsdException w:name="Grid Table 4 Accent 6" w:uiPriority="49"/>
+    <w:lsdException w:name="Grid Table 5 Dark Accent 6" w:uiPriority="50"/>
+    <w:lsdException w:name="Grid Table 6 Colorful Accent 6" w:uiPriority="51"/>
+    <w:lsdException w:name="Grid Table 7 Colorful Accent 6" w:uiPriority="52"/>
+    <w:lsdException w:name="List Table 1 Light" w:uiPriority="46"/>
+    <w:lsdException w:name="List Table 2" w:uiPriority="47"/>
+    <w:lsdException w:name="List Table 3" w:uiPriority="48"/>
+    <w:lsdException w:name="List Table 4" w:uiPriority="49"/>
+    <w:lsdException w:name="List Table 5 Dark" w:uiPriority="50"/>
+    <w:lsdException w:name="List Table 6 Colorful" w:uiPriority="51"/>
+    <w:lsdException w:name="List Table 7 Colorful" w:uiPriority="52"/>
+    <w:lsdException w:name="List Table 1 Light Accent 1" w:uiPriority="46"/>
+    <w:lsdException w:name="List Table 2 Accent 1" w:uiPriority="47"/>
+    <w:lsdException w:name="List Table 3 Accent 1" w:uiPriority="48"/>
+    <w:lsdException w:name="List Table 4 Accent 1" w:uiPriority="49"/>
+    <w:lsdException w:name="List Table 5 Dark Accent 1" w:uiPriority="50"/>
+    <w:lsdException w:name="List Table 6 Colorful Accent 1" w:uiPriority="51"/>
+    <w:lsdException w:name="List Table 7 Colorful Accent 1" w:uiPriority="52"/>
+    <w:lsdException w:name="List Table 1 Light Accent 2" w:uiPriority="46"/>
+    <w:lsdException w:name="List Table 2 Accent 2" w:uiPriority="47"/>
+    <w:lsdException w:name="List Table 3 Accent 2" w:uiPriority="48"/>
+    <w:lsdException w:name="List Table 4 Accent 2" w:uiPriority="49"/>
+    <w:lsdException w:name="List Table 5 Dark Accent 2" w:uiPriority="50"/>
+    <w:lsdException w:name="List Table 6 Colorful Accent 2" w:uiPriority="51"/>
+    <w:lsdException w:name="List Table 7 Colorful Accent 2" w:uiPriority="52"/>
+    <w:lsdException w:name="List Table 1 Light Accent 3" w:uiPriority="46"/>
+    <w:lsdException w:name="List Table 2 Accent 3" w:uiPriority="47"/>
+    <w:lsdException w:name="List Table 3 Accent 3" w:uiPriority="48"/>
+    <w:lsdException w:name="List Table 4 Accent 3" w:uiPriority="49"/>
+    <w:lsdException w:name="List Table 5 Dark Accent 3" w:uiPriority="50"/>
+    <w:lsdException w:name="List Table 6 Colorful Accent 3" w:uiPriority="51"/>
+    <w:lsdException w:name="List Table 7 Colorful Accent 3" w:uiPriority="52"/>
+    <w:lsdException w:name="List Table 1 Light Accent 4" w:uiPriority="46"/>
+    <w:lsdException w:name="List Table 2 Accent 4" w:uiPriority="47"/>
+    <w:lsdException w:name="List Table 3 Accent 4" w:uiPriority="48"/>
+    <w:lsdException w:name="List Table 4 Accent 4" w:uiPriority="49"/>
+    <w:lsdException w:name="List Table 5 Dark Accent 4" w:uiPriority="50"/>
+    <w:lsdException w:name="List Table 6 Colorful Accent 4" w:uiPriority="51"/>
+    <w:lsdException w:name="List Table 7 Colorful Accent 4" w:uiPriority="52"/>
+    <w:lsdException w:name="List Table 1 Light Accent 5" w:uiPriority="46"/>
+    <w:lsdException w:name="List Table 2 Accent 5" w:uiPriority="47"/>
+    <w:lsdException w:name="List Table 3 Accent 5" w:uiPriority="48"/>
+    <w:lsdException w:name="List Table 4 Accent 5" w:uiPriority="49"/>
+    <w:lsdException w:name="List Table 5 Dark Accent 5" w:uiPriority="50"/>
+    <w:lsdException w:name="List Table 6 Colorful Accent 5" w:uiPriority="51"/>
+    <w:lsdException w:name="List Table 7 Colorful Accent 5" w:uiPriority="52"/>
+    <w:lsdException w:name="List Table 1 Light Accent 6" w:uiPriority="46"/>
+    <w:lsdException w:name="List Table 2 Accent 6" w:uiPriority="47"/>
+    <w:lsdException w:name="List Table 3 Accent 6" w:uiPriority="48"/>
+    <w:lsdException w:name="List Table 4 Accent 6" w:uiPriority="49"/>
+    <w:lsdException w:name="List Table 5 Dark Accent 6" w:uiPriority="50"/>
+    <w:lsdException w:name="List Table 6 Colorful Accent 6" w:uiPriority="51"/>
+    <w:lsdException w:name="List Table 7 Colorful Accent 6" w:uiPriority="52"/>
+    <w:lsdException w:name="Mention" w:semiHidden="1" w:uiPriority="99" w:unhideWhenUsed="1"/>
+    <w:lsdException w:name="Smart Hyperlink" w:semiHidden="1" w:uiPriority="99" w:unhideWhenUsed="1"/>
+    <w:lsdException w:name="Hashtag" w:semiHidden="1" w:uiPriority="99" w:unhideWhenUsed="1"/>
+    <w:lsdException w:name="Unresolved Mention" w:semiHidden="1" w:uiPriority="99" w:unhideWhenUsed="1"/>
+    <w:lsdException w:name="Smart Link" w:semiHidden="1" w:uiPriority="99" w:unhideWhenUsed="1"/>
+  </w:latentStyles>
+  <w:style w:type="paragraph" w:default="1" w:styleId="Normal">
     <w:name w:val="Normal"/>
     <w:qFormat/>
   </w:style>
-  <w:style w:styleId="BodyText" w:type="paragraph">
-    <w:name w:val="Body Text"/>
+  <w:style w:type="paragraph" w:styleId="Titre1">
+    <w:name w:val="heading 1"/>
     <w:basedOn w:val="Normal"/>
-    <w:link w:val="BodyTextChar"/>
-    <w:pPr>
-      <w:spacing w:after="180" w:before="180"/>
-    </w:pPr>
-    <w:qFormat/>
-  </w:style>
-  <w:style w:customStyle="1" w:styleId="FirstParagraph" w:type="paragraph">
-    <w:name w:val="First Paragraph"/>
-    <w:basedOn w:val="BodyText"/>
-    <w:next w:val="BodyText"/>
-    <w:qFormat/>
-  </w:style>
-  <w:style w:customStyle="1" w:styleId="Compact" w:type="paragraph">
-    <w:name w:val="Compact"/>
-    <w:basedOn w:val="BodyText"/>
-    <w:qFormat/>
-    <w:pPr>
-      <w:spacing w:after="36" w:before="36"/>
-    </w:pPr>
-  </w:style>
-  <w:style w:styleId="Title" w:type="paragraph">
-    <w:name w:val="Title"/>
-    <w:basedOn w:val="Normal"/>
-    <w:next w:val="BodyText"/>
+    <w:next w:val="Corpsdetexte"/>
+    <w:uiPriority w:val="9"/>
     <w:qFormat/>
     <w:pPr>
       <w:keepNext/>
       <w:keepLines/>
-      <w:spacing w:after="240" w:before="480"/>
-      <w:jc w:val="center"/>
+      <w:spacing w:before="480" w:after="0"/>
+      <w:outlineLvl w:val="0"/>
     </w:pPr>
     <w:rPr>
-      <w:rFonts w:asciiTheme="majorHAnsi" w:cstheme="majorBidi" w:eastAsiaTheme="majorEastAsia" w:hAnsiTheme="majorHAnsi"/>
+      <w:rFonts w:asciiTheme="majorHAnsi" w:eastAsiaTheme="majorEastAsia" w:hAnsiTheme="majorHAnsi" w:cstheme="majorBidi"/>
       <w:b/>
       <w:bCs/>
-      <w:color w:themeColor="accent1" w:themeShade="B5" w:val="345A8A"/>
-      <w:sz w:val="36"/>
-      <w:szCs w:val="36"/>
-    </w:rPr>
-  </w:style>
-  <w:style w:styleId="Subtitle" w:type="paragraph">
-    <w:name w:val="Subtitle"/>
-    <w:basedOn w:val="Title"/>
-    <w:next w:val="BodyText"/>
+      <w:color w:val="4F81BD" w:themeColor="accent1"/>
+      <w:sz w:val="32"/>
+      <w:szCs w:val="32"/>
+    </w:rPr>
+  </w:style>
+  <w:style w:type="paragraph" w:styleId="Titre2">
+    <w:name w:val="heading 2"/>
+    <w:basedOn w:val="Normal"/>
+    <w:next w:val="Corpsdetexte"/>
+    <w:uiPriority w:val="9"/>
+    <w:unhideWhenUsed/>
     <w:qFormat/>
     <w:pPr>
       <w:keepNext/>
       <w:keepLines/>
-      <w:spacing w:after="240" w:before="240"/>
+      <w:spacing w:before="200" w:after="0"/>
+      <w:outlineLvl w:val="1"/>
+    </w:pPr>
+    <w:rPr>
+      <w:rFonts w:asciiTheme="majorHAnsi" w:eastAsiaTheme="majorEastAsia" w:hAnsiTheme="majorHAnsi" w:cstheme="majorBidi"/>
+      <w:b/>
+      <w:bCs/>
+      <w:color w:val="4F81BD" w:themeColor="accent1"/>
+      <w:sz w:val="28"/>
+      <w:szCs w:val="28"/>
+    </w:rPr>
+  </w:style>
+  <w:style w:type="paragraph" w:styleId="Titre3">
+    <w:name w:val="heading 3"/>
+    <w:basedOn w:val="Normal"/>
+    <w:next w:val="Corpsdetexte"/>
+    <w:uiPriority w:val="9"/>
+    <w:unhideWhenUsed/>
+    <w:qFormat/>
+    <w:pPr>
+      <w:keepNext/>
+      <w:keepLines/>
+      <w:spacing w:before="200" w:after="0"/>
+      <w:outlineLvl w:val="2"/>
+    </w:pPr>
+    <w:rPr>
+      <w:rFonts w:asciiTheme="majorHAnsi" w:eastAsiaTheme="majorEastAsia" w:hAnsiTheme="majorHAnsi" w:cstheme="majorBidi"/>
+      <w:b/>
+      <w:bCs/>
+      <w:color w:val="4F81BD" w:themeColor="accent1"/>
+    </w:rPr>
+  </w:style>
+  <w:style w:type="paragraph" w:styleId="Titre4">
+    <w:name w:val="heading 4"/>
+    <w:basedOn w:val="Normal"/>
+    <w:next w:val="Corpsdetexte"/>
+    <w:uiPriority w:val="9"/>
+    <w:unhideWhenUsed/>
+    <w:qFormat/>
+    <w:pPr>
+      <w:keepNext/>
+      <w:keepLines/>
+      <w:spacing w:before="200" w:after="0"/>
+      <w:outlineLvl w:val="3"/>
+    </w:pPr>
+    <w:rPr>
+      <w:rFonts w:asciiTheme="majorHAnsi" w:eastAsiaTheme="majorEastAsia" w:hAnsiTheme="majorHAnsi" w:cstheme="majorBidi"/>
+      <w:bCs/>
+      <w:i/>
+      <w:color w:val="4F81BD" w:themeColor="accent1"/>
+    </w:rPr>
+  </w:style>
+  <w:style w:type="paragraph" w:styleId="Titre5">
+    <w:name w:val="heading 5"/>
+    <w:basedOn w:val="Normal"/>
+    <w:next w:val="Corpsdetexte"/>
+    <w:uiPriority w:val="9"/>
+    <w:unhideWhenUsed/>
+    <w:qFormat/>
+    <w:pPr>
+      <w:keepNext/>
+      <w:keepLines/>
+      <w:spacing w:before="200" w:after="0"/>
+      <w:outlineLvl w:val="4"/>
+    </w:pPr>
+    <w:rPr>
+      <w:rFonts w:asciiTheme="majorHAnsi" w:eastAsiaTheme="majorEastAsia" w:hAnsiTheme="majorHAnsi" w:cstheme="majorBidi"/>
+      <w:iCs/>
+      <w:color w:val="4F81BD" w:themeColor="accent1"/>
+    </w:rPr>
+  </w:style>
+  <w:style w:type="paragraph" w:styleId="Titre6">
+    <w:name w:val="heading 6"/>
+    <w:basedOn w:val="Normal"/>
+    <w:next w:val="Corpsdetexte"/>
+    <w:uiPriority w:val="9"/>
+    <w:unhideWhenUsed/>
+    <w:qFormat/>
+    <w:pPr>
+      <w:keepNext/>
+      <w:keepLines/>
+      <w:spacing w:before="200" w:after="0"/>
+      <w:outlineLvl w:val="5"/>
+    </w:pPr>
+    <w:rPr>
+      <w:rFonts w:asciiTheme="majorHAnsi" w:eastAsiaTheme="majorEastAsia" w:hAnsiTheme="majorHAnsi" w:cstheme="majorBidi"/>
+      <w:color w:val="4F81BD" w:themeColor="accent1"/>
+    </w:rPr>
+  </w:style>
+  <w:style w:type="paragraph" w:styleId="Titre7">
+    <w:name w:val="heading 7"/>
+    <w:basedOn w:val="Normal"/>
+    <w:next w:val="Corpsdetexte"/>
+    <w:uiPriority w:val="9"/>
+    <w:unhideWhenUsed/>
+    <w:qFormat/>
+    <w:pPr>
+      <w:keepNext/>
+      <w:keepLines/>
+      <w:spacing w:before="200" w:after="0"/>
+      <w:outlineLvl w:val="6"/>
+    </w:pPr>
+    <w:rPr>
+      <w:rFonts w:asciiTheme="majorHAnsi" w:eastAsiaTheme="majorEastAsia" w:hAnsiTheme="majorHAnsi" w:cstheme="majorBidi"/>
+      <w:color w:val="4F81BD" w:themeColor="accent1"/>
+    </w:rPr>
+  </w:style>
+  <w:style w:type="paragraph" w:styleId="Titre8">
+    <w:name w:val="heading 8"/>
+    <w:basedOn w:val="Normal"/>
+    <w:next w:val="Corpsdetexte"/>
+    <w:uiPriority w:val="9"/>
+    <w:unhideWhenUsed/>
+    <w:qFormat/>
+    <w:pPr>
+      <w:keepNext/>
+      <w:keepLines/>
+      <w:spacing w:before="200" w:after="0"/>
+      <w:outlineLvl w:val="7"/>
+    </w:pPr>
+    <w:rPr>
+      <w:rFonts w:asciiTheme="majorHAnsi" w:eastAsiaTheme="majorEastAsia" w:hAnsiTheme="majorHAnsi" w:cstheme="majorBidi"/>
+      <w:color w:val="4F81BD" w:themeColor="accent1"/>
+    </w:rPr>
+  </w:style>
+  <w:style w:type="paragraph" w:styleId="Titre9">
+    <w:name w:val="heading 9"/>
+    <w:basedOn w:val="Normal"/>
+    <w:next w:val="Corpsdetexte"/>
+    <w:uiPriority w:val="9"/>
+    <w:unhideWhenUsed/>
+    <w:qFormat/>
+    <w:pPr>
+      <w:keepNext/>
+      <w:keepLines/>
+      <w:spacing w:before="200" w:after="0"/>
+      <w:outlineLvl w:val="8"/>
+    </w:pPr>
+    <w:rPr>
+      <w:rFonts w:asciiTheme="majorHAnsi" w:eastAsiaTheme="majorEastAsia" w:hAnsiTheme="majorHAnsi" w:cstheme="majorBidi"/>
+      <w:color w:val="4F81BD" w:themeColor="accent1"/>
+    </w:rPr>
+  </w:style>
+  <w:style w:type="character" w:default="1" w:styleId="Policepardfaut">
+    <w:name w:val="Default Paragraph Font"/>
+    <w:uiPriority w:val="1"/>
+    <w:semiHidden/>
+    <w:unhideWhenUsed/>
+  </w:style>
+  <w:style w:type="table" w:default="1" w:styleId="TableauNormal">
+    <w:name w:val="Normal Table"/>
+    <w:uiPriority w:val="99"/>
+    <w:semiHidden/>
+    <w:unhideWhenUsed/>
+    <w:tblPr>
+      <w:tblInd w:w="0" w:type="dxa"/>
+      <w:tblCellMar>
+        <w:top w:w="0" w:type="dxa"/>
+        <w:left w:w="108" w:type="dxa"/>
+        <w:bottom w:w="0" w:type="dxa"/>
+        <w:right w:w="108" w:type="dxa"/>
+      </w:tblCellMar>
+    </w:tblPr>
+  </w:style>
+  <w:style w:type="numbering" w:default="1" w:styleId="Aucuneliste">
+    <w:name w:val="No List"/>
+    <w:uiPriority w:val="99"/>
+    <w:semiHidden/>
+    <w:unhideWhenUsed/>
+  </w:style>
+  <w:style w:type="paragraph" w:styleId="Corpsdetexte">
+    <w:name w:val="Body Text"/>
+    <w:basedOn w:val="Normal"/>
+    <w:qFormat/>
+    <w:pPr>
+      <w:spacing w:before="180" w:after="180"/>
+    </w:pPr>
+  </w:style>
+  <w:style w:type="paragraph" w:customStyle="1" w:styleId="FirstParagraph">
+    <w:name w:val="First Paragraph"/>
+    <w:basedOn w:val="Corpsdetexte"/>
+    <w:next w:val="Corpsdetexte"/>
+    <w:qFormat/>
+  </w:style>
+  <w:style w:type="paragraph" w:customStyle="1" w:styleId="Compact">
+    <w:name w:val="Compact"/>
+    <w:basedOn w:val="Corpsdetexte"/>
+    <w:qFormat/>
+    <w:pPr>
+      <w:spacing w:before="36" w:after="36"/>
+    </w:pPr>
+  </w:style>
+  <w:style w:type="paragraph" w:styleId="Titre">
+    <w:name w:val="Title"/>
+    <w:basedOn w:val="Normal"/>
+    <w:next w:val="Corpsdetexte"/>
+    <w:qFormat/>
+    <w:pPr>
+      <w:keepNext/>
+      <w:keepLines/>
+      <w:spacing w:before="480" w:after="240"/>
       <w:jc w:val="center"/>
     </w:pPr>
     <w:rPr>
+      <w:rFonts w:asciiTheme="majorHAnsi" w:eastAsiaTheme="majorEastAsia" w:hAnsiTheme="majorHAnsi" w:cstheme="majorBidi"/>
+      <w:b/>
+      <w:bCs/>
+      <w:color w:val="345A8A" w:themeColor="accent1" w:themeShade="B5"/>
+      <w:sz w:val="36"/>
+      <w:szCs w:val="36"/>
+    </w:rPr>
+  </w:style>
+  <w:style w:type="paragraph" w:styleId="Sous-titre">
+    <w:name w:val="Subtitle"/>
+    <w:basedOn w:val="Titre"/>
+    <w:next w:val="Corpsdetexte"/>
+    <w:qFormat/>
+    <w:pPr>
+      <w:spacing w:before="240"/>
+    </w:pPr>
+    <w:rPr>
       <w:sz w:val="30"/>
       <w:szCs w:val="30"/>
     </w:rPr>
   </w:style>
-  <w:style w:customStyle="1" w:styleId="Author" w:type="paragraph">
+  <w:style w:type="paragraph" w:customStyle="1" w:styleId="Author">
     <w:name w:val="Author"/>
-    <w:next w:val="BodyText"/>
+    <w:next w:val="Corpsdetexte"/>
     <w:qFormat/>
     <w:pPr>
       <w:keepNext/>
@@ -1374,9 +2522,9 @@
       <w:jc w:val="center"/>
     </w:pPr>
   </w:style>
-  <w:style w:styleId="Date" w:type="paragraph">
+  <w:style w:type="paragraph" w:styleId="Date">
     <w:name w:val="Date"/>
-    <w:next w:val="BodyText"/>
+    <w:next w:val="Corpsdetexte"/>
     <w:qFormat/>
     <w:pPr>
       <w:keepNext/>
@@ -1384,274 +2532,75 @@
       <w:jc w:val="center"/>
     </w:pPr>
   </w:style>
-  <w:style w:customStyle="1" w:styleId="Abstract" w:type="paragraph">
+  <w:style w:type="paragraph" w:customStyle="1" w:styleId="Abstract">
     <w:name w:val="Abstract"/>
     <w:basedOn w:val="Normal"/>
-    <w:next w:val="BodyText"/>
+    <w:next w:val="Corpsdetexte"/>
     <w:qFormat/>
     <w:pPr>
       <w:keepNext/>
       <w:keepLines/>
-      <w:spacing w:after="300" w:before="300"/>
+      <w:spacing w:before="300" w:after="300"/>
     </w:pPr>
     <w:rPr>
       <w:sz w:val="20"/>
       <w:szCs w:val="20"/>
     </w:rPr>
   </w:style>
-  <w:style w:styleId="Bibliography" w:type="paragraph">
+  <w:style w:type="paragraph" w:styleId="Bibliographie">
     <w:name w:val="Bibliography"/>
     <w:basedOn w:val="Normal"/>
-    <w:next w:val="Bibliography"/>
     <w:qFormat/>
-    <w:pPr/>
-    <w:rPr/>
-  </w:style>
-  <w:style w:styleId="Heading1" w:type="paragraph">
-    <w:name w:val="Heading 1"/>
-    <w:basedOn w:val="Normal"/>
-    <w:next w:val="BodyText"/>
-    <w:uiPriority w:val="9"/>
-    <w:qFormat/>
-    <w:pPr>
-      <w:keepNext/>
-      <w:keepLines/>
-      <w:spacing w:after="0" w:before="480"/>
-      <w:outlineLvl w:val="0"/>
-    </w:pPr>
-    <w:rPr>
-      <w:rFonts w:asciiTheme="majorHAnsi" w:cstheme="majorBidi" w:eastAsiaTheme="majorEastAsia" w:hAnsiTheme="majorHAnsi"/>
-      <w:b/>
-      <w:bCs/>
-      <w:color w:themeColor="accent1" w:val="4F81BD"/>
-      <w:sz w:val="32"/>
-      <w:szCs w:val="32"/>
-    </w:rPr>
-  </w:style>
-  <w:style w:styleId="Heading2" w:type="paragraph">
-    <w:name w:val="Heading 2"/>
-    <w:basedOn w:val="Normal"/>
-    <w:next w:val="BodyText"/>
+  </w:style>
+  <w:style w:type="paragraph" w:styleId="Normalcentr">
+    <w:name w:val="Block Text"/>
+    <w:basedOn w:val="Corpsdetexte"/>
+    <w:next w:val="Corpsdetexte"/>
     <w:uiPriority w:val="9"/>
     <w:unhideWhenUsed/>
     <w:qFormat/>
     <w:pPr>
-      <w:keepNext/>
-      <w:keepLines/>
-      <w:spacing w:after="0" w:before="200"/>
-      <w:outlineLvl w:val="1"/>
+      <w:spacing w:before="100" w:after="100"/>
+      <w:ind w:left="480" w:right="480"/>
     </w:pPr>
-    <w:rPr>
-      <w:rFonts w:asciiTheme="majorHAnsi" w:cstheme="majorBidi" w:eastAsiaTheme="majorEastAsia" w:hAnsiTheme="majorHAnsi"/>
-      <w:b/>
-      <w:bCs/>
-      <w:color w:themeColor="accent1" w:val="4F81BD"/>
-      <w:sz w:val="28"/>
-      <w:szCs w:val="28"/>
-    </w:rPr>
-  </w:style>
-  <w:style w:styleId="Heading3" w:type="paragraph">
-    <w:name w:val="Heading 3"/>
+  </w:style>
+  <w:style w:type="paragraph" w:styleId="Notedebasdepage">
+    <w:name w:val="footnote text"/>
     <w:basedOn w:val="Normal"/>
-    <w:next w:val="BodyText"/>
     <w:uiPriority w:val="9"/>
     <w:unhideWhenUsed/>
     <w:qFormat/>
-    <w:pPr>
-      <w:keepNext/>
-      <w:keepLines/>
-      <w:spacing w:after="0" w:before="200"/>
-      <w:outlineLvl w:val="2"/>
-    </w:pPr>
-    <w:rPr>
-      <w:rFonts w:asciiTheme="majorHAnsi" w:cstheme="majorBidi" w:eastAsiaTheme="majorEastAsia" w:hAnsiTheme="majorHAnsi"/>
-      <w:b/>
-      <w:bCs/>
-      <w:color w:themeColor="accent1" w:val="4F81BD"/>
-      <w:sz w:val="24"/>
-      <w:szCs w:val="24"/>
-    </w:rPr>
-  </w:style>
-  <w:style w:styleId="Heading4" w:type="paragraph">
-    <w:name w:val="Heading 4"/>
-    <w:basedOn w:val="Normal"/>
-    <w:next w:val="BodyText"/>
-    <w:uiPriority w:val="9"/>
-    <w:unhideWhenUsed/>
-    <w:qFormat/>
-    <w:pPr>
-      <w:keepNext/>
-      <w:keepLines/>
-      <w:spacing w:after="0" w:before="200"/>
-      <w:outlineLvl w:val="3"/>
-    </w:pPr>
-    <w:rPr>
-      <w:rFonts w:asciiTheme="majorHAnsi" w:cstheme="majorBidi" w:eastAsiaTheme="majorEastAsia" w:hAnsiTheme="majorHAnsi"/>
-      <w:i/>
-      <w:bCs/>
-      <w:color w:themeColor="accent1" w:val="4F81BD"/>
-      <w:sz w:val="24"/>
-      <w:szCs w:val="24"/>
-    </w:rPr>
-  </w:style>
-  <w:style w:styleId="Heading5" w:type="paragraph">
-    <w:name w:val="Heading 5"/>
-    <w:basedOn w:val="Normal"/>
-    <w:next w:val="BodyText"/>
-    <w:uiPriority w:val="9"/>
-    <w:unhideWhenUsed/>
-    <w:qFormat/>
-    <w:pPr>
-      <w:keepNext/>
-      <w:keepLines/>
-      <w:spacing w:after="0" w:before="200"/>
-      <w:outlineLvl w:val="4"/>
-    </w:pPr>
-    <w:rPr>
-      <w:rFonts w:asciiTheme="majorHAnsi" w:cstheme="majorBidi" w:eastAsiaTheme="majorEastAsia" w:hAnsiTheme="majorHAnsi"/>
-      <w:iCs/>
-      <w:color w:themeColor="accent1" w:val="4F81BD"/>
-      <w:sz w:val="24"/>
-      <w:szCs w:val="24"/>
-    </w:rPr>
-  </w:style>
-  <w:style w:styleId="Heading6" w:type="paragraph">
-    <w:name w:val="Heading 6"/>
-    <w:basedOn w:val="Normal"/>
-    <w:next w:val="BodyText"/>
-    <w:uiPriority w:val="9"/>
-    <w:unhideWhenUsed/>
-    <w:qFormat/>
-    <w:pPr>
-      <w:keepNext/>
-      <w:keepLines/>
-      <w:spacing w:after="0" w:before="200"/>
-      <w:outlineLvl w:val="5"/>
-    </w:pPr>
-    <w:rPr>
-      <w:rFonts w:asciiTheme="majorHAnsi" w:cstheme="majorBidi" w:eastAsiaTheme="majorEastAsia" w:hAnsiTheme="majorHAnsi"/>
-      <w:color w:themeColor="accent1" w:val="4F81BD"/>
-      <w:sz w:val="24"/>
-      <w:szCs w:val="24"/>
-    </w:rPr>
-  </w:style>
-  <w:style w:styleId="Heading7" w:type="paragraph">
-    <w:name w:val="Heading 7"/>
-    <w:basedOn w:val="Normal"/>
-    <w:next w:val="BodyText"/>
-    <w:uiPriority w:val="9"/>
-    <w:unhideWhenUsed/>
-    <w:qFormat/>
-    <w:pPr>
-      <w:keepNext/>
-      <w:keepLines/>
-      <w:spacing w:after="0" w:before="200"/>
-      <w:outlineLvl w:val="6"/>
-    </w:pPr>
-    <w:rPr>
-      <w:rFonts w:asciiTheme="majorHAnsi" w:cstheme="majorBidi" w:eastAsiaTheme="majorEastAsia" w:hAnsiTheme="majorHAnsi"/>
-      <w:color w:themeColor="accent1" w:val="4F81BD"/>
-      <w:sz w:val="24"/>
-      <w:szCs w:val="24"/>
-    </w:rPr>
-  </w:style>
-  <w:style w:styleId="Heading8" w:type="paragraph">
-    <w:name w:val="Heading 8"/>
-    <w:basedOn w:val="Normal"/>
-    <w:next w:val="BodyText"/>
-    <w:uiPriority w:val="9"/>
-    <w:unhideWhenUsed/>
-    <w:qFormat/>
-    <w:pPr>
-      <w:keepNext/>
-      <w:keepLines/>
-      <w:spacing w:after="0" w:before="200"/>
-      <w:outlineLvl w:val="7"/>
-    </w:pPr>
-    <w:rPr>
-      <w:rFonts w:asciiTheme="majorHAnsi" w:cstheme="majorBidi" w:eastAsiaTheme="majorEastAsia" w:hAnsiTheme="majorHAnsi"/>
-      <w:color w:themeColor="accent1" w:val="4F81BD"/>
-      <w:sz w:val="24"/>
-      <w:szCs w:val="24"/>
-    </w:rPr>
-  </w:style>
-  <w:style w:styleId="Heading9" w:type="paragraph">
-    <w:name w:val="Heading 9"/>
-    <w:basedOn w:val="Normal"/>
-    <w:next w:val="BodyText"/>
-    <w:uiPriority w:val="9"/>
-    <w:unhideWhenUsed/>
-    <w:qFormat/>
-    <w:pPr>
-      <w:keepNext/>
-      <w:keepLines/>
-      <w:spacing w:after="0" w:before="200"/>
-      <w:outlineLvl w:val="8"/>
-    </w:pPr>
-    <w:rPr>
-      <w:rFonts w:asciiTheme="majorHAnsi" w:cstheme="majorBidi" w:eastAsiaTheme="majorEastAsia" w:hAnsiTheme="majorHAnsi"/>
-      <w:color w:themeColor="accent1" w:val="4F81BD"/>
-      <w:sz w:val="24"/>
-      <w:szCs w:val="24"/>
-    </w:rPr>
-  </w:style>
-  <w:style w:styleId="BlockText" w:type="paragraph">
-    <w:name w:val="Block Text"/>
-    <w:basedOn w:val="BodyText"/>
-    <w:next w:val="BodyText"/>
-    <w:uiPriority w:val="9"/>
-    <w:unhideWhenUsed/>
-    <w:qFormat/>
-    <w:pPr>
-      <w:spacing w:after="100" w:before="100"/>
-      <w:ind w:firstLine="0" w:left="480" w:right="480"/>
-    </w:pPr>
-  </w:style>
-  <w:style w:styleId="FootnoteText" w:type="paragraph">
-    <w:name w:val="Footnote Text"/>
-    <w:basedOn w:val="Normal"/>
-    <w:next w:val="FootnoteText"/>
-    <w:uiPriority w:val="9"/>
-    <w:unhideWhenUsed/>
-    <w:qFormat/>
-  </w:style>
-  <w:style w:default="1" w:styleId="DefaultParagraphFont" w:type="character">
-    <w:name w:val="Default Paragraph Font"/>
-    <w:semiHidden/>
-    <w:unhideWhenUsed/>
-  </w:style>
-  <w:style w:default="1" w:styleId="Table" w:type="table">
+  </w:style>
+  <w:style w:type="table" w:customStyle="1" w:styleId="Table">
     <w:name w:val="Table"/>
-    <w:basedOn w:val="TableNormal"/>
     <w:semiHidden/>
     <w:unhideWhenUsed/>
     <w:qFormat/>
     <w:tblPr>
-      <w:tblInd w:type="dxa" w:w="0"/>
+      <w:tblInd w:w="0" w:type="dxa"/>
       <w:tblCellMar>
-        <w:top w:type="dxa" w:w="0"/>
-        <w:left w:type="dxa" w:w="108"/>
-        <w:bottom w:type="dxa" w:w="0"/>
-        <w:right w:type="dxa" w:w="108"/>
+        <w:top w:w="0" w:type="dxa"/>
+        <w:left w:w="108" w:type="dxa"/>
+        <w:bottom w:w="0" w:type="dxa"/>
+        <w:right w:w="108" w:type="dxa"/>
       </w:tblCellMar>
     </w:tblPr>
     <w:tblStylePr w:type="firstRow">
       <w:tblPr>
         <w:jc w:val="left"/>
-        <w:tblInd w:type="dxa" w:w="0"/>
       </w:tblPr>
       <w:trPr>
         <w:jc w:val="left"/>
       </w:trPr>
       <w:tcPr>
+        <w:tcBorders>
+          <w:bottom w:val="single" w:sz="0" w:space="0" w:color="auto"/>
+        </w:tcBorders>
         <w:vAlign w:val="bottom"/>
-        <w:tcBorders>
-          <w:bottom w:val="single"/>
-        </w:tcBorders>
       </w:tcPr>
     </w:tblStylePr>
   </w:style>
-  <w:style w:customStyle="1" w:styleId="DefinitionTerm" w:type="paragraph">
+  <w:style w:type="paragraph" w:customStyle="1" w:styleId="DefinitionTerm">
     <w:name w:val="Definition Term"/>
     <w:basedOn w:val="Normal"/>
     <w:next w:val="Definition"/>
@@ -1664,78 +2613,79 @@
       <w:b/>
     </w:rPr>
   </w:style>
-  <w:style w:customStyle="1" w:styleId="Definition" w:type="paragraph">
+  <w:style w:type="paragraph" w:customStyle="1" w:styleId="Definition">
     <w:name w:val="Definition"/>
     <w:basedOn w:val="Normal"/>
   </w:style>
-  <w:style w:styleId="Caption" w:type="paragraph">
-    <w:name w:val="Caption"/>
+  <w:style w:type="paragraph" w:styleId="Lgende">
+    <w:name w:val="caption"/>
     <w:basedOn w:val="Normal"/>
-    <w:link w:val="BodyTextChar"/>
+    <w:link w:val="LgendeCar"/>
     <w:pPr>
-      <w:spacing w:after="120" w:before="0"/>
+      <w:spacing w:after="120"/>
     </w:pPr>
     <w:rPr>
       <w:i/>
     </w:rPr>
   </w:style>
-  <w:style w:customStyle="1" w:styleId="TableCaption" w:type="paragraph">
+  <w:style w:type="paragraph" w:customStyle="1" w:styleId="TableCaption">
     <w:name w:val="Table Caption"/>
-    <w:basedOn w:val="Caption"/>
+    <w:basedOn w:val="Lgende"/>
     <w:pPr>
       <w:keepNext/>
     </w:pPr>
   </w:style>
-  <w:style w:customStyle="1" w:styleId="ImageCaption" w:type="paragraph">
+  <w:style w:type="paragraph" w:customStyle="1" w:styleId="ImageCaption">
     <w:name w:val="Image Caption"/>
-    <w:basedOn w:val="Caption"/>
-  </w:style>
-  <w:style w:customStyle="1" w:styleId="Figure" w:type="paragraph">
+    <w:basedOn w:val="Lgende"/>
+  </w:style>
+  <w:style w:type="paragraph" w:customStyle="1" w:styleId="Figure">
     <w:name w:val="Figure"/>
     <w:basedOn w:val="Normal"/>
   </w:style>
-  <w:style w:customStyle="1" w:styleId="CaptionedFigure" w:type="paragraph">
+  <w:style w:type="paragraph" w:customStyle="1" w:styleId="CaptionedFigure">
     <w:name w:val="Captioned Figure"/>
     <w:basedOn w:val="Figure"/>
     <w:pPr>
       <w:keepNext/>
     </w:pPr>
   </w:style>
-  <w:style w:customStyle="1" w:styleId="BodyTextChar" w:type="character">
-    <w:name w:val="Body Text Char"/>
-    <w:basedOn w:val="DefaultParagraphFont"/>
-    <w:link w:val="BodyText"/>
-  </w:style>
-  <w:style w:customStyle="1" w:styleId="VerbatimChar" w:type="character">
+  <w:style w:type="character" w:customStyle="1" w:styleId="LgendeCar">
+    <w:name w:val="Légende Car"/>
+    <w:basedOn w:val="Policepardfaut"/>
+    <w:link w:val="Lgende"/>
+  </w:style>
+  <w:style w:type="character" w:customStyle="1" w:styleId="VerbatimChar">
     <w:name w:val="Verbatim Char"/>
-    <w:basedOn w:val="BodyTextChar"/>
+    <w:basedOn w:val="LgendeCar"/>
+    <w:link w:val="SourceCode"/>
     <w:rPr>
       <w:rFonts w:ascii="Consolas" w:hAnsi="Consolas"/>
       <w:sz w:val="22"/>
     </w:rPr>
   </w:style>
-  <w:style w:customStyle="1" w:styleId="SectionNumber" w:type="character">
+  <w:style w:type="character" w:customStyle="1" w:styleId="SectionNumber">
     <w:name w:val="Section Number"/>
-    <w:basedOn w:val="BodyTextChar"/>
-  </w:style>
-  <w:style w:styleId="FootnoteReference" w:type="character">
-    <w:name w:val="Footnote Reference"/>
-    <w:basedOn w:val="BodyTextChar"/>
+    <w:basedOn w:val="LgendeCar"/>
+  </w:style>
+  <w:style w:type="character" w:styleId="Appelnotedebasdep">
+    <w:name w:val="footnote reference"/>
+    <w:basedOn w:val="LgendeCar"/>
     <w:rPr>
       <w:vertAlign w:val="superscript"/>
     </w:rPr>
   </w:style>
-  <w:style w:styleId="Hyperlink" w:type="character">
+  <w:style w:type="character" w:styleId="Lienhypertexte">
     <w:name w:val="Hyperlink"/>
-    <w:basedOn w:val="BodyTextChar"/>
-    <w:rPr>
-      <w:color w:themeColor="accent1" w:val="4F81BD"/>
-    </w:rPr>
-  </w:style>
-  <w:style w:styleId="TOCHeading" w:type="paragraph">
+    <w:basedOn w:val="LgendeCar"/>
+    <w:rPr>
+      <w:color w:val="4F81BD" w:themeColor="accent1"/>
+    </w:rPr>
+  </w:style>
+  <w:style w:type="paragraph" w:styleId="En-ttedetabledesmatires">
     <w:name w:val="TOC Heading"/>
-    <w:basedOn w:val="Heading1"/>
-    <w:next w:val="BodyText"/>
+    <w:basedOn w:val="Titre1"/>
+    <w:next w:val="Corpsdetexte"/>
     <w:uiPriority w:val="39"/>
     <w:unhideWhenUsed/>
     <w:qFormat/>
@@ -1744,10 +2694,9 @@
       <w:outlineLvl w:val="9"/>
     </w:pPr>
     <w:rPr>
-      <w:rFonts w:asciiTheme="majorHAnsi" w:cstheme="majorBidi" w:eastAsiaTheme="majorEastAsia" w:hAnsiTheme="majorHAnsi"/>
       <w:b w:val="0"/>
       <w:bCs w:val="0"/>
-      <w:color w:themeColor="accent1" w:themeShade="BF" w:val="365F91"/>
+      <w:color w:val="365F91" w:themeColor="accent1" w:themeShade="BF"/>
     </w:rPr>
   </w:style>
   <w:style w:type="paragraph" w:customStyle="1" w:styleId="SourceCode">
@@ -1755,227 +2704,326 @@
     <w:basedOn w:val="Normal"/>
     <w:link w:val="VerbatimChar"/>
     <w:pPr>
-      <w:wordWrap w:val="off"/>
+      <w:wordWrap w:val="0"/>
     </w:pPr>
   </w:style>
   <w:style w:type="character" w:customStyle="1" w:styleId="KeywordTok">
     <w:name w:val="KeywordTok"/>
     <w:basedOn w:val="VerbatimChar"/>
     <w:rPr>
-      <w:color w:val="d73a49"/>
+      <w:rFonts w:ascii="Consolas" w:hAnsi="Consolas"/>
+      <w:color w:val="D73A49"/>
+      <w:sz w:val="22"/>
     </w:rPr>
   </w:style>
   <w:style w:type="character" w:customStyle="1" w:styleId="DataTypeTok">
     <w:name w:val="DataTypeTok"/>
     <w:basedOn w:val="VerbatimChar"/>
     <w:rPr>
-      <w:color w:val="d73a49"/>
+      <w:rFonts w:ascii="Consolas" w:hAnsi="Consolas"/>
+      <w:color w:val="D73A49"/>
+      <w:sz w:val="22"/>
     </w:rPr>
   </w:style>
   <w:style w:type="character" w:customStyle="1" w:styleId="DecValTok">
     <w:name w:val="DecValTok"/>
     <w:basedOn w:val="VerbatimChar"/>
     <w:rPr>
-      <w:color w:val="005cc5"/>
+      <w:rFonts w:ascii="Consolas" w:hAnsi="Consolas"/>
+      <w:color w:val="005CC5"/>
+      <w:sz w:val="22"/>
     </w:rPr>
   </w:style>
   <w:style w:type="character" w:customStyle="1" w:styleId="BaseNTok">
     <w:name w:val="BaseNTok"/>
     <w:basedOn w:val="VerbatimChar"/>
     <w:rPr>
-      <w:color w:val="005cc5"/>
+      <w:rFonts w:ascii="Consolas" w:hAnsi="Consolas"/>
+      <w:color w:val="005CC5"/>
+      <w:sz w:val="22"/>
     </w:rPr>
   </w:style>
   <w:style w:type="character" w:customStyle="1" w:styleId="FloatTok">
     <w:name w:val="FloatTok"/>
     <w:basedOn w:val="VerbatimChar"/>
     <w:rPr>
-      <w:color w:val="005cc5"/>
+      <w:rFonts w:ascii="Consolas" w:hAnsi="Consolas"/>
+      <w:color w:val="005CC5"/>
+      <w:sz w:val="22"/>
     </w:rPr>
   </w:style>
   <w:style w:type="character" w:customStyle="1" w:styleId="ConstantTok">
     <w:name w:val="ConstantTok"/>
     <w:basedOn w:val="VerbatimChar"/>
     <w:rPr>
-      <w:color w:val="005cc5"/>
+      <w:rFonts w:ascii="Consolas" w:hAnsi="Consolas"/>
+      <w:color w:val="005CC5"/>
+      <w:sz w:val="22"/>
     </w:rPr>
   </w:style>
   <w:style w:type="character" w:customStyle="1" w:styleId="CharTok">
     <w:name w:val="CharTok"/>
     <w:basedOn w:val="VerbatimChar"/>
     <w:rPr>
-      <w:color w:val="032f62"/>
+      <w:rFonts w:ascii="Consolas" w:hAnsi="Consolas"/>
+      <w:color w:val="032F62"/>
+      <w:sz w:val="22"/>
     </w:rPr>
   </w:style>
   <w:style w:type="character" w:customStyle="1" w:styleId="SpecialCharTok">
     <w:name w:val="SpecialCharTok"/>
     <w:basedOn w:val="VerbatimChar"/>
     <w:rPr>
-      <w:color w:val="005cc5"/>
+      <w:rFonts w:ascii="Consolas" w:hAnsi="Consolas"/>
+      <w:color w:val="005CC5"/>
+      <w:sz w:val="22"/>
     </w:rPr>
   </w:style>
   <w:style w:type="character" w:customStyle="1" w:styleId="StringTok">
     <w:name w:val="StringTok"/>
     <w:basedOn w:val="VerbatimChar"/>
     <w:rPr>
-      <w:color w:val="032f62"/>
+      <w:rFonts w:ascii="Consolas" w:hAnsi="Consolas"/>
+      <w:color w:val="032F62"/>
+      <w:sz w:val="22"/>
     </w:rPr>
   </w:style>
   <w:style w:type="character" w:customStyle="1" w:styleId="VerbatimStringTok">
     <w:name w:val="VerbatimStringTok"/>
     <w:basedOn w:val="VerbatimChar"/>
     <w:rPr>
-      <w:color w:val="032f62"/>
+      <w:rFonts w:ascii="Consolas" w:hAnsi="Consolas"/>
+      <w:color w:val="032F62"/>
+      <w:sz w:val="22"/>
     </w:rPr>
   </w:style>
   <w:style w:type="character" w:customStyle="1" w:styleId="SpecialStringTok">
     <w:name w:val="SpecialStringTok"/>
     <w:basedOn w:val="VerbatimChar"/>
     <w:rPr>
-      <w:color w:val="032f62"/>
+      <w:rFonts w:ascii="Consolas" w:hAnsi="Consolas"/>
+      <w:color w:val="032F62"/>
+      <w:sz w:val="22"/>
     </w:rPr>
   </w:style>
   <w:style w:type="character" w:customStyle="1" w:styleId="ImportTok">
     <w:name w:val="ImportTok"/>
     <w:basedOn w:val="VerbatimChar"/>
     <w:rPr>
-      <w:color w:val="032f62"/>
+      <w:rFonts w:ascii="Consolas" w:hAnsi="Consolas"/>
+      <w:color w:val="032F62"/>
+      <w:sz w:val="22"/>
     </w:rPr>
   </w:style>
   <w:style w:type="character" w:customStyle="1" w:styleId="CommentTok">
     <w:name w:val="CommentTok"/>
     <w:basedOn w:val="VerbatimChar"/>
     <w:rPr>
-      <w:color w:val="6a737d"/>
+      <w:rFonts w:ascii="Consolas" w:hAnsi="Consolas"/>
+      <w:color w:val="6A737D"/>
+      <w:sz w:val="22"/>
     </w:rPr>
   </w:style>
   <w:style w:type="character" w:customStyle="1" w:styleId="DocumentationTok">
     <w:name w:val="DocumentationTok"/>
     <w:basedOn w:val="VerbatimChar"/>
     <w:rPr>
-      <w:color w:val="6a737d"/>
+      <w:rFonts w:ascii="Consolas" w:hAnsi="Consolas"/>
+      <w:color w:val="6A737D"/>
+      <w:sz w:val="22"/>
     </w:rPr>
   </w:style>
   <w:style w:type="character" w:customStyle="1" w:styleId="AnnotationTok">
     <w:name w:val="AnnotationTok"/>
     <w:basedOn w:val="VerbatimChar"/>
     <w:rPr>
-      <w:color w:val="6a737d"/>
+      <w:rFonts w:ascii="Consolas" w:hAnsi="Consolas"/>
+      <w:color w:val="6A737D"/>
+      <w:sz w:val="22"/>
     </w:rPr>
   </w:style>
   <w:style w:type="character" w:customStyle="1" w:styleId="CommentVarTok">
     <w:name w:val="CommentVarTok"/>
     <w:basedOn w:val="VerbatimChar"/>
     <w:rPr>
-      <w:color w:val="6a737d"/>
+      <w:rFonts w:ascii="Consolas" w:hAnsi="Consolas"/>
+      <w:color w:val="6A737D"/>
+      <w:sz w:val="22"/>
     </w:rPr>
   </w:style>
   <w:style w:type="character" w:customStyle="1" w:styleId="OtherTok">
     <w:name w:val="OtherTok"/>
     <w:basedOn w:val="VerbatimChar"/>
     <w:rPr>
-      <w:color w:val="6f42c1"/>
+      <w:rFonts w:ascii="Consolas" w:hAnsi="Consolas"/>
+      <w:color w:val="6F42C1"/>
+      <w:sz w:val="22"/>
     </w:rPr>
   </w:style>
   <w:style w:type="character" w:customStyle="1" w:styleId="FunctionTok">
     <w:name w:val="FunctionTok"/>
     <w:basedOn w:val="VerbatimChar"/>
     <w:rPr>
-      <w:color w:val="6f42c1"/>
+      <w:rFonts w:ascii="Consolas" w:hAnsi="Consolas"/>
+      <w:color w:val="6F42C1"/>
+      <w:sz w:val="22"/>
     </w:rPr>
   </w:style>
   <w:style w:type="character" w:customStyle="1" w:styleId="VariableTok">
     <w:name w:val="VariableTok"/>
     <w:basedOn w:val="VerbatimChar"/>
     <w:rPr>
-      <w:color w:val="e36209"/>
+      <w:rFonts w:ascii="Consolas" w:hAnsi="Consolas"/>
+      <w:color w:val="E36209"/>
+      <w:sz w:val="22"/>
     </w:rPr>
   </w:style>
   <w:style w:type="character" w:customStyle="1" w:styleId="ControlFlowTok">
     <w:name w:val="ControlFlowTok"/>
     <w:basedOn w:val="VerbatimChar"/>
     <w:rPr>
-      <w:color w:val="d73a49"/>
+      <w:rFonts w:ascii="Consolas" w:hAnsi="Consolas"/>
+      <w:color w:val="D73A49"/>
+      <w:sz w:val="22"/>
     </w:rPr>
   </w:style>
   <w:style w:type="character" w:customStyle="1" w:styleId="OperatorTok">
     <w:name w:val="OperatorTok"/>
     <w:basedOn w:val="VerbatimChar"/>
     <w:rPr>
-      <w:color w:val="24292e"/>
+      <w:rFonts w:ascii="Consolas" w:hAnsi="Consolas"/>
+      <w:color w:val="24292E"/>
+      <w:sz w:val="22"/>
     </w:rPr>
   </w:style>
   <w:style w:type="character" w:customStyle="1" w:styleId="BuiltInTok">
     <w:name w:val="BuiltInTok"/>
     <w:basedOn w:val="VerbatimChar"/>
     <w:rPr>
-      <w:color w:val="d73a49"/>
+      <w:rFonts w:ascii="Consolas" w:hAnsi="Consolas"/>
+      <w:color w:val="D73A49"/>
+      <w:sz w:val="22"/>
     </w:rPr>
   </w:style>
   <w:style w:type="character" w:customStyle="1" w:styleId="ExtensionTok">
     <w:name w:val="ExtensionTok"/>
     <w:basedOn w:val="VerbatimChar"/>
     <w:rPr>
-      <w:color w:val="d73a49"/>
+      <w:rFonts w:ascii="Consolas" w:hAnsi="Consolas"/>
       <w:b/>
+      <w:color w:val="D73A49"/>
+      <w:sz w:val="22"/>
     </w:rPr>
   </w:style>
   <w:style w:type="character" w:customStyle="1" w:styleId="PreprocessorTok">
     <w:name w:val="PreprocessorTok"/>
     <w:basedOn w:val="VerbatimChar"/>
     <w:rPr>
-      <w:color w:val="d73a49"/>
+      <w:rFonts w:ascii="Consolas" w:hAnsi="Consolas"/>
+      <w:color w:val="D73A49"/>
+      <w:sz w:val="22"/>
     </w:rPr>
   </w:style>
   <w:style w:type="character" w:customStyle="1" w:styleId="AttributeTok">
     <w:name w:val="AttributeTok"/>
     <w:basedOn w:val="VerbatimChar"/>
     <w:rPr>
-      <w:color w:val="d73a49"/>
+      <w:rFonts w:ascii="Consolas" w:hAnsi="Consolas"/>
+      <w:color w:val="D73A49"/>
+      <w:sz w:val="22"/>
     </w:rPr>
   </w:style>
   <w:style w:type="character" w:customStyle="1" w:styleId="RegionMarkerTok">
     <w:name w:val="RegionMarkerTok"/>
     <w:basedOn w:val="VerbatimChar"/>
     <w:rPr>
-      <w:color w:val="6a737d"/>
+      <w:rFonts w:ascii="Consolas" w:hAnsi="Consolas"/>
+      <w:color w:val="6A737D"/>
+      <w:sz w:val="22"/>
     </w:rPr>
   </w:style>
   <w:style w:type="character" w:customStyle="1" w:styleId="InformationTok">
     <w:name w:val="InformationTok"/>
     <w:basedOn w:val="VerbatimChar"/>
     <w:rPr>
-      <w:color w:val="6a737d"/>
+      <w:rFonts w:ascii="Consolas" w:hAnsi="Consolas"/>
+      <w:color w:val="6A737D"/>
+      <w:sz w:val="22"/>
     </w:rPr>
   </w:style>
   <w:style w:type="character" w:customStyle="1" w:styleId="WarningTok">
     <w:name w:val="WarningTok"/>
     <w:basedOn w:val="VerbatimChar"/>
     <w:rPr>
-      <w:color w:val="ff5555"/>
+      <w:rFonts w:ascii="Consolas" w:hAnsi="Consolas"/>
+      <w:color w:val="FF5555"/>
+      <w:sz w:val="22"/>
     </w:rPr>
   </w:style>
   <w:style w:type="character" w:customStyle="1" w:styleId="AlertTok">
     <w:name w:val="AlertTok"/>
     <w:basedOn w:val="VerbatimChar"/>
     <w:rPr>
-      <w:color w:val="ff5555"/>
+      <w:rFonts w:ascii="Consolas" w:hAnsi="Consolas"/>
       <w:b/>
+      <w:color w:val="FF5555"/>
+      <w:sz w:val="22"/>
     </w:rPr>
   </w:style>
   <w:style w:type="character" w:customStyle="1" w:styleId="ErrorTok">
     <w:name w:val="ErrorTok"/>
     <w:basedOn w:val="VerbatimChar"/>
     <w:rPr>
-      <w:color w:val="ff5555"/>
-      <w:u/>
+      <w:rFonts w:ascii="Consolas" w:hAnsi="Consolas"/>
+      <w:color w:val="FF5555"/>
+      <w:sz w:val="22"/>
     </w:rPr>
   </w:style>
   <w:style w:type="character" w:customStyle="1" w:styleId="NormalTok">
     <w:name w:val="NormalTok"/>
     <w:basedOn w:val="VerbatimChar"/>
     <w:rPr>
-      <w:color w:val="24292e"/>
+      <w:rFonts w:ascii="Consolas" w:hAnsi="Consolas"/>
+      <w:color w:val="24292E"/>
+      <w:sz w:val="22"/>
+    </w:rPr>
+  </w:style>
+  <w:style w:type="table" w:styleId="Grilledutableau">
+    <w:name w:val="Table Grid"/>
+    <w:basedOn w:val="TableauNormal"/>
+    <w:uiPriority w:val="59"/>
+    <w:rsid w:val="000246F1"/>
+    <w:pPr>
+      <w:spacing w:after="0"/>
+    </w:pPr>
+    <w:rPr>
+      <w:rFonts w:ascii="Arial" w:eastAsia="Arial" w:hAnsi="Arial" w:cs="Arial"/>
+      <w:color w:val="000000"/>
+      <w:sz w:val="22"/>
+      <w:szCs w:val="20"/>
+      <w:lang w:val="fr-CA"/>
+    </w:rPr>
+    <w:tblPr>
+      <w:tblBorders>
+        <w:top w:val="single" w:sz="4" w:space="0" w:color="auto"/>
+        <w:left w:val="single" w:sz="4" w:space="0" w:color="auto"/>
+        <w:bottom w:val="single" w:sz="4" w:space="0" w:color="auto"/>
+        <w:right w:val="single" w:sz="4" w:space="0" w:color="auto"/>
+        <w:insideH w:val="single" w:sz="4" w:space="0" w:color="auto"/>
+        <w:insideV w:val="single" w:sz="4" w:space="0" w:color="auto"/>
+      </w:tblBorders>
+    </w:tblPr>
+  </w:style>
+  <w:style w:type="character" w:styleId="Marquedecommentaire">
+    <w:name w:val="annotation reference"/>
+    <w:basedOn w:val="Policepardfaut"/>
+    <w:uiPriority w:val="99"/>
+    <w:semiHidden/>
+    <w:unhideWhenUsed/>
+    <w:rsid w:val="000246F1"/>
+    <w:rPr>
+      <w:sz w:val="16"/>
+      <w:szCs w:val="16"/>
     </w:rPr>
   </w:style>
 </w:styles>

--- a/static/TD/day-01/01-Vosviewer.docx
+++ b/static/TD/day-01/01-Vosviewer.docx
@@ -111,7 +111,7 @@
           <w:sz w:val="20"/>
           <w:szCs w:val="20"/>
         </w:rPr>
-        <w:t>NOM</w:t>
+        <w:t xml:space="preserve">[1] Prénom </w:t>
       </w:r>
       <w:r>
         <w:rPr>
@@ -121,7 +121,7 @@
           <w:sz w:val="20"/>
           <w:szCs w:val="20"/>
         </w:rPr>
-        <w:t>S</w:t>
+        <w:t>NOM</w:t>
       </w:r>
       <w:r>
         <w:rPr>
@@ -177,7 +177,7 @@
           <w:sz w:val="20"/>
           <w:szCs w:val="20"/>
         </w:rPr>
-        <w:t>Prénom</w:t>
+        <w:t xml:space="preserve">[2] </w:t>
       </w:r>
       <w:r>
         <w:rPr>
@@ -187,7 +187,18 @@
           <w:sz w:val="20"/>
           <w:szCs w:val="20"/>
         </w:rPr>
-        <w:t>s</w:t>
+        <w:t xml:space="preserve">Prénom </w:t>
+      </w:r>
+      <w:proofErr w:type="gramStart"/>
+      <w:r>
+        <w:rPr>
+          <w:rFonts w:ascii="Roboto Condensed" w:hAnsi="Roboto Condensed"/>
+          <w:b/>
+          <w:color w:val="62257F"/>
+          <w:sz w:val="20"/>
+          <w:szCs w:val="20"/>
+        </w:rPr>
+        <w:t>NOM</w:t>
       </w:r>
       <w:r>
         <w:rPr>
@@ -201,61 +212,6 @@
       </w:r>
       <w:r>
         <w:rPr>
-          <w:rFonts w:ascii="Roboto Condensed" w:hAnsi="Roboto Condensed"/>
-          <w:b/>
-          <w:color w:val="62257F"/>
-          <w:sz w:val="20"/>
-          <w:szCs w:val="20"/>
-        </w:rPr>
-        <w:t>:</w:t>
-      </w:r>
-      <w:r>
-        <w:rPr>
-          <w:rFonts w:ascii="Roboto Condensed" w:hAnsi="Roboto Condensed"/>
-          <w:b/>
-          <w:sz w:val="20"/>
-          <w:szCs w:val="20"/>
-        </w:rPr>
-        <w:tab/>
-      </w:r>
-    </w:p>
-    <w:p>
-      <w:pPr>
-        <w:tabs>
-          <w:tab w:val="left" w:leader="dot" w:pos="6804"/>
-          <w:tab w:val="left" w:leader="dot" w:pos="10206"/>
-        </w:tabs>
-        <w:spacing w:after="0" w:line="360" w:lineRule="auto"/>
-        <w:ind w:left="2410" w:hanging="142"/>
-        <w:rPr>
-          <w:rFonts w:ascii="Roboto Condensed" w:hAnsi="Roboto Condensed"/>
-          <w:b/>
-          <w:sz w:val="20"/>
-          <w:szCs w:val="20"/>
-        </w:rPr>
-      </w:pPr>
-      <w:r>
-        <w:rPr>
-          <w:rFonts w:ascii="Roboto Condensed" w:hAnsi="Roboto Condensed"/>
-          <w:b/>
-          <w:color w:val="62257F"/>
-          <w:sz w:val="20"/>
-          <w:szCs w:val="20"/>
-        </w:rPr>
-        <w:t>NOM</w:t>
-      </w:r>
-      <w:r>
-        <w:rPr>
-          <w:rFonts w:ascii="Roboto Condensed" w:hAnsi="Roboto Condensed"/>
-          <w:b/>
-          <w:color w:val="62257F"/>
-          <w:sz w:val="20"/>
-          <w:szCs w:val="20"/>
-        </w:rPr>
-        <w:t>S</w:t>
-      </w:r>
-      <w:r>
-        <w:rPr>
           <w:rFonts w:ascii="Roboto Condensed" w:hAnsi="Roboto Condensed" w:cs="Arial"/>
           <w:b/>
           <w:color w:val="62257F"/>
@@ -272,73 +228,9 @@
           <w:sz w:val="20"/>
           <w:szCs w:val="20"/>
         </w:rPr>
-        <w:t xml:space="preserve">: </w:t>
-      </w:r>
-      <w:r>
-        <w:rPr>
-          <w:rFonts w:ascii="Roboto Condensed" w:hAnsi="Roboto Condensed"/>
-          <w:b/>
-          <w:sz w:val="20"/>
-          <w:szCs w:val="20"/>
-        </w:rPr>
-        <w:tab/>
-      </w:r>
-    </w:p>
-    <w:p>
-      <w:pPr>
-        <w:tabs>
-          <w:tab w:val="left" w:leader="dot" w:pos="6804"/>
-          <w:tab w:val="left" w:leader="dot" w:pos="10206"/>
-        </w:tabs>
-        <w:spacing w:after="0" w:line="360" w:lineRule="auto"/>
-        <w:ind w:left="2410" w:hanging="142"/>
-        <w:rPr>
-          <w:rFonts w:ascii="Roboto Condensed" w:hAnsi="Roboto Condensed"/>
-          <w:b/>
-          <w:sz w:val="20"/>
-          <w:szCs w:val="20"/>
-        </w:rPr>
-      </w:pPr>
-      <w:r>
-        <w:rPr>
-          <w:rFonts w:ascii="Roboto Condensed" w:hAnsi="Roboto Condensed"/>
-          <w:b/>
-          <w:color w:val="62257F"/>
-          <w:sz w:val="20"/>
-          <w:szCs w:val="20"/>
-        </w:rPr>
-        <w:t>NOM</w:t>
-      </w:r>
-      <w:r>
-        <w:rPr>
-          <w:rFonts w:ascii="Roboto Condensed" w:hAnsi="Roboto Condensed"/>
-          <w:b/>
-          <w:color w:val="62257F"/>
-          <w:sz w:val="20"/>
-          <w:szCs w:val="20"/>
-        </w:rPr>
-        <w:t>S</w:t>
-      </w:r>
-      <w:r>
-        <w:rPr>
-          <w:rFonts w:ascii="Roboto Condensed" w:hAnsi="Roboto Condensed" w:cs="Arial"/>
-          <w:b/>
-          <w:color w:val="62257F"/>
-          <w:sz w:val="20"/>
-          <w:szCs w:val="20"/>
-        </w:rPr>
-        <w:t> </w:t>
-      </w:r>
-      <w:r>
-        <w:rPr>
-          <w:rFonts w:ascii="Roboto Condensed" w:hAnsi="Roboto Condensed"/>
-          <w:b/>
-          <w:color w:val="62257F"/>
-          <w:sz w:val="20"/>
-          <w:szCs w:val="20"/>
-        </w:rPr>
-        <w:t xml:space="preserve">: </w:t>
-      </w:r>
+        <w:t>:</w:t>
+      </w:r>
+      <w:proofErr w:type="gramEnd"/>
       <w:r>
         <w:rPr>
           <w:rFonts w:ascii="Roboto Condensed" w:hAnsi="Roboto Condensed"/>
@@ -716,7 +608,6 @@
             </w:rPr>
             <w:t xml:space="preserve"> </w:t>
           </w:r>
-          <w:proofErr w:type="spellStart"/>
           <w:r>
             <w:rPr>
               <w:rFonts w:ascii="Roboto Condensed" w:hAnsi="Roboto Condensed"/>
@@ -724,9 +615,8 @@
               <w:sz w:val="36"/>
               <w:szCs w:val="28"/>
             </w:rPr>
-            <w:t>Panorame</w:t>
+            <w:t>Panorama</w:t>
           </w:r>
-          <w:proofErr w:type="spellEnd"/>
           <w:r>
             <w:rPr>
               <w:rFonts w:ascii="Roboto Condensed" w:hAnsi="Roboto Condensed"/>
@@ -734,7 +624,25 @@
               <w:sz w:val="36"/>
               <w:szCs w:val="28"/>
             </w:rPr>
-            <w:t xml:space="preserve"> de la </w:t>
+            <w:t xml:space="preserve"> de la Recher</w:t>
+          </w:r>
+          <w:r>
+            <w:rPr>
+              <w:rFonts w:ascii="Roboto Condensed" w:hAnsi="Roboto Condensed"/>
+              <w:b/>
+              <w:sz w:val="36"/>
+              <w:szCs w:val="28"/>
+            </w:rPr>
+            <w:t>c</w:t>
+          </w:r>
+          <w:r>
+            <w:rPr>
+              <w:rFonts w:ascii="Roboto Condensed" w:hAnsi="Roboto Condensed"/>
+              <w:b/>
+              <w:sz w:val="36"/>
+              <w:szCs w:val="28"/>
+            </w:rPr>
+            <w:t xml:space="preserve">he en utilisant </w:t>
           </w:r>
           <w:proofErr w:type="spellStart"/>
           <w:r>
@@ -744,9 +652,8 @@
               <w:sz w:val="36"/>
               <w:szCs w:val="28"/>
             </w:rPr>
-            <w:t>Recherhe</w:t>
+            <w:t>V</w:t>
           </w:r>
-          <w:proofErr w:type="spellEnd"/>
           <w:r>
             <w:rPr>
               <w:rFonts w:ascii="Roboto Condensed" w:hAnsi="Roboto Condensed"/>
@@ -754,9 +661,8 @@
               <w:sz w:val="36"/>
               <w:szCs w:val="28"/>
             </w:rPr>
-            <w:t xml:space="preserve"> en utilisant </w:t>
+            <w:t>OS</w:t>
           </w:r>
-          <w:proofErr w:type="spellStart"/>
           <w:r>
             <w:rPr>
               <w:rFonts w:ascii="Roboto Condensed" w:hAnsi="Roboto Condensed"/>
@@ -764,7 +670,7 @@
               <w:sz w:val="36"/>
               <w:szCs w:val="28"/>
             </w:rPr>
-            <w:t>Vosviewer</w:t>
+            <w:t>viewer</w:t>
           </w:r>
           <w:proofErr w:type="spellEnd"/>
           <w:r>
@@ -781,6 +687,46 @@
     </w:p>
     <w:p>
       <w:pPr>
+        <w:jc w:val="both"/>
+      </w:pPr>
+      <w:r>
+        <w:br/>
+      </w:r>
+      <w:proofErr w:type="spellStart"/>
+      <w:r>
+        <w:t>VOSviewer</w:t>
+      </w:r>
+      <w:proofErr w:type="spellEnd"/>
+      <w:r>
+        <w:t xml:space="preserve"> est un outil logiciel permettant la construction et la visualisation de réseaux bibliométriques. Ces réseaux peuvent inclure des revues, des chercheurs ou des publications individuelles. Ils peuvent être construits sur la base de citations, de couplages bibliographiques, de co-citations ou de relations de co-auteurs. </w:t>
+      </w:r>
+      <w:proofErr w:type="spellStart"/>
+      <w:r>
+        <w:t>VOSviewer</w:t>
+      </w:r>
+      <w:proofErr w:type="spellEnd"/>
+      <w:r>
+        <w:t xml:space="preserve"> offre également une fonctionnalité de </w:t>
+      </w:r>
+      <w:proofErr w:type="spellStart"/>
+      <w:r>
+        <w:t>text</w:t>
+      </w:r>
+      <w:proofErr w:type="spellEnd"/>
+      <w:r>
+        <w:t xml:space="preserve"> </w:t>
+      </w:r>
+      <w:proofErr w:type="spellStart"/>
+      <w:r>
+        <w:t>mining</w:t>
+      </w:r>
+      <w:proofErr w:type="spellEnd"/>
+      <w:r>
+        <w:t xml:space="preserve"> qui peut être utilisée pour construire et visualiser des réseaux de co-occurrence de termes importants extraits d'un ensemble de littérature scientifique.</w:t>
+      </w:r>
+    </w:p>
+    <w:p>
+      <w:pPr>
         <w:pStyle w:val="Titre1"/>
         <w:rPr>
           <w:lang w:val="en-US"/>
@@ -790,22 +736,8 @@
         <w:rPr>
           <w:lang w:val="en-US"/>
         </w:rPr>
-        <w:t xml:space="preserve">But de </w:t>
-      </w:r>
-      <w:proofErr w:type="spellStart"/>
-      <w:r>
-        <w:rPr>
-          <w:lang w:val="en-US"/>
-        </w:rPr>
-        <w:t>l’</w:t>
-      </w:r>
-      <w:r>
-        <w:rPr>
-          <w:lang w:val="en-US"/>
-        </w:rPr>
-        <w:t>Exercise</w:t>
-      </w:r>
-      <w:proofErr w:type="spellEnd"/>
+        <w:t>But</w:t>
+      </w:r>
       <w:r>
         <w:rPr>
           <w:lang w:val="en-US"/>
@@ -818,27 +750,17 @@
         <w:pStyle w:val="Paragraphedeliste"/>
         <w:numPr>
           <w:ilvl w:val="0"/>
-          <w:numId w:val="2"/>
+          <w:numId w:val="6"/>
         </w:numPr>
-        <w:spacing w:after="0" w:line="240" w:lineRule="auto"/>
-        <w:rPr>
-          <w:rFonts w:ascii="Roboto Condensed" w:hAnsi="Roboto Condensed"/>
-          <w:lang w:val="en-US"/>
-        </w:rPr>
-      </w:pPr>
-      <w:r>
-        <w:rPr>
-          <w:rFonts w:ascii="Roboto Condensed" w:hAnsi="Roboto Condensed"/>
-          <w:lang w:val="en-US"/>
-        </w:rPr>
-        <w:t xml:space="preserve">Identifier </w:t>
-      </w:r>
-      <w:r>
-        <w:rPr>
-          <w:rFonts w:ascii="Roboto Condensed" w:hAnsi="Roboto Condensed"/>
-          <w:lang w:val="en-US"/>
-        </w:rPr>
-        <w:t>Identify the scientific databases to collect data.</w:t>
+      </w:pPr>
+      <w:r>
+        <w:t xml:space="preserve">Identifier les bases de données scientifiques pour collecter </w:t>
+      </w:r>
+      <w:r>
+        <w:t>et visualiser d</w:t>
+      </w:r>
+      <w:r>
+        <w:t>es données.</w:t>
       </w:r>
     </w:p>
     <w:p>
@@ -846,46 +768,29 @@
         <w:pStyle w:val="Paragraphedeliste"/>
         <w:numPr>
           <w:ilvl w:val="0"/>
-          <w:numId w:val="2"/>
+          <w:numId w:val="6"/>
         </w:numPr>
-        <w:spacing w:after="0" w:line="240" w:lineRule="auto"/>
-        <w:rPr>
-          <w:rFonts w:ascii="Roboto Condensed" w:hAnsi="Roboto Condensed"/>
-          <w:lang w:val="en-US"/>
-        </w:rPr>
-      </w:pPr>
-      <w:r>
-        <w:rPr>
-          <w:rFonts w:ascii="Roboto Condensed" w:hAnsi="Roboto Condensed"/>
-          <w:lang w:val="en-US"/>
-        </w:rPr>
-        <w:t xml:space="preserve">Practical the software for </w:t>
+      </w:pPr>
+      <w:r>
+        <w:t>Prendre en main</w:t>
+      </w:r>
+      <w:r>
+        <w:t xml:space="preserve"> </w:t>
+      </w:r>
+      <w:r>
+        <w:t>le</w:t>
+      </w:r>
+      <w:r>
+        <w:t xml:space="preserve"> logiciel de recherche </w:t>
       </w:r>
       <w:proofErr w:type="spellStart"/>
       <w:r>
-        <w:rPr>
-          <w:rFonts w:ascii="Roboto Condensed" w:hAnsi="Roboto Condensed"/>
-          <w:lang w:val="en-US"/>
-        </w:rPr>
-        <w:t>lanscape</w:t>
+        <w:t>VOSviewer</w:t>
       </w:r>
       <w:proofErr w:type="spellEnd"/>
       <w:r>
-        <w:rPr>
-          <w:rFonts w:ascii="Roboto Condensed" w:hAnsi="Roboto Condensed"/>
-          <w:lang w:val="en-US"/>
-        </w:rPr>
-        <w:t xml:space="preserve"> research such as </w:t>
-      </w:r>
-      <w:proofErr w:type="spellStart"/>
-      <w:r>
-        <w:rPr>
-          <w:rFonts w:ascii="Roboto Condensed" w:hAnsi="Roboto Condensed"/>
-          <w:lang w:val="en-US"/>
-        </w:rPr>
-        <w:t>VosVierwer</w:t>
-      </w:r>
-      <w:proofErr w:type="spellEnd"/>
+        <w:tab/>
+      </w:r>
     </w:p>
     <w:p>
       <w:pPr>
@@ -895,21 +800,23 @@
         <w:spacing w:after="0" w:line="240" w:lineRule="auto"/>
         <w:rPr>
           <w:rFonts w:ascii="Roboto Condensed" w:hAnsi="Roboto Condensed"/>
-          <w:lang w:val="en-US"/>
-        </w:rPr>
-      </w:pPr>
-      <w:r>
-        <w:rPr>
-          <w:rFonts w:ascii="Roboto Condensed" w:hAnsi="Roboto Condensed"/>
-          <w:lang w:val="en-US"/>
+        </w:rPr>
+      </w:pPr>
+      <w:r>
+        <w:rPr>
+          <w:rFonts w:ascii="Roboto Condensed" w:hAnsi="Roboto Condensed"/>
         </w:rPr>
         <w:tab/>
       </w:r>
     </w:p>
     <w:p>
       <w:pPr>
-        <w:rPr>
-          <w:lang w:val="en-US"/>
+        <w:tabs>
+          <w:tab w:val="left" w:leader="underscore" w:pos="10206"/>
+        </w:tabs>
+        <w:spacing w:after="0" w:line="240" w:lineRule="auto"/>
+        <w:rPr>
+          <w:rFonts w:ascii="Roboto Condensed" w:hAnsi="Roboto Condensed"/>
         </w:rPr>
       </w:pPr>
     </w:p>
@@ -921,15 +828,13 @@
         <w:t>Exercice</w:t>
       </w:r>
       <w:r>
+        <w:t xml:space="preserve"> 1</w:t>
+      </w:r>
+      <w:r>
         <w:t xml:space="preserve"> </w:t>
       </w:r>
-      <w:proofErr w:type="gramStart"/>
-      <w:r>
-        <w:t>1:</w:t>
-      </w:r>
-      <w:proofErr w:type="gramEnd"/>
-      <w:r>
-        <w:t xml:space="preserve"> Identification </w:t>
+      <w:r>
+        <w:t xml:space="preserve">: Identification </w:t>
       </w:r>
       <w:r>
         <w:t>de la question</w:t>
@@ -947,7 +852,13 @@
         </w:numPr>
       </w:pPr>
       <w:r>
-        <w:t>Définir un thématique à traiter pour l’</w:t>
+        <w:t>Définir un</w:t>
+      </w:r>
+      <w:r>
+        <w:t>e</w:t>
+      </w:r>
+      <w:r>
+        <w:t xml:space="preserve"> thématique à traiter pour l’</w:t>
       </w:r>
       <w:r>
         <w:t>atelier</w:t>
@@ -1401,6 +1312,7 @@
                 <w:sz w:val="18"/>
                 <w:szCs w:val="18"/>
               </w:rPr>
+              <w:lastRenderedPageBreak/>
               <w:t xml:space="preserve">De quelle période s'agit-il ? Est-ce une époque précise ? Peut-on le circonscrire dans le temps ? Quelle période m’intéresse plus précisément? </w:t>
             </w:r>
           </w:p>
@@ -1427,6 +1339,7 @@
                 <w:b/>
                 <w:color w:val="000000" w:themeColor="text1"/>
               </w:rPr>
+              <w:lastRenderedPageBreak/>
               <w:t>OÙ?</w:t>
             </w:r>
           </w:p>
@@ -1447,6 +1360,7 @@
                 <w:sz w:val="18"/>
                 <w:szCs w:val="18"/>
               </w:rPr>
+              <w:lastRenderedPageBreak/>
               <w:t xml:space="preserve">Quel est le contexte géographique? Peut-on limiter à une région particulière? Pays? </w:t>
             </w:r>
           </w:p>
@@ -1518,7 +1432,6 @@
                 <w:b/>
                 <w:color w:val="000000" w:themeColor="text1"/>
               </w:rPr>
-              <w:lastRenderedPageBreak/>
               <w:t>COMMENT?</w:t>
             </w:r>
           </w:p>
@@ -1736,18 +1649,10 @@
     </w:p>
     <w:p>
       <w:pPr>
-        <w:spacing w:after="0" w:line="240" w:lineRule="auto"/>
-        <w:rPr>
-          <w:rFonts w:ascii="Roboto Condensed" w:hAnsi="Roboto Condensed"/>
-        </w:rPr>
-      </w:pPr>
-    </w:p>
-    <w:p>
-      <w:pPr>
         <w:pStyle w:val="Titre2"/>
         <w:numPr>
           <w:ilvl w:val="0"/>
-          <w:numId w:val="3"/>
+          <w:numId w:val="4"/>
         </w:numPr>
       </w:pPr>
       <w:r>
@@ -1761,33 +1666,7 @@
       </w:r>
     </w:p>
     <w:p>
-      <w:pPr>
-        <w:ind w:left="-142" w:right="-7"/>
-        <w:rPr>
-          <w:rFonts w:ascii="Arial" w:hAnsi="Arial"/>
-          <w:color w:val="000000" w:themeColor="text1"/>
-          <w:sz w:val="20"/>
-          <w:szCs w:val="20"/>
-        </w:rPr>
-      </w:pPr>
-    </w:p>
-    <w:p>
-      <w:pPr>
-        <w:ind w:left="-142" w:right="-7"/>
-        <w:rPr>
-          <w:rFonts w:ascii="Arial" w:hAnsi="Arial"/>
-          <w:color w:val="000000" w:themeColor="text1"/>
-          <w:sz w:val="20"/>
-          <w:szCs w:val="20"/>
-        </w:rPr>
-      </w:pPr>
-      <w:r>
-        <w:rPr>
-          <w:rFonts w:ascii="Arial" w:hAnsi="Arial"/>
-          <w:color w:val="000000" w:themeColor="text1"/>
-          <w:sz w:val="20"/>
-          <w:szCs w:val="20"/>
-        </w:rPr>
+      <w:r>
         <w:t>À l’aide de vos connaissances personnelles et d’ouvrages de référence, inscrire dans chaque colonne les mots clés associés à chacun des concepts du sujet du travail à réaliser.</w:t>
       </w:r>
     </w:p>
@@ -2992,6 +2871,71 @@
     </w:p>
     <w:p>
       <w:pPr>
+        <w:jc w:val="both"/>
+      </w:pPr>
+      <w:r>
+        <w:rPr>
+          <w:b/>
+        </w:rPr>
+        <w:t>Langue d’interrogation :</w:t>
+      </w:r>
+      <w:r>
+        <w:t xml:space="preserve"> N’oubliez pas de traduire vos concepts en anglais au besoin</w:t>
+      </w:r>
+      <w:r>
+        <w:br/>
+      </w:r>
+      <w:r>
+        <w:rPr>
+          <w:b/>
+        </w:rPr>
+        <w:t>Recherche d’expression exacte :</w:t>
+      </w:r>
+      <w:r>
+        <w:t xml:space="preserve"> Encadrez avec des </w:t>
+      </w:r>
+      <w:r>
+        <w:rPr>
+          <w:b/>
+        </w:rPr>
+        <w:t>" "</w:t>
+      </w:r>
+      <w:r>
+        <w:t xml:space="preserve"> les mots clés concernés.</w:t>
+      </w:r>
+      <w:r>
+        <w:br/>
+      </w:r>
+      <w:r>
+        <w:rPr>
+          <w:b/>
+        </w:rPr>
+        <w:t>Troncature :</w:t>
+      </w:r>
+      <w:r>
+        <w:t xml:space="preserve"> Ajoutez </w:t>
+      </w:r>
+      <w:r>
+        <w:rPr>
+          <w:b/>
+        </w:rPr>
+        <w:t>*</w:t>
+      </w:r>
+      <w:r>
+        <w:t xml:space="preserve"> à la fin de la chaîne de </w:t>
+      </w:r>
+      <w:r>
+        <w:softHyphen/>
+        <w:t>caractère des mots clés offrant des variantes de la même famille de mots.</w:t>
+      </w:r>
+    </w:p>
+    <w:p>
+      <w:pPr>
+        <w:pStyle w:val="Titre2"/>
+        <w:numPr>
+          <w:ilvl w:val="0"/>
+          <w:numId w:val="4"/>
+        </w:numPr>
         <w:rPr>
           <w:rFonts w:ascii="Arial" w:hAnsi="Arial"/>
           <w:color w:val="000000" w:themeColor="text1"/>
@@ -3000,160 +2944,19 @@
         </w:rPr>
       </w:pPr>
       <w:r>
-        <w:rPr>
-          <w:rFonts w:ascii="Arial" w:hAnsi="Arial"/>
-          <w:b/>
-          <w:color w:val="000000" w:themeColor="text1"/>
-          <w:sz w:val="20"/>
-          <w:szCs w:val="20"/>
-        </w:rPr>
-        <w:t>Langue d’interrogation :</w:t>
-      </w:r>
-      <w:r>
-        <w:rPr>
-          <w:rFonts w:ascii="Arial" w:hAnsi="Arial"/>
-          <w:color w:val="000000" w:themeColor="text1"/>
-          <w:sz w:val="20"/>
-          <w:szCs w:val="20"/>
-        </w:rPr>
-        <w:t xml:space="preserve"> N’oubliez pas de traduire vos concepts en anglais au </w:t>
-      </w:r>
-      <w:proofErr w:type="gramStart"/>
-      <w:r>
-        <w:rPr>
-          <w:rFonts w:ascii="Arial" w:hAnsi="Arial"/>
-          <w:color w:val="000000" w:themeColor="text1"/>
-          <w:sz w:val="20"/>
-          <w:szCs w:val="20"/>
-        </w:rPr>
-        <w:t>besoin!</w:t>
-      </w:r>
-      <w:proofErr w:type="gramEnd"/>
-      <w:r>
-        <w:rPr>
-          <w:rFonts w:ascii="Arial" w:hAnsi="Arial"/>
-          <w:color w:val="000000" w:themeColor="text1"/>
-          <w:sz w:val="20"/>
-          <w:szCs w:val="20"/>
-        </w:rPr>
-        <w:br/>
-      </w:r>
-      <w:r>
-        <w:rPr>
-          <w:rFonts w:ascii="Arial" w:hAnsi="Arial"/>
-          <w:b/>
-          <w:color w:val="000000" w:themeColor="text1"/>
-          <w:sz w:val="20"/>
-          <w:szCs w:val="20"/>
-        </w:rPr>
-        <w:t>Recherche d’expression exacte :</w:t>
-      </w:r>
-      <w:r>
-        <w:rPr>
-          <w:rFonts w:ascii="Arial" w:hAnsi="Arial"/>
-          <w:color w:val="000000" w:themeColor="text1"/>
-          <w:sz w:val="20"/>
-          <w:szCs w:val="20"/>
-        </w:rPr>
-        <w:t xml:space="preserve"> Encadrez avec des </w:t>
-      </w:r>
-      <w:r>
-        <w:rPr>
-          <w:rFonts w:ascii="Arial" w:hAnsi="Arial"/>
-          <w:b/>
-          <w:color w:val="000000" w:themeColor="text1"/>
-          <w:sz w:val="20"/>
-          <w:szCs w:val="20"/>
-        </w:rPr>
-        <w:t>" "</w:t>
-      </w:r>
-      <w:r>
-        <w:rPr>
-          <w:rFonts w:ascii="Arial" w:hAnsi="Arial"/>
-          <w:color w:val="000000" w:themeColor="text1"/>
-          <w:sz w:val="20"/>
-          <w:szCs w:val="20"/>
-        </w:rPr>
-        <w:t xml:space="preserve"> les mots clés concernés.</w:t>
-      </w:r>
-      <w:r>
-        <w:rPr>
-          <w:rFonts w:ascii="Arial" w:hAnsi="Arial"/>
-          <w:color w:val="000000" w:themeColor="text1"/>
-          <w:sz w:val="20"/>
-          <w:szCs w:val="20"/>
-        </w:rPr>
-        <w:br/>
-      </w:r>
-      <w:r>
-        <w:rPr>
-          <w:rFonts w:ascii="Arial" w:hAnsi="Arial"/>
-          <w:b/>
-          <w:color w:val="000000" w:themeColor="text1"/>
-          <w:sz w:val="20"/>
-          <w:szCs w:val="20"/>
-        </w:rPr>
-        <w:t>Troncature :</w:t>
-      </w:r>
-      <w:r>
-        <w:rPr>
-          <w:rFonts w:ascii="Arial" w:hAnsi="Arial"/>
-          <w:color w:val="000000" w:themeColor="text1"/>
-          <w:sz w:val="20"/>
-          <w:szCs w:val="20"/>
-        </w:rPr>
-        <w:t xml:space="preserve"> Ajoutez </w:t>
-      </w:r>
-      <w:r>
-        <w:rPr>
-          <w:rFonts w:ascii="Arial" w:hAnsi="Arial"/>
-          <w:b/>
-          <w:color w:val="000000" w:themeColor="text1"/>
-          <w:sz w:val="20"/>
-          <w:szCs w:val="20"/>
-        </w:rPr>
-        <w:t>*</w:t>
-      </w:r>
-      <w:r>
-        <w:rPr>
-          <w:rFonts w:ascii="Arial" w:hAnsi="Arial"/>
-          <w:color w:val="000000" w:themeColor="text1"/>
-          <w:sz w:val="20"/>
-          <w:szCs w:val="20"/>
-        </w:rPr>
-        <w:t xml:space="preserve"> à la fin de la chaîne de </w:t>
-      </w:r>
-      <w:r>
-        <w:rPr>
-          <w:rFonts w:ascii="Arial" w:hAnsi="Arial"/>
-          <w:color w:val="000000" w:themeColor="text1"/>
-          <w:sz w:val="20"/>
-          <w:szCs w:val="20"/>
-        </w:rPr>
-        <w:softHyphen/>
-        <w:t>caractère des mots clés offrant des variantes de la même famille de mots.</w:t>
-      </w:r>
-      <w:r>
-        <w:rPr>
-          <w:rFonts w:ascii="Arial" w:hAnsi="Arial"/>
-          <w:color w:val="000000" w:themeColor="text1"/>
-          <w:sz w:val="20"/>
-          <w:szCs w:val="20"/>
-        </w:rPr>
-        <w:br/>
-      </w:r>
-    </w:p>
-    <w:p>
-      <w:pPr>
-        <w:ind w:left="-142" w:right="-7"/>
-        <w:rPr>
-          <w:rFonts w:ascii="Arial" w:hAnsi="Arial"/>
-          <w:color w:val="000000" w:themeColor="text1"/>
-          <w:sz w:val="20"/>
-          <w:szCs w:val="20"/>
-        </w:rPr>
-      </w:pPr>
-    </w:p>
+        <w:lastRenderedPageBreak/>
+        <w:t xml:space="preserve">Définir une question de recherche </w:t>
+      </w:r>
+    </w:p>
+    <w:p>
+      <w:r>
+        <w:t>T</w:t>
+      </w:r>
+      <w:r>
+        <w:t>ransposer le plan en équation de recherche contenant des parenthèses et des opérateurs logiques ET / AND ; OU / OR.</w:t>
+      </w:r>
+    </w:p>
+    <w:p/>
     <w:p>
       <w:pPr>
         <w:pBdr>
@@ -3169,6 +2972,7 @@
           <w:color w:val="000000" w:themeColor="text1"/>
           <w:sz w:val="20"/>
           <w:szCs w:val="20"/>
+          <w:lang w:val="en-US"/>
         </w:rPr>
       </w:pPr>
       <w:r>
@@ -3178,8 +2982,9 @@
           <w:color w:val="000000" w:themeColor="text1"/>
           <w:sz w:val="20"/>
           <w:szCs w:val="20"/>
-        </w:rPr>
-        <w:t xml:space="preserve">Équation de Recherche </w:t>
+          <w:lang w:val="en-US"/>
+        </w:rPr>
+        <w:t>Equation</w:t>
       </w:r>
       <w:r>
         <w:rPr>
@@ -3188,203 +2993,62 @@
           <w:color w:val="000000" w:themeColor="text1"/>
           <w:sz w:val="20"/>
           <w:szCs w:val="20"/>
-        </w:rPr>
-        <w:t>:</w:t>
-      </w:r>
-    </w:p>
-    <w:p>
-      <w:pPr>
-        <w:rPr>
-          <w:rFonts w:ascii="Arial" w:hAnsi="Arial"/>
-          <w:color w:val="000000" w:themeColor="text1"/>
-          <w:sz w:val="20"/>
-          <w:szCs w:val="20"/>
+          <w:lang w:val="en-US"/>
+        </w:rPr>
+        <w:t xml:space="preserve"> de Recherche :</w:t>
+      </w:r>
+    </w:p>
+    <w:p>
+      <w:pPr>
+        <w:spacing w:after="0" w:line="240" w:lineRule="auto"/>
+        <w:rPr>
+          <w:rFonts w:ascii="Roboto Condensed" w:hAnsi="Roboto Condensed"/>
+          <w:lang w:val="en-US"/>
         </w:rPr>
       </w:pPr>
     </w:p>
     <w:p>
       <w:pPr>
         <w:pStyle w:val="Titre2"/>
-        <w:rPr>
-          <w:lang w:val="en-US"/>
-        </w:rPr>
-      </w:pPr>
-      <w:r>
-        <w:rPr>
-          <w:lang w:val="en-US"/>
-        </w:rPr>
-        <w:lastRenderedPageBreak/>
-        <w:t>3</w:t>
-      </w:r>
-      <w:r>
-        <w:rPr>
-          <w:lang w:val="en-US"/>
-        </w:rPr>
-        <w:t>.</w:t>
-      </w:r>
-      <w:r>
-        <w:rPr>
-          <w:lang w:val="en-US"/>
-        </w:rPr>
+      </w:pPr>
+      <w:r>
+        <w:t>5.</w:t>
+      </w:r>
+      <w:r>
         <w:tab/>
-        <w:t>Define a research question with the purpose to explore</w:t>
-      </w:r>
-      <w:r>
-        <w:rPr>
-          <w:lang w:val="en-US"/>
-        </w:rPr>
-        <w:t>.</w:t>
-      </w:r>
-    </w:p>
-    <w:p>
-      <w:pPr>
-        <w:rPr>
-          <w:rFonts w:ascii="Arial" w:hAnsi="Arial"/>
-          <w:color w:val="000000" w:themeColor="text1"/>
-          <w:sz w:val="20"/>
-          <w:szCs w:val="20"/>
-          <w:lang w:val="en-US"/>
-        </w:rPr>
-      </w:pPr>
-    </w:p>
-    <w:p>
-      <w:pPr>
-        <w:rPr>
-          <w:rFonts w:ascii="Arial" w:hAnsi="Arial"/>
-          <w:color w:val="000000" w:themeColor="text1"/>
-          <w:sz w:val="20"/>
-          <w:szCs w:val="20"/>
-        </w:rPr>
-      </w:pPr>
-      <w:r>
-        <w:rPr>
-          <w:rFonts w:ascii="Arial" w:hAnsi="Arial"/>
-          <w:color w:val="000000" w:themeColor="text1"/>
-          <w:sz w:val="20"/>
-          <w:szCs w:val="20"/>
-        </w:rPr>
-        <w:t>Finalement, transposer le plan en équation de recherche contenant des parenthèses et des opérateurs logiques ET / AND ; OU / OR.</w:t>
-      </w:r>
-    </w:p>
-    <w:p>
-      <w:pPr>
-        <w:spacing w:after="0" w:line="240" w:lineRule="auto"/>
-        <w:rPr>
-          <w:rFonts w:ascii="Roboto Condensed" w:hAnsi="Roboto Condensed"/>
-        </w:rPr>
-      </w:pPr>
-    </w:p>
-    <w:p>
-      <w:pPr>
-        <w:spacing w:after="0" w:line="240" w:lineRule="auto"/>
-        <w:rPr>
-          <w:rFonts w:ascii="Roboto Condensed" w:hAnsi="Roboto Condensed"/>
-          <w:lang w:val="en-US"/>
-        </w:rPr>
-      </w:pPr>
-    </w:p>
-    <w:p>
-      <w:pPr>
-        <w:spacing w:after="0" w:line="240" w:lineRule="auto"/>
-        <w:rPr>
-          <w:rFonts w:ascii="Roboto Condensed" w:hAnsi="Roboto Condensed"/>
-          <w:lang w:val="en-US"/>
-        </w:rPr>
-      </w:pPr>
-      <w:r>
-        <w:rPr>
-          <w:rFonts w:ascii="Roboto Condensed" w:hAnsi="Roboto Condensed"/>
-          <w:lang w:val="en-US"/>
-        </w:rPr>
-        <w:t>5.</w:t>
-      </w:r>
-      <w:r>
-        <w:rPr>
-          <w:rFonts w:ascii="Roboto Condensed" w:hAnsi="Roboto Condensed"/>
-          <w:lang w:val="en-US"/>
-        </w:rPr>
+      </w:r>
+      <w:r>
+        <w:t xml:space="preserve">Allez sur Web of Science pour explorer l'équation de </w:t>
+      </w:r>
+      <w:proofErr w:type="gramStart"/>
+      <w:r>
+        <w:t>recherche .</w:t>
+      </w:r>
+      <w:proofErr w:type="gramEnd"/>
+    </w:p>
+    <w:p>
+      <w:pPr>
+        <w:pStyle w:val="Titre2"/>
+      </w:pPr>
+      <w:r>
+        <w:t>6.</w:t>
+      </w:r>
+      <w:r>
         <w:tab/>
-        <w:t>Go to Web of Science page and download the documents regarding the subject.</w:t>
-      </w:r>
-    </w:p>
-    <w:p>
-      <w:pPr>
-        <w:spacing w:after="0" w:line="240" w:lineRule="auto"/>
-        <w:rPr>
-          <w:rFonts w:ascii="Roboto Condensed" w:hAnsi="Roboto Condensed"/>
-          <w:lang w:val="en-US"/>
-        </w:rPr>
-      </w:pPr>
-      <w:r>
-        <w:rPr>
-          <w:rFonts w:ascii="Roboto Condensed" w:hAnsi="Roboto Condensed"/>
-          <w:lang w:val="en-US"/>
-        </w:rPr>
-        <w:t>6.</w:t>
-      </w:r>
-      <w:r>
-        <w:rPr>
-          <w:rFonts w:ascii="Roboto Condensed" w:hAnsi="Roboto Condensed"/>
-          <w:lang w:val="en-US"/>
-        </w:rPr>
-        <w:tab/>
-        <w:t xml:space="preserve">Use and </w:t>
+      </w:r>
+      <w:r>
+        <w:t xml:space="preserve">Utilisez et analysez les différentes visualisations de données proposées par l'interface </w:t>
       </w:r>
       <w:proofErr w:type="spellStart"/>
       <w:r>
-        <w:rPr>
-          <w:rFonts w:ascii="Roboto Condensed" w:hAnsi="Roboto Condensed"/>
-          <w:lang w:val="en-US"/>
-        </w:rPr>
-        <w:t>analize</w:t>
+        <w:t>WbS</w:t>
       </w:r>
       <w:proofErr w:type="spellEnd"/>
       <w:r>
-        <w:rPr>
-          <w:rFonts w:ascii="Roboto Condensed" w:hAnsi="Roboto Condensed"/>
-          <w:lang w:val="en-US"/>
-        </w:rPr>
-        <w:t xml:space="preserve"> the different data visualization proposed by </w:t>
-      </w:r>
-      <w:proofErr w:type="spellStart"/>
-      <w:r>
-        <w:rPr>
-          <w:rFonts w:ascii="Roboto Condensed" w:hAnsi="Roboto Condensed"/>
-          <w:lang w:val="en-US"/>
-        </w:rPr>
-        <w:t>WbS</w:t>
-      </w:r>
-      <w:proofErr w:type="spellEnd"/>
-      <w:r>
-        <w:rPr>
-          <w:rFonts w:ascii="Roboto Condensed" w:hAnsi="Roboto Condensed"/>
-          <w:lang w:val="en-US"/>
-        </w:rPr>
-        <w:t xml:space="preserve"> interface.</w:t>
-      </w:r>
-    </w:p>
-    <w:p>
-      <w:pPr>
-        <w:spacing w:after="0" w:line="240" w:lineRule="auto"/>
-        <w:rPr>
-          <w:rFonts w:ascii="Roboto Condensed" w:hAnsi="Roboto Condensed"/>
-          <w:lang w:val="en-US"/>
-        </w:rPr>
-      </w:pPr>
-      <w:r>
-        <w:rPr>
-          <w:rFonts w:ascii="Roboto Condensed" w:hAnsi="Roboto Condensed"/>
-          <w:lang w:val="en-US"/>
-        </w:rPr>
-        <w:t>7.</w:t>
-      </w:r>
-      <w:r>
-        <w:rPr>
-          <w:rFonts w:ascii="Roboto Condensed" w:hAnsi="Roboto Condensed"/>
-          <w:lang w:val="en-US"/>
-        </w:rPr>
-        <w:tab/>
-        <w:t>Answer the following questions:</w:t>
+        <w:t xml:space="preserve"> et répondez aux questions suivantes :</w:t>
+      </w:r>
+      <w:r>
+        <w:br/>
       </w:r>
     </w:p>
     <w:p>
@@ -3392,82 +3056,40 @@
         <w:pStyle w:val="Paragraphedeliste"/>
         <w:numPr>
           <w:ilvl w:val="0"/>
-          <w:numId w:val="1"/>
+          <w:numId w:val="7"/>
         </w:numPr>
-        <w:spacing w:after="0" w:line="240" w:lineRule="auto"/>
-        <w:rPr>
-          <w:rFonts w:ascii="Roboto Condensed" w:hAnsi="Roboto Condensed"/>
-          <w:lang w:val="en-US"/>
-        </w:rPr>
-      </w:pPr>
-      <w:r>
-        <w:rPr>
-          <w:rFonts w:ascii="Roboto Condensed" w:hAnsi="Roboto Condensed"/>
-          <w:lang w:val="en-US"/>
-        </w:rPr>
-        <w:t xml:space="preserve">Identify the countries or geographical regions where the subject has been studied, generating the most important number of research </w:t>
-      </w:r>
-      <w:proofErr w:type="gramStart"/>
-      <w:r>
-        <w:rPr>
-          <w:rFonts w:ascii="Roboto Condensed" w:hAnsi="Roboto Condensed"/>
-          <w:lang w:val="en-US"/>
-        </w:rPr>
-        <w:t>outputs?.</w:t>
-      </w:r>
-      <w:proofErr w:type="gramEnd"/>
+      </w:pPr>
+      <w:r>
+        <w:t>Identifier les pays ou les régions géographiques (</w:t>
+      </w:r>
+      <w:r>
+        <w:rPr>
+          <w:i/>
+        </w:rPr>
+        <w:t>Countries/</w:t>
+      </w:r>
+      <w:proofErr w:type="spellStart"/>
+      <w:r>
+        <w:rPr>
+          <w:i/>
+        </w:rPr>
+        <w:t>Regions</w:t>
+      </w:r>
+      <w:proofErr w:type="spellEnd"/>
+      <w:r>
+        <w:t>) dans lesquels le sujet de recherche étudié a généré le plus grand nombre de recherches scientifiques. Discuter la relation entre les régions identifiées et le sujet de recherche (par exemple leur niveau technologique, les aspects culturels, le développement économique, entre autres, que vous considérez comme étant pertinents).</w:t>
+      </w:r>
     </w:p>
     <w:p>
       <w:pPr>
         <w:pStyle w:val="Paragraphedeliste"/>
         <w:numPr>
           <w:ilvl w:val="0"/>
-          <w:numId w:val="1"/>
+          <w:numId w:val="7"/>
         </w:numPr>
-        <w:spacing w:after="0" w:line="240" w:lineRule="auto"/>
-        <w:rPr>
-          <w:rFonts w:ascii="Roboto Condensed" w:hAnsi="Roboto Condensed"/>
-          <w:lang w:val="en-US"/>
-        </w:rPr>
-      </w:pPr>
-      <w:r>
-        <w:rPr>
-          <w:rFonts w:ascii="Roboto Condensed" w:hAnsi="Roboto Condensed"/>
-          <w:lang w:val="en-US"/>
-        </w:rPr>
-        <w:t xml:space="preserve">What are the main funding agencies of those research outputs? Are there relationship of the funding researches and the countries with </w:t>
-      </w:r>
-      <w:proofErr w:type="spellStart"/>
-      <w:r>
-        <w:rPr>
-          <w:rFonts w:ascii="Roboto Condensed" w:hAnsi="Roboto Condensed"/>
-          <w:lang w:val="en-US"/>
-        </w:rPr>
-        <w:t>hte</w:t>
-      </w:r>
-      <w:proofErr w:type="spellEnd"/>
-      <w:r>
-        <w:rPr>
-          <w:rFonts w:ascii="Roboto Condensed" w:hAnsi="Roboto Condensed"/>
-          <w:lang w:val="en-US"/>
-        </w:rPr>
-        <w:t xml:space="preserve"> most research </w:t>
-      </w:r>
-      <w:proofErr w:type="gramStart"/>
-      <w:r>
-        <w:rPr>
-          <w:rFonts w:ascii="Roboto Condensed" w:hAnsi="Roboto Condensed"/>
-          <w:lang w:val="en-US"/>
-        </w:rPr>
-        <w:t>outputs?.</w:t>
-      </w:r>
-      <w:proofErr w:type="gramEnd"/>
-      <w:r>
-        <w:rPr>
-          <w:rFonts w:ascii="Roboto Condensed" w:hAnsi="Roboto Condensed"/>
-          <w:lang w:val="en-US"/>
-        </w:rPr>
-        <w:t xml:space="preserve"> what could be the links or dynamics that you can infer?</w:t>
+      </w:pPr>
+      <w:r>
+        <w:t>Quelles sont les principales agences de financement de ces résultats de recherche ? Existe-t-il une relation entre les recherches financées et les pays ayant le plus de résultats de recherche ? Quels sont les liens ou les dynamiques que vous pouvez déduire ?</w:t>
       </w:r>
     </w:p>
     <w:p>
@@ -3475,21 +3097,302 @@
         <w:pStyle w:val="Paragraphedeliste"/>
         <w:numPr>
           <w:ilvl w:val="0"/>
-          <w:numId w:val="1"/>
+          <w:numId w:val="7"/>
         </w:numPr>
+      </w:pPr>
+      <w:r>
+        <w:t>Identifier les domaines de recherche</w:t>
+      </w:r>
+      <w:r>
+        <w:t xml:space="preserve"> (</w:t>
+      </w:r>
+      <w:proofErr w:type="spellStart"/>
+      <w:r>
+        <w:rPr>
+          <w:i/>
+        </w:rPr>
+        <w:t>Research</w:t>
+      </w:r>
+      <w:proofErr w:type="spellEnd"/>
+      <w:r>
+        <w:rPr>
+          <w:i/>
+        </w:rPr>
+        <w:t xml:space="preserve"> Areas</w:t>
+      </w:r>
+      <w:r>
+        <w:t>)</w:t>
+      </w:r>
+      <w:r>
+        <w:t xml:space="preserve"> liés aux sujets étudiés. Analyser s'il existe des liens entre les domaines de recherche identifiés. Discutez des domaines de recherche qui peuvent être plus ou moins liés au sujet étudié et pourquoi.</w:t>
+      </w:r>
+      <w:r>
+        <w:t xml:space="preserve"> </w:t>
+      </w:r>
+      <w:r>
+        <w:t>Faites une argumentation et une analyse.</w:t>
+      </w:r>
+    </w:p>
+    <w:p>
+      <w:r>
+        <w:t>Enfin, téléchargez les données associées à ce sujet dans un fichier .</w:t>
+      </w:r>
+      <w:r>
+        <w:t>txt</w:t>
+      </w:r>
+      <w:r>
+        <w:t xml:space="preserve"> (*Vous devez télécharger les résultats par lots de 1000 (maximum) (par exemple, pour 1900 résultats, vous avez besoin de deux fichiers 1-1000, et 1001-1900)).</w:t>
+      </w:r>
+    </w:p>
+    <w:p/>
+    <w:p/>
+    <w:p>
+      <w:pPr>
         <w:spacing w:after="0" w:line="240" w:lineRule="auto"/>
         <w:rPr>
           <w:rFonts w:ascii="Roboto Condensed" w:hAnsi="Roboto Condensed"/>
+        </w:rPr>
+      </w:pPr>
+    </w:p>
+    <w:p>
+      <w:pPr>
+        <w:spacing w:after="0" w:line="240" w:lineRule="auto"/>
+        <w:rPr>
+          <w:rFonts w:ascii="Roboto Condensed" w:hAnsi="Roboto Condensed"/>
+        </w:rPr>
+      </w:pPr>
+    </w:p>
+    <w:p>
+      <w:pPr>
+        <w:spacing w:after="0" w:line="240" w:lineRule="auto"/>
+        <w:rPr>
+          <w:rFonts w:ascii="Roboto Condensed" w:hAnsi="Roboto Condensed"/>
+        </w:rPr>
+      </w:pPr>
+    </w:p>
+    <w:p>
+      <w:pPr>
+        <w:pStyle w:val="Titre1"/>
+      </w:pPr>
+      <w:r>
+        <w:t xml:space="preserve">Exercice </w:t>
+      </w:r>
+      <w:r>
+        <w:t>2</w:t>
+      </w:r>
+      <w:r>
+        <w:t xml:space="preserve"> </w:t>
+      </w:r>
+      <w:r>
+        <w:t xml:space="preserve">: </w:t>
+      </w:r>
+      <w:r>
+        <w:t>V</w:t>
+      </w:r>
+      <w:r>
+        <w:t>isualisation de réseaux bibliométriques</w:t>
+      </w:r>
+      <w:r>
+        <w:t xml:space="preserve"> en utilisant </w:t>
+      </w:r>
+      <w:proofErr w:type="spellStart"/>
+      <w:r>
+        <w:t>VOSviewer</w:t>
+      </w:r>
+      <w:proofErr w:type="spellEnd"/>
+    </w:p>
+    <w:p>
+      <w:pPr>
+        <w:spacing w:after="0" w:line="240" w:lineRule="auto"/>
+        <w:rPr>
+          <w:rFonts w:ascii="Roboto Condensed" w:hAnsi="Roboto Condensed"/>
+        </w:rPr>
+      </w:pPr>
+    </w:p>
+    <w:p>
+      <w:pPr>
+        <w:spacing w:after="0" w:line="240" w:lineRule="auto"/>
+        <w:rPr>
+          <w:rFonts w:ascii="Roboto Condensed" w:hAnsi="Roboto Condensed"/>
+        </w:rPr>
+      </w:pPr>
+    </w:p>
+    <w:p>
+      <w:pPr>
+        <w:spacing w:after="0" w:line="240" w:lineRule="auto"/>
+        <w:rPr>
+          <w:rFonts w:ascii="Roboto Condensed" w:hAnsi="Roboto Condensed"/>
+        </w:rPr>
+      </w:pPr>
+    </w:p>
+    <w:p>
+      <w:pPr>
+        <w:spacing w:after="0" w:line="240" w:lineRule="auto"/>
+        <w:rPr>
+          <w:rFonts w:ascii="Roboto Condensed" w:hAnsi="Roboto Condensed"/>
+        </w:rPr>
+      </w:pPr>
+    </w:p>
+    <w:p>
+      <w:pPr>
+        <w:pStyle w:val="Compact"/>
+        <w:rPr>
+          <w:lang w:val="fr-FR"/>
+        </w:rPr>
+      </w:pPr>
+    </w:p>
+    <w:tbl>
+      <w:tblPr>
+        <w:tblStyle w:val="Table"/>
+        <w:tblW w:w="5000" w:type="pct"/>
+        <w:tblInd w:w="164" w:type="dxa"/>
+        <w:tblBorders>
+          <w:top w:val="single" w:sz="4" w:space="0" w:color="EB9113"/>
+          <w:left w:val="single" w:sz="24" w:space="0" w:color="EB9113"/>
+          <w:bottom w:val="single" w:sz="4" w:space="0" w:color="EB9113"/>
+          <w:right w:val="single" w:sz="4" w:space="0" w:color="EB9113"/>
+        </w:tblBorders>
+        <w:tblCellMar>
+          <w:left w:w="144" w:type="dxa"/>
+          <w:right w:w="144" w:type="dxa"/>
+        </w:tblCellMar>
+        <w:tblLook w:val="0000" w:firstRow="0" w:lastRow="0" w:firstColumn="0" w:lastColumn="0" w:noHBand="0" w:noVBand="0"/>
+      </w:tblPr>
+      <w:tblGrid>
+        <w:gridCol w:w="9037"/>
+      </w:tblGrid>
+      <w:tr>
+        <w:trPr>
+          <w:cantSplit/>
+        </w:trPr>
+        <w:tc>
+          <w:tcPr>
+            <w:tcW w:w="0" w:type="auto"/>
+            <w:shd w:val="clear" w:color="auto" w:fill="FCEFDC"/>
+            <w:tcMar>
+              <w:top w:w="92" w:type="dxa"/>
+              <w:bottom w:w="92" w:type="dxa"/>
+            </w:tcMar>
+          </w:tcPr>
+          <w:p>
+            <w:pPr>
+              <w:pStyle w:val="FirstParagraph"/>
+              <w:spacing w:before="0" w:after="0"/>
+              <w:textAlignment w:val="center"/>
+            </w:pPr>
+            <w:r>
+              <w:rPr>
+                <w:noProof/>
+              </w:rPr>
+              <w:drawing>
+                <wp:inline distT="0" distB="0" distL="0" distR="0" wp14:anchorId="1D41DC2C" wp14:editId="02A8360A">
+                  <wp:extent cx="152400" cy="152400"/>
+                  <wp:effectExtent l="0" t="0" r="0" b="0"/>
+                  <wp:docPr id="26" name="Picture"/>
+                  <wp:cNvGraphicFramePr/>
+                  <a:graphic xmlns:a="http://schemas.openxmlformats.org/drawingml/2006/main">
+                    <a:graphicData uri="http://schemas.openxmlformats.org/drawingml/2006/picture">
+                      <pic:pic xmlns:pic="http://schemas.openxmlformats.org/drawingml/2006/picture">
+                        <pic:nvPicPr>
+                          <pic:cNvPr id="27" name="Picture" descr="/Applications/RStudio.app/Contents/Resources/quarto/share/formats/docx/warning.png"/>
+                          <pic:cNvPicPr>
+                            <a:picLocks noChangeAspect="1" noChangeArrowheads="1"/>
+                          </pic:cNvPicPr>
+                        </pic:nvPicPr>
+                        <pic:blipFill>
+                          <a:blip r:embed="rId9"/>
+                          <a:stretch>
+                            <a:fillRect/>
+                          </a:stretch>
+                        </pic:blipFill>
+                        <pic:spPr bwMode="auto">
+                          <a:xfrm>
+                            <a:off x="0" y="0"/>
+                            <a:ext cx="152400" cy="152400"/>
+                          </a:xfrm>
+                          <a:prstGeom prst="rect">
+                            <a:avLst/>
+                          </a:prstGeom>
+                          <a:noFill/>
+                          <a:ln w="9525">
+                            <a:noFill/>
+                            <a:headEnd/>
+                            <a:tailEnd/>
+                          </a:ln>
+                        </pic:spPr>
+                      </pic:pic>
+                    </a:graphicData>
+                  </a:graphic>
+                </wp:inline>
+              </w:drawing>
+            </w:r>
+            <w:r>
+              <w:t xml:space="preserve">  </w:t>
+            </w:r>
+            <w:r>
+              <w:t>Pour ARCHE</w:t>
+            </w:r>
+          </w:p>
+        </w:tc>
+      </w:tr>
+      <w:tr>
+        <w:trPr>
+          <w:cantSplit/>
+        </w:trPr>
+        <w:tc>
+          <w:tcPr>
+            <w:tcW w:w="0" w:type="auto"/>
+            <w:tcMar>
+              <w:top w:w="108" w:type="dxa"/>
+              <w:bottom w:w="108" w:type="dxa"/>
+            </w:tcMar>
+          </w:tcPr>
+          <w:p>
+            <w:pPr>
+              <w:pStyle w:val="Corpsdetexte"/>
+              <w:spacing w:before="16"/>
+            </w:pPr>
+            <w:r>
+              <w:lastRenderedPageBreak/>
+              <w:t>For each group, file your report on Moodle presenting the results obtained: Excel and/or Word file</w:t>
+            </w:r>
+          </w:p>
+          <w:p>
+            <w:pPr>
+              <w:pStyle w:val="Compact"/>
+              <w:numPr>
+                <w:ilvl w:val="0"/>
+                <w:numId w:val="5"/>
+              </w:numPr>
+            </w:pPr>
+            <w:r>
+              <w:t xml:space="preserve">Filename of the Report on Arche: </w:t>
+            </w:r>
+            <w:r>
+              <w:rPr>
+                <w:rStyle w:val="VerbatimChar"/>
+              </w:rPr>
+              <w:t>[TD1]-[Lastname]-[].pdf</w:t>
+            </w:r>
+          </w:p>
+        </w:tc>
+      </w:tr>
+    </w:tbl>
+    <w:p>
+      <w:pPr>
+        <w:rPr>
           <w:lang w:val="en-US"/>
         </w:rPr>
       </w:pPr>
-      <w:r>
+    </w:p>
+    <w:p>
+      <w:pPr>
+        <w:spacing w:after="0" w:line="240" w:lineRule="auto"/>
         <w:rPr>
           <w:rFonts w:ascii="Roboto Condensed" w:hAnsi="Roboto Condensed"/>
           <w:lang w:val="en-US"/>
         </w:rPr>
-        <w:t>Identify the research areas that link the subject of study. Analyze if there is a link between these areas. Make an argumentation ana analysis.</w:t>
-      </w:r>
+      </w:pPr>
     </w:p>
     <w:p>
       <w:pPr>
@@ -3499,37 +3402,42 @@
           <w:lang w:val="en-US"/>
         </w:rPr>
       </w:pPr>
-      <w:r>
+    </w:p>
+    <w:p>
+      <w:pPr>
+        <w:spacing w:after="0" w:line="240" w:lineRule="auto"/>
         <w:rPr>
           <w:rFonts w:ascii="Roboto Condensed" w:hAnsi="Roboto Condensed"/>
           <w:lang w:val="en-US"/>
         </w:rPr>
-        <w:t>11.</w:t>
-      </w:r>
-      <w:r>
+      </w:pPr>
+    </w:p>
+    <w:p>
+      <w:pPr>
+        <w:spacing w:after="0" w:line="240" w:lineRule="auto"/>
         <w:rPr>
           <w:rFonts w:ascii="Roboto Condensed" w:hAnsi="Roboto Condensed"/>
           <w:lang w:val="en-US"/>
         </w:rPr>
-        <w:tab/>
-        <w:t>Finally, download the data associated to this topic in a .csv file. (*You have to download the results in batches of 1000 (max) (</w:t>
-      </w:r>
-      <w:proofErr w:type="gramStart"/>
-      <w:r>
+      </w:pPr>
+    </w:p>
+    <w:p>
+      <w:pPr>
+        <w:spacing w:after="0" w:line="240" w:lineRule="auto"/>
         <w:rPr>
           <w:rFonts w:ascii="Roboto Condensed" w:hAnsi="Roboto Condensed"/>
           <w:lang w:val="en-US"/>
         </w:rPr>
-        <w:t>e.g.</w:t>
-      </w:r>
-      <w:proofErr w:type="gramEnd"/>
-      <w:r>
+      </w:pPr>
+    </w:p>
+    <w:p>
+      <w:pPr>
+        <w:spacing w:after="0" w:line="240" w:lineRule="auto"/>
         <w:rPr>
           <w:rFonts w:ascii="Roboto Condensed" w:hAnsi="Roboto Condensed"/>
           <w:lang w:val="en-US"/>
         </w:rPr>
-        <w:t xml:space="preserve"> for 1900 results, you need two files 1-1000, and 1001-1900))</w:t>
-      </w:r>
+      </w:pPr>
     </w:p>
     <w:p>
       <w:pPr>
@@ -3653,6 +3561,7 @@
         <w:spacing w:after="0" w:line="240" w:lineRule="auto"/>
         <w:rPr>
           <w:rFonts w:ascii="Roboto Condensed" w:hAnsi="Roboto Condensed"/>
+          <w:lang w:val="en-US"/>
         </w:rPr>
       </w:pPr>
     </w:p>
@@ -3661,6 +3570,7 @@
         <w:spacing w:after="0" w:line="240" w:lineRule="auto"/>
         <w:rPr>
           <w:rFonts w:ascii="Roboto Condensed" w:hAnsi="Roboto Condensed"/>
+          <w:lang w:val="en-US"/>
         </w:rPr>
       </w:pPr>
     </w:p>
@@ -3669,6 +3579,7 @@
         <w:spacing w:after="0" w:line="240" w:lineRule="auto"/>
         <w:rPr>
           <w:rFonts w:ascii="Roboto Condensed" w:hAnsi="Roboto Condensed"/>
+          <w:lang w:val="en-US"/>
         </w:rPr>
       </w:pPr>
     </w:p>
@@ -3677,6 +3588,7 @@
         <w:spacing w:after="0" w:line="240" w:lineRule="auto"/>
         <w:rPr>
           <w:rFonts w:ascii="Roboto Condensed" w:hAnsi="Roboto Condensed"/>
+          <w:lang w:val="en-US"/>
         </w:rPr>
       </w:pPr>
     </w:p>
@@ -3685,141 +3597,14 @@
         <w:spacing w:after="0" w:line="240" w:lineRule="auto"/>
         <w:rPr>
           <w:rFonts w:ascii="Roboto Condensed" w:hAnsi="Roboto Condensed"/>
-        </w:rPr>
-      </w:pPr>
-    </w:p>
-    <w:p>
-      <w:pPr>
-        <w:spacing w:after="0" w:line="240" w:lineRule="auto"/>
-        <w:rPr>
-          <w:rFonts w:ascii="Roboto Condensed" w:hAnsi="Roboto Condensed"/>
-        </w:rPr>
-      </w:pPr>
-    </w:p>
-    <w:p>
-      <w:pPr>
-        <w:spacing w:after="0" w:line="240" w:lineRule="auto"/>
-        <w:rPr>
-          <w:rFonts w:ascii="Roboto Condensed" w:hAnsi="Roboto Condensed"/>
-        </w:rPr>
-      </w:pPr>
-    </w:p>
-    <w:p>
-      <w:pPr>
-        <w:spacing w:after="0" w:line="240" w:lineRule="auto"/>
-        <w:rPr>
-          <w:rFonts w:ascii="Roboto Condensed" w:hAnsi="Roboto Condensed"/>
-        </w:rPr>
-      </w:pPr>
-    </w:p>
-    <w:p>
-      <w:pPr>
-        <w:spacing w:after="0" w:line="240" w:lineRule="auto"/>
-        <w:rPr>
-          <w:rFonts w:ascii="Roboto Condensed" w:hAnsi="Roboto Condensed"/>
-        </w:rPr>
-      </w:pPr>
-    </w:p>
-    <w:p>
-      <w:pPr>
-        <w:spacing w:after="0" w:line="240" w:lineRule="auto"/>
-        <w:rPr>
-          <w:rFonts w:ascii="Roboto Condensed" w:hAnsi="Roboto Condensed"/>
-        </w:rPr>
-      </w:pPr>
-    </w:p>
-    <w:p>
-      <w:pPr>
-        <w:spacing w:after="0" w:line="240" w:lineRule="auto"/>
-        <w:rPr>
-          <w:rFonts w:ascii="Roboto Condensed" w:hAnsi="Roboto Condensed"/>
-        </w:rPr>
-      </w:pPr>
-    </w:p>
-    <w:p>
-      <w:pPr>
-        <w:spacing w:after="0" w:line="240" w:lineRule="auto"/>
-        <w:rPr>
-          <w:rFonts w:ascii="Roboto Condensed" w:hAnsi="Roboto Condensed"/>
-        </w:rPr>
-      </w:pPr>
-    </w:p>
-    <w:p>
-      <w:pPr>
-        <w:spacing w:after="0" w:line="240" w:lineRule="auto"/>
-        <w:rPr>
-          <w:rFonts w:ascii="Roboto Condensed" w:hAnsi="Roboto Condensed"/>
-        </w:rPr>
-      </w:pPr>
-    </w:p>
-    <w:p>
-      <w:pPr>
-        <w:spacing w:after="0" w:line="240" w:lineRule="auto"/>
-        <w:rPr>
-          <w:rFonts w:ascii="Roboto Condensed" w:hAnsi="Roboto Condensed"/>
-        </w:rPr>
-      </w:pPr>
-    </w:p>
-    <w:p>
-      <w:pPr>
-        <w:spacing w:after="0" w:line="240" w:lineRule="auto"/>
-        <w:rPr>
-          <w:rFonts w:ascii="Roboto Condensed" w:hAnsi="Roboto Condensed"/>
-        </w:rPr>
-      </w:pPr>
-    </w:p>
-    <w:p>
-      <w:pPr>
-        <w:spacing w:after="0" w:line="240" w:lineRule="auto"/>
-        <w:rPr>
-          <w:rFonts w:ascii="Roboto Condensed" w:hAnsi="Roboto Condensed"/>
-        </w:rPr>
-      </w:pPr>
-    </w:p>
-    <w:p>
-      <w:pPr>
-        <w:spacing w:after="0" w:line="240" w:lineRule="auto"/>
-        <w:rPr>
-          <w:rFonts w:ascii="Roboto Condensed" w:hAnsi="Roboto Condensed"/>
-        </w:rPr>
-      </w:pPr>
-    </w:p>
-    <w:p>
-      <w:pPr>
-        <w:spacing w:after="0" w:line="240" w:lineRule="auto"/>
-        <w:rPr>
-          <w:rFonts w:ascii="Roboto Condensed" w:hAnsi="Roboto Condensed"/>
-        </w:rPr>
-      </w:pPr>
-    </w:p>
-    <w:p>
-      <w:pPr>
-        <w:spacing w:after="0" w:line="240" w:lineRule="auto"/>
-        <w:rPr>
-          <w:rFonts w:ascii="Roboto Condensed" w:hAnsi="Roboto Condensed"/>
-        </w:rPr>
-      </w:pPr>
-    </w:p>
-    <w:p>
-      <w:pPr>
-        <w:spacing w:after="0" w:line="240" w:lineRule="auto"/>
-        <w:rPr>
-          <w:rFonts w:ascii="Roboto Condensed" w:hAnsi="Roboto Condensed"/>
-        </w:rPr>
-      </w:pPr>
-    </w:p>
-    <w:p>
-      <w:pPr>
-        <w:spacing w:after="0" w:line="240" w:lineRule="auto"/>
-        <w:rPr>
-          <w:rFonts w:ascii="Roboto Condensed" w:hAnsi="Roboto Condensed"/>
+          <w:lang w:val="en-US"/>
         </w:rPr>
       </w:pPr>
     </w:p>
     <w:sectPr>
-      <w:footerReference w:type="default" r:id="rId9"/>
-      <w:headerReference w:type="first" r:id="rId10"/>
-      <w:footerReference w:type="first" r:id="rId11"/>
+      <w:footerReference w:type="default" r:id="rId10"/>
+      <w:headerReference w:type="first" r:id="rId11"/>
+      <w:footerReference w:type="first" r:id="rId12"/>
       <w:type w:val="continuous"/>
       <w:pgSz w:w="11906" w:h="16838"/>
       <w:pgMar w:top="1417" w:right="1417" w:bottom="1417" w:left="1417" w:header="708" w:footer="708" w:gutter="0"/>
@@ -4273,7 +4058,7 @@
               <wp:effectExtent l="0" t="0" r="22860" b="0"/>
               <wp:wrapNone/>
               <wp:docPr id="30" name="Graphique 23"/>
-              <wp:cNvGraphicFramePr xmlns:a="http://schemas.openxmlformats.org/drawingml/2006/main"/>
+              <wp:cNvGraphicFramePr/>
               <a:graphic xmlns:a="http://schemas.openxmlformats.org/drawingml/2006/main">
                 <a:graphicData uri="http://schemas.microsoft.com/office/word/2010/wordprocessingShape">
                   <wps:wsp>
@@ -4397,6 +4182,83 @@
 <file path=word/numbering.xml><?xml version="1.0" encoding="utf-8"?>
 <w:numbering xmlns:wpc="http://schemas.microsoft.com/office/word/2010/wordprocessingCanvas" xmlns:cx="http://schemas.microsoft.com/office/drawing/2014/chartex" xmlns:cx1="http://schemas.microsoft.com/office/drawing/2015/9/8/chartex" xmlns:cx2="http://schemas.microsoft.com/office/drawing/2015/10/21/chartex" xmlns:cx3="http://schemas.microsoft.com/office/drawing/2016/5/9/chartex" xmlns:cx4="http://schemas.microsoft.com/office/drawing/2016/5/10/chartex" xmlns:cx5="http://schemas.microsoft.com/office/drawing/2016/5/11/chartex" xmlns:cx6="http://schemas.microsoft.com/office/drawing/2016/5/12/chartex" xmlns:cx7="http://schemas.microsoft.com/office/drawing/2016/5/13/chartex" xmlns:cx8="http://schemas.microsoft.com/office/drawing/2016/5/14/chartex" xmlns:mc="http://schemas.openxmlformats.org/markup-compatibility/2006" xmlns:aink="http://schemas.microsoft.com/office/drawing/2016/ink" xmlns:am3d="http://schemas.microsoft.com/office/drawing/2017/model3d" xmlns:o="urn:schemas-microsoft-com:office:office" xmlns:oel="http://schemas.microsoft.com/office/2019/extlst" xmlns:r="http://schemas.openxmlformats.org/officeDocument/2006/relationships" xmlns:m="http://schemas.openxmlformats.org/officeDocument/2006/math" xmlns:v="urn:schemas-microsoft-com:vml" xmlns:wp14="http://schemas.microsoft.com/office/word/2010/wordprocessingDrawing" xmlns:wp="http://schemas.openxmlformats.org/drawingml/2006/wordprocessingDrawing" xmlns:w10="urn:schemas-microsoft-com:office:word" xmlns:w="http://schemas.openxmlformats.org/wordprocessingml/2006/main" xmlns:w14="http://schemas.microsoft.com/office/word/2010/wordml" xmlns:w15="http://schemas.microsoft.com/office/word/2012/wordml" xmlns:w16cex="http://schemas.microsoft.com/office/word/2018/wordml/cex" xmlns:w16cid="http://schemas.microsoft.com/office/word/2016/wordml/cid" xmlns:w16="http://schemas.microsoft.com/office/word/2018/wordml" xmlns:w16sdtdh="http://schemas.microsoft.com/office/word/2020/wordml/sdtdatahash" xmlns:w16se="http://schemas.microsoft.com/office/word/2015/wordml/symex" xmlns:wpg="http://schemas.microsoft.com/office/word/2010/wordprocessingGroup" xmlns:wpi="http://schemas.microsoft.com/office/word/2010/wordprocessingInk" xmlns:wne="http://schemas.microsoft.com/office/word/2006/wordml" xmlns:wps="http://schemas.microsoft.com/office/word/2010/wordprocessingShape" mc:Ignorable="w14 w15 w16se w16cid w16 w16cex w16sdtdh wp14">
   <w:abstractNum w:abstractNumId="0" w15:restartNumberingAfterBreak="0">
+    <w:nsid w:val="0000A991"/>
+    <w:multiLevelType w:val="multilevel"/>
+    <w:tmpl w:val="B2004932"/>
+    <w:lvl w:ilvl="0">
+      <w:numFmt w:val="bullet"/>
+      <w:lvlText w:val="•"/>
+      <w:lvlJc w:val="left"/>
+      <w:pPr>
+        <w:ind w:left="720" w:hanging="480"/>
+      </w:pPr>
+    </w:lvl>
+    <w:lvl w:ilvl="1">
+      <w:numFmt w:val="bullet"/>
+      <w:lvlText w:val="–"/>
+      <w:lvlJc w:val="left"/>
+      <w:pPr>
+        <w:ind w:left="1440" w:hanging="480"/>
+      </w:pPr>
+    </w:lvl>
+    <w:lvl w:ilvl="2">
+      <w:numFmt w:val="bullet"/>
+      <w:lvlText w:val="•"/>
+      <w:lvlJc w:val="left"/>
+      <w:pPr>
+        <w:ind w:left="2160" w:hanging="480"/>
+      </w:pPr>
+    </w:lvl>
+    <w:lvl w:ilvl="3">
+      <w:numFmt w:val="bullet"/>
+      <w:lvlText w:val="–"/>
+      <w:lvlJc w:val="left"/>
+      <w:pPr>
+        <w:ind w:left="2880" w:hanging="480"/>
+      </w:pPr>
+    </w:lvl>
+    <w:lvl w:ilvl="4">
+      <w:numFmt w:val="bullet"/>
+      <w:lvlText w:val="•"/>
+      <w:lvlJc w:val="left"/>
+      <w:pPr>
+        <w:ind w:left="3600" w:hanging="480"/>
+      </w:pPr>
+    </w:lvl>
+    <w:lvl w:ilvl="5">
+      <w:numFmt w:val="bullet"/>
+      <w:lvlText w:val="–"/>
+      <w:lvlJc w:val="left"/>
+      <w:pPr>
+        <w:ind w:left="4320" w:hanging="480"/>
+      </w:pPr>
+    </w:lvl>
+    <w:lvl w:ilvl="6">
+      <w:numFmt w:val="bullet"/>
+      <w:lvlText w:val="•"/>
+      <w:lvlJc w:val="left"/>
+      <w:pPr>
+        <w:ind w:left="5040" w:hanging="480"/>
+      </w:pPr>
+    </w:lvl>
+    <w:lvl w:ilvl="7">
+      <w:numFmt w:val="bullet"/>
+      <w:lvlText w:val="–"/>
+      <w:lvlJc w:val="left"/>
+      <w:pPr>
+        <w:ind w:left="5760" w:hanging="480"/>
+      </w:pPr>
+    </w:lvl>
+    <w:lvl w:ilvl="8">
+      <w:numFmt w:val="bullet"/>
+      <w:lvlText w:val="•"/>
+      <w:lvlJc w:val="left"/>
+      <w:pPr>
+        <w:ind w:left="6480" w:hanging="480"/>
+      </w:pPr>
+    </w:lvl>
+  </w:abstractNum>
+  <w:abstractNum w:abstractNumId="1" w15:restartNumberingAfterBreak="0">
     <w:nsid w:val="271C1698"/>
     <w:multiLevelType w:val="hybridMultilevel"/>
     <w:tmpl w:val="064A7F38"/>
@@ -4482,10 +4344,123 @@
       </w:pPr>
     </w:lvl>
   </w:abstractNum>
-  <w:abstractNum w:abstractNumId="1" w15:restartNumberingAfterBreak="0">
+  <w:abstractNum w:abstractNumId="2" w15:restartNumberingAfterBreak="0">
+    <w:nsid w:val="37CC4A35"/>
+    <w:multiLevelType w:val="hybridMultilevel"/>
+    <w:tmpl w:val="11D8CF5A"/>
+    <w:lvl w:ilvl="0" w:tplc="040C0001">
+      <w:start w:val="1"/>
+      <w:numFmt w:val="bullet"/>
+      <w:lvlText w:val=""/>
+      <w:lvlJc w:val="left"/>
+      <w:pPr>
+        <w:ind w:left="720" w:hanging="360"/>
+      </w:pPr>
+      <w:rPr>
+        <w:rFonts w:ascii="Symbol" w:hAnsi="Symbol" w:cs="Symbol" w:hint="default"/>
+      </w:rPr>
+    </w:lvl>
+    <w:lvl w:ilvl="1" w:tplc="040C0003" w:tentative="1">
+      <w:start w:val="1"/>
+      <w:numFmt w:val="bullet"/>
+      <w:lvlText w:val="o"/>
+      <w:lvlJc w:val="left"/>
+      <w:pPr>
+        <w:ind w:left="1440" w:hanging="360"/>
+      </w:pPr>
+      <w:rPr>
+        <w:rFonts w:ascii="Courier New" w:hAnsi="Courier New" w:hint="default"/>
+      </w:rPr>
+    </w:lvl>
+    <w:lvl w:ilvl="2" w:tplc="040C0005" w:tentative="1">
+      <w:start w:val="1"/>
+      <w:numFmt w:val="bullet"/>
+      <w:lvlText w:val=""/>
+      <w:lvlJc w:val="left"/>
+      <w:pPr>
+        <w:ind w:left="2160" w:hanging="360"/>
+      </w:pPr>
+      <w:rPr>
+        <w:rFonts w:ascii="Wingdings" w:hAnsi="Wingdings" w:cs="Wingdings" w:hint="default"/>
+      </w:rPr>
+    </w:lvl>
+    <w:lvl w:ilvl="3" w:tplc="040C0001" w:tentative="1">
+      <w:start w:val="1"/>
+      <w:numFmt w:val="bullet"/>
+      <w:lvlText w:val=""/>
+      <w:lvlJc w:val="left"/>
+      <w:pPr>
+        <w:ind w:left="2880" w:hanging="360"/>
+      </w:pPr>
+      <w:rPr>
+        <w:rFonts w:ascii="Symbol" w:hAnsi="Symbol" w:cs="Symbol" w:hint="default"/>
+      </w:rPr>
+    </w:lvl>
+    <w:lvl w:ilvl="4" w:tplc="040C0003" w:tentative="1">
+      <w:start w:val="1"/>
+      <w:numFmt w:val="bullet"/>
+      <w:lvlText w:val="o"/>
+      <w:lvlJc w:val="left"/>
+      <w:pPr>
+        <w:ind w:left="3600" w:hanging="360"/>
+      </w:pPr>
+      <w:rPr>
+        <w:rFonts w:ascii="Courier New" w:hAnsi="Courier New" w:hint="default"/>
+      </w:rPr>
+    </w:lvl>
+    <w:lvl w:ilvl="5" w:tplc="040C0005" w:tentative="1">
+      <w:start w:val="1"/>
+      <w:numFmt w:val="bullet"/>
+      <w:lvlText w:val=""/>
+      <w:lvlJc w:val="left"/>
+      <w:pPr>
+        <w:ind w:left="4320" w:hanging="360"/>
+      </w:pPr>
+      <w:rPr>
+        <w:rFonts w:ascii="Wingdings" w:hAnsi="Wingdings" w:cs="Wingdings" w:hint="default"/>
+      </w:rPr>
+    </w:lvl>
+    <w:lvl w:ilvl="6" w:tplc="040C0001" w:tentative="1">
+      <w:start w:val="1"/>
+      <w:numFmt w:val="bullet"/>
+      <w:lvlText w:val=""/>
+      <w:lvlJc w:val="left"/>
+      <w:pPr>
+        <w:ind w:left="5040" w:hanging="360"/>
+      </w:pPr>
+      <w:rPr>
+        <w:rFonts w:ascii="Symbol" w:hAnsi="Symbol" w:cs="Symbol" w:hint="default"/>
+      </w:rPr>
+    </w:lvl>
+    <w:lvl w:ilvl="7" w:tplc="040C0003" w:tentative="1">
+      <w:start w:val="1"/>
+      <w:numFmt w:val="bullet"/>
+      <w:lvlText w:val="o"/>
+      <w:lvlJc w:val="left"/>
+      <w:pPr>
+        <w:ind w:left="5760" w:hanging="360"/>
+      </w:pPr>
+      <w:rPr>
+        <w:rFonts w:ascii="Courier New" w:hAnsi="Courier New" w:hint="default"/>
+      </w:rPr>
+    </w:lvl>
+    <w:lvl w:ilvl="8" w:tplc="040C0005" w:tentative="1">
+      <w:start w:val="1"/>
+      <w:numFmt w:val="bullet"/>
+      <w:lvlText w:val=""/>
+      <w:lvlJc w:val="left"/>
+      <w:pPr>
+        <w:ind w:left="6480" w:hanging="360"/>
+      </w:pPr>
+      <w:rPr>
+        <w:rFonts w:ascii="Wingdings" w:hAnsi="Wingdings" w:cs="Wingdings" w:hint="default"/>
+      </w:rPr>
+    </w:lvl>
+  </w:abstractNum>
+  <w:abstractNum w:abstractNumId="3" w15:restartNumberingAfterBreak="0">
     <w:nsid w:val="553064ED"/>
     <w:multiLevelType w:val="hybridMultilevel"/>
-    <w:tmpl w:val="CFDA991A"/>
+    <w:tmpl w:val="16FE7C02"/>
     <w:lvl w:ilvl="0" w:tplc="040C000F">
       <w:start w:val="1"/>
       <w:numFmt w:val="decimal"/>
@@ -4571,7 +4546,7 @@
       </w:pPr>
     </w:lvl>
   </w:abstractNum>
-  <w:abstractNum w:abstractNumId="2" w15:restartNumberingAfterBreak="0">
+  <w:abstractNum w:abstractNumId="4" w15:restartNumberingAfterBreak="0">
     <w:nsid w:val="63713B37"/>
     <w:multiLevelType w:val="hybridMultilevel"/>
     <w:tmpl w:val="2B70D292"/>
@@ -4684,7 +4659,120 @@
       </w:rPr>
     </w:lvl>
   </w:abstractNum>
-  <w:abstractNum w:abstractNumId="3" w15:restartNumberingAfterBreak="0">
+  <w:abstractNum w:abstractNumId="5" w15:restartNumberingAfterBreak="0">
+    <w:nsid w:val="643F216D"/>
+    <w:multiLevelType w:val="hybridMultilevel"/>
+    <w:tmpl w:val="1056F1A4"/>
+    <w:lvl w:ilvl="0" w:tplc="040C0001">
+      <w:start w:val="1"/>
+      <w:numFmt w:val="bullet"/>
+      <w:lvlText w:val=""/>
+      <w:lvlJc w:val="left"/>
+      <w:pPr>
+        <w:ind w:left="720" w:hanging="360"/>
+      </w:pPr>
+      <w:rPr>
+        <w:rFonts w:ascii="Symbol" w:hAnsi="Symbol" w:cs="Symbol" w:hint="default"/>
+      </w:rPr>
+    </w:lvl>
+    <w:lvl w:ilvl="1" w:tplc="040C0003" w:tentative="1">
+      <w:start w:val="1"/>
+      <w:numFmt w:val="bullet"/>
+      <w:lvlText w:val="o"/>
+      <w:lvlJc w:val="left"/>
+      <w:pPr>
+        <w:ind w:left="1440" w:hanging="360"/>
+      </w:pPr>
+      <w:rPr>
+        <w:rFonts w:ascii="Courier New" w:hAnsi="Courier New" w:hint="default"/>
+      </w:rPr>
+    </w:lvl>
+    <w:lvl w:ilvl="2" w:tplc="040C0005" w:tentative="1">
+      <w:start w:val="1"/>
+      <w:numFmt w:val="bullet"/>
+      <w:lvlText w:val=""/>
+      <w:lvlJc w:val="left"/>
+      <w:pPr>
+        <w:ind w:left="2160" w:hanging="360"/>
+      </w:pPr>
+      <w:rPr>
+        <w:rFonts w:ascii="Wingdings" w:hAnsi="Wingdings" w:cs="Wingdings" w:hint="default"/>
+      </w:rPr>
+    </w:lvl>
+    <w:lvl w:ilvl="3" w:tplc="040C0001" w:tentative="1">
+      <w:start w:val="1"/>
+      <w:numFmt w:val="bullet"/>
+      <w:lvlText w:val=""/>
+      <w:lvlJc w:val="left"/>
+      <w:pPr>
+        <w:ind w:left="2880" w:hanging="360"/>
+      </w:pPr>
+      <w:rPr>
+        <w:rFonts w:ascii="Symbol" w:hAnsi="Symbol" w:cs="Symbol" w:hint="default"/>
+      </w:rPr>
+    </w:lvl>
+    <w:lvl w:ilvl="4" w:tplc="040C0003" w:tentative="1">
+      <w:start w:val="1"/>
+      <w:numFmt w:val="bullet"/>
+      <w:lvlText w:val="o"/>
+      <w:lvlJc w:val="left"/>
+      <w:pPr>
+        <w:ind w:left="3600" w:hanging="360"/>
+      </w:pPr>
+      <w:rPr>
+        <w:rFonts w:ascii="Courier New" w:hAnsi="Courier New" w:hint="default"/>
+      </w:rPr>
+    </w:lvl>
+    <w:lvl w:ilvl="5" w:tplc="040C0005" w:tentative="1">
+      <w:start w:val="1"/>
+      <w:numFmt w:val="bullet"/>
+      <w:lvlText w:val=""/>
+      <w:lvlJc w:val="left"/>
+      <w:pPr>
+        <w:ind w:left="4320" w:hanging="360"/>
+      </w:pPr>
+      <w:rPr>
+        <w:rFonts w:ascii="Wingdings" w:hAnsi="Wingdings" w:cs="Wingdings" w:hint="default"/>
+      </w:rPr>
+    </w:lvl>
+    <w:lvl w:ilvl="6" w:tplc="040C0001" w:tentative="1">
+      <w:start w:val="1"/>
+      <w:numFmt w:val="bullet"/>
+      <w:lvlText w:val=""/>
+      <w:lvlJc w:val="left"/>
+      <w:pPr>
+        <w:ind w:left="5040" w:hanging="360"/>
+      </w:pPr>
+      <w:rPr>
+        <w:rFonts w:ascii="Symbol" w:hAnsi="Symbol" w:cs="Symbol" w:hint="default"/>
+      </w:rPr>
+    </w:lvl>
+    <w:lvl w:ilvl="7" w:tplc="040C0003" w:tentative="1">
+      <w:start w:val="1"/>
+      <w:numFmt w:val="bullet"/>
+      <w:lvlText w:val="o"/>
+      <w:lvlJc w:val="left"/>
+      <w:pPr>
+        <w:ind w:left="5760" w:hanging="360"/>
+      </w:pPr>
+      <w:rPr>
+        <w:rFonts w:ascii="Courier New" w:hAnsi="Courier New" w:hint="default"/>
+      </w:rPr>
+    </w:lvl>
+    <w:lvl w:ilvl="8" w:tplc="040C0005" w:tentative="1">
+      <w:start w:val="1"/>
+      <w:numFmt w:val="bullet"/>
+      <w:lvlText w:val=""/>
+      <w:lvlJc w:val="left"/>
+      <w:pPr>
+        <w:ind w:left="6480" w:hanging="360"/>
+      </w:pPr>
+      <w:rPr>
+        <w:rFonts w:ascii="Wingdings" w:hAnsi="Wingdings" w:cs="Wingdings" w:hint="default"/>
+      </w:rPr>
+    </w:lvl>
+  </w:abstractNum>
+  <w:abstractNum w:abstractNumId="6" w15:restartNumberingAfterBreak="0">
     <w:nsid w:val="710C1D4F"/>
     <w:multiLevelType w:val="hybridMultilevel"/>
     <w:tmpl w:val="0FF44AC2"/>
@@ -4798,16 +4886,25 @@
     </w:lvl>
   </w:abstractNum>
   <w:num w:numId="1" w16cid:durableId="1888951940">
+    <w:abstractNumId w:val="6"/>
+  </w:num>
+  <w:num w:numId="2" w16cid:durableId="547911440">
+    <w:abstractNumId w:val="4"/>
+  </w:num>
+  <w:num w:numId="3" w16cid:durableId="384262658">
+    <w:abstractNumId w:val="1"/>
+  </w:num>
+  <w:num w:numId="4" w16cid:durableId="1994288751">
     <w:abstractNumId w:val="3"/>
   </w:num>
-  <w:num w:numId="2" w16cid:durableId="547911440">
-    <w:abstractNumId w:val="2"/>
-  </w:num>
-  <w:num w:numId="3" w16cid:durableId="384262658">
+  <w:num w:numId="5" w16cid:durableId="134807765">
     <w:abstractNumId w:val="0"/>
   </w:num>
-  <w:num w:numId="4" w16cid:durableId="1994288751">
-    <w:abstractNumId w:val="1"/>
+  <w:num w:numId="6" w16cid:durableId="1629820381">
+    <w:abstractNumId w:val="5"/>
+  </w:num>
+  <w:num w:numId="7" w16cid:durableId="2046128016">
+    <w:abstractNumId w:val="2"/>
   </w:num>
 </w:numbering>
 </file>
@@ -4896,7 +4993,7 @@
     <w:lsdException w:name="Closing" w:semiHidden="1" w:unhideWhenUsed="1"/>
     <w:lsdException w:name="Signature" w:semiHidden="1" w:unhideWhenUsed="1"/>
     <w:lsdException w:name="Default Paragraph Font" w:semiHidden="1" w:uiPriority="1" w:unhideWhenUsed="1"/>
-    <w:lsdException w:name="Body Text" w:semiHidden="1" w:unhideWhenUsed="1"/>
+    <w:lsdException w:name="Body Text" w:semiHidden="1" w:uiPriority="0" w:unhideWhenUsed="1" w:qFormat="1"/>
     <w:lsdException w:name="Body Text Indent" w:semiHidden="1" w:unhideWhenUsed="1"/>
     <w:lsdException w:name="List Continue" w:semiHidden="1" w:unhideWhenUsed="1"/>
     <w:lsdException w:name="List Continue 2" w:semiHidden="1" w:unhideWhenUsed="1"/>
@@ -4935,6 +5032,7 @@
     <w:lsdException w:name="HTML Sample" w:semiHidden="1" w:unhideWhenUsed="1"/>
     <w:lsdException w:name="HTML Typewriter" w:semiHidden="1" w:unhideWhenUsed="1"/>
     <w:lsdException w:name="HTML Variable" w:semiHidden="1" w:unhideWhenUsed="1"/>
+    <w:lsdException w:name="Normal Table" w:semiHidden="1" w:unhideWhenUsed="1"/>
     <w:lsdException w:name="annotation subject" w:semiHidden="1" w:unhideWhenUsed="1"/>
     <w:lsdException w:name="No List" w:semiHidden="1" w:unhideWhenUsed="1"/>
     <w:lsdException w:name="Outline List 1" w:semiHidden="1" w:unhideWhenUsed="1"/>
@@ -4981,8 +5079,10 @@
     <w:lsdException w:name="Table Subtle 2" w:semiHidden="1" w:unhideWhenUsed="1"/>
     <w:lsdException w:name="Table Web 1" w:semiHidden="1" w:unhideWhenUsed="1"/>
     <w:lsdException w:name="Table Web 2" w:semiHidden="1" w:unhideWhenUsed="1"/>
+    <w:lsdException w:name="Table Web 3" w:semiHidden="1" w:unhideWhenUsed="1"/>
     <w:lsdException w:name="Balloon Text" w:semiHidden="1" w:unhideWhenUsed="1"/>
     <w:lsdException w:name="Table Grid" w:uiPriority="59"/>
+    <w:lsdException w:name="Table Theme" w:semiHidden="1" w:unhideWhenUsed="1"/>
     <w:lsdException w:name="Placeholder Text" w:semiHidden="1"/>
     <w:lsdException w:name="No Spacing" w:uiPriority="1" w:qFormat="1"/>
     <w:lsdException w:name="Light Shading" w:uiPriority="60"/>
@@ -5254,7 +5354,6 @@
   <w:style w:type="character" w:default="1" w:styleId="Policepardfaut">
     <w:name w:val="Default Paragraph Font"/>
     <w:uiPriority w:val="1"/>
-    <w:semiHidden/>
     <w:unhideWhenUsed/>
   </w:style>
   <w:style w:type="table" w:default="1" w:styleId="TableauNormal">
@@ -5436,6 +5535,108 @@
       <w:szCs w:val="26"/>
     </w:rPr>
   </w:style>
+  <w:style w:type="paragraph" w:styleId="Corpsdetexte">
+    <w:name w:val="Body Text"/>
+    <w:basedOn w:val="Normal"/>
+    <w:link w:val="CorpsdetexteCar"/>
+    <w:qFormat/>
+    <w:rsid w:val="009550F1"/>
+    <w:pPr>
+      <w:spacing w:before="180" w:after="180" w:line="240" w:lineRule="auto"/>
+    </w:pPr>
+    <w:rPr>
+      <w:sz w:val="24"/>
+      <w:szCs w:val="24"/>
+      <w:lang w:val="en-US"/>
+    </w:rPr>
+  </w:style>
+  <w:style w:type="character" w:customStyle="1" w:styleId="CorpsdetexteCar">
+    <w:name w:val="Corps de texte Car"/>
+    <w:basedOn w:val="Policepardfaut"/>
+    <w:link w:val="Corpsdetexte"/>
+    <w:rsid w:val="009550F1"/>
+    <w:rPr>
+      <w:sz w:val="24"/>
+      <w:szCs w:val="24"/>
+      <w:lang w:val="en-US"/>
+    </w:rPr>
+  </w:style>
+  <w:style w:type="paragraph" w:customStyle="1" w:styleId="FirstParagraph">
+    <w:name w:val="First Paragraph"/>
+    <w:basedOn w:val="Corpsdetexte"/>
+    <w:next w:val="Corpsdetexte"/>
+    <w:qFormat/>
+    <w:rsid w:val="009550F1"/>
+  </w:style>
+  <w:style w:type="paragraph" w:customStyle="1" w:styleId="Compact">
+    <w:name w:val="Compact"/>
+    <w:basedOn w:val="Corpsdetexte"/>
+    <w:qFormat/>
+    <w:rsid w:val="009550F1"/>
+    <w:pPr>
+      <w:spacing w:before="36" w:after="36"/>
+    </w:pPr>
+  </w:style>
+  <w:style w:type="table" w:customStyle="1" w:styleId="Table">
+    <w:name w:val="Table"/>
+    <w:semiHidden/>
+    <w:unhideWhenUsed/>
+    <w:qFormat/>
+    <w:rsid w:val="009550F1"/>
+    <w:pPr>
+      <w:spacing w:line="240" w:lineRule="auto"/>
+    </w:pPr>
+    <w:rPr>
+      <w:sz w:val="24"/>
+      <w:szCs w:val="24"/>
+      <w:lang w:val="en-US"/>
+    </w:rPr>
+    <w:tblPr>
+      <w:tblInd w:w="0" w:type="dxa"/>
+      <w:tblCellMar>
+        <w:top w:w="0" w:type="dxa"/>
+        <w:left w:w="108" w:type="dxa"/>
+        <w:bottom w:w="0" w:type="dxa"/>
+        <w:right w:w="108" w:type="dxa"/>
+      </w:tblCellMar>
+    </w:tblPr>
+    <w:tblStylePr w:type="firstRow">
+      <w:tblPr>
+        <w:jc w:val="left"/>
+      </w:tblPr>
+      <w:trPr>
+        <w:jc w:val="left"/>
+      </w:trPr>
+      <w:tcPr>
+        <w:tcBorders>
+          <w:bottom w:val="single" w:sz="0" w:space="0" w:color="auto"/>
+        </w:tcBorders>
+        <w:vAlign w:val="bottom"/>
+      </w:tcPr>
+    </w:tblStylePr>
+  </w:style>
+  <w:style w:type="character" w:customStyle="1" w:styleId="VerbatimChar">
+    <w:name w:val="Verbatim Char"/>
+    <w:basedOn w:val="Policepardfaut"/>
+    <w:link w:val="SourceCode"/>
+    <w:rsid w:val="009550F1"/>
+    <w:rPr>
+      <w:rFonts w:ascii="Consolas" w:hAnsi="Consolas"/>
+    </w:rPr>
+  </w:style>
+  <w:style w:type="paragraph" w:customStyle="1" w:styleId="SourceCode">
+    <w:name w:val="Source Code"/>
+    <w:basedOn w:val="Normal"/>
+    <w:link w:val="VerbatimChar"/>
+    <w:rsid w:val="009550F1"/>
+    <w:pPr>
+      <w:wordWrap w:val="0"/>
+      <w:spacing w:line="240" w:lineRule="auto"/>
+    </w:pPr>
+    <w:rPr>
+      <w:rFonts w:ascii="Consolas" w:hAnsi="Consolas"/>
+    </w:rPr>
+  </w:style>
 </w:styles>
 </file>
 
@@ -5539,19 +5740,19 @@
 
 <file path=word/glossary/fontTable.xml><?xml version="1.0" encoding="utf-8"?>
 <w:fonts xmlns:mc="http://schemas.openxmlformats.org/markup-compatibility/2006" xmlns:r="http://schemas.openxmlformats.org/officeDocument/2006/relationships" xmlns:w="http://schemas.openxmlformats.org/wordprocessingml/2006/main" xmlns:w14="http://schemas.microsoft.com/office/word/2010/wordml" xmlns:w15="http://schemas.microsoft.com/office/word/2012/wordml" xmlns:w16cex="http://schemas.microsoft.com/office/word/2018/wordml/cex" xmlns:w16cid="http://schemas.microsoft.com/office/word/2016/wordml/cid" xmlns:w16="http://schemas.microsoft.com/office/word/2018/wordml" xmlns:w16sdtdh="http://schemas.microsoft.com/office/word/2020/wordml/sdtdatahash" xmlns:w16se="http://schemas.microsoft.com/office/word/2015/wordml/symex" mc:Ignorable="w14 w15 w16se w16cid w16 w16cex w16sdtdh">
+  <w:font w:name="Symbol">
+    <w:panose1 w:val="05050102010706020507"/>
+    <w:charset w:val="02"/>
+    <w:family w:val="decorative"/>
+    <w:pitch w:val="variable"/>
+    <w:sig w:usb0="00000000" w:usb1="10000000" w:usb2="00000000" w:usb3="00000000" w:csb0="80000000" w:csb1="00000000"/>
+  </w:font>
   <w:font w:name="Times New Roman">
     <w:panose1 w:val="02020603050405020304"/>
     <w:charset w:val="00"/>
     <w:family w:val="roman"/>
     <w:pitch w:val="variable"/>
     <w:sig w:usb0="E0002EFF" w:usb1="C000785B" w:usb2="00000009" w:usb3="00000000" w:csb0="000001FF" w:csb1="00000000"/>
-  </w:font>
-  <w:font w:name="Symbol">
-    <w:panose1 w:val="05050102010706020507"/>
-    <w:charset w:val="02"/>
-    <w:family w:val="decorative"/>
-    <w:pitch w:val="variable"/>
-    <w:sig w:usb0="00000000" w:usb1="10000000" w:usb2="00000000" w:usb3="00000000" w:csb0="80000000" w:csb1="00000000"/>
   </w:font>
   <w:font w:name="Courier New">
     <w:panose1 w:val="02070309020205020404"/>
@@ -5594,6 +5795,13 @@
     <w:family w:val="swiss"/>
     <w:pitch w:val="variable"/>
     <w:sig w:usb0="E0002AFF" w:usb1="C0007843" w:usb2="00000009" w:usb3="00000000" w:csb0="000001FF" w:csb1="00000000"/>
+  </w:font>
+  <w:font w:name="Consolas">
+    <w:panose1 w:val="020B0609020204030204"/>
+    <w:charset w:val="00"/>
+    <w:family w:val="modern"/>
+    <w:pitch w:val="fixed"/>
+    <w:sig w:usb0="E10002FF" w:usb1="4000FCFF" w:usb2="00000009" w:usb3="00000000" w:csb0="0000019F" w:csb1="00000000"/>
   </w:font>
   <w:font w:name="Roboto Condensed">
     <w:panose1 w:val="02000000000000000000"/>
@@ -5666,6 +5874,7 @@
     <w:rsid w:val="003B23EC"/>
     <w:rsid w:val="003E4283"/>
     <w:rsid w:val="005E696C"/>
+    <w:rsid w:val="007B14C9"/>
     <w:rsid w:val="007F0DC2"/>
     <w:rsid w:val="007F1146"/>
     <w:rsid w:val="008A069C"/>
@@ -5820,6 +6029,7 @@
     <w:lsdException w:name="HTML Sample" w:semiHidden="1" w:unhideWhenUsed="1"/>
     <w:lsdException w:name="HTML Typewriter" w:semiHidden="1" w:unhideWhenUsed="1"/>
     <w:lsdException w:name="HTML Variable" w:semiHidden="1" w:unhideWhenUsed="1"/>
+    <w:lsdException w:name="Normal Table" w:semiHidden="1" w:unhideWhenUsed="1"/>
     <w:lsdException w:name="annotation subject" w:semiHidden="1" w:unhideWhenUsed="1"/>
     <w:lsdException w:name="No List" w:semiHidden="1" w:unhideWhenUsed="1"/>
     <w:lsdException w:name="Outline List 1" w:semiHidden="1" w:unhideWhenUsed="1"/>
@@ -5866,8 +6076,10 @@
     <w:lsdException w:name="Table Subtle 2" w:semiHidden="1" w:unhideWhenUsed="1"/>
     <w:lsdException w:name="Table Web 1" w:semiHidden="1" w:unhideWhenUsed="1"/>
     <w:lsdException w:name="Table Web 2" w:semiHidden="1" w:unhideWhenUsed="1"/>
+    <w:lsdException w:name="Table Web 3" w:semiHidden="1" w:unhideWhenUsed="1"/>
     <w:lsdException w:name="Balloon Text" w:semiHidden="1" w:unhideWhenUsed="1"/>
     <w:lsdException w:name="Table Grid" w:uiPriority="59"/>
+    <w:lsdException w:name="Table Theme" w:semiHidden="1" w:unhideWhenUsed="1"/>
     <w:lsdException w:name="Placeholder Text" w:semiHidden="1"/>
     <w:lsdException w:name="No Spacing" w:uiPriority="1" w:qFormat="1"/>
     <w:lsdException w:name="Light Shading" w:uiPriority="60"/>
@@ -6130,18 +6342,6 @@
       <w:color w:val="808080"/>
     </w:rPr>
   </w:style>
-  <w:style w:type="paragraph" w:customStyle="1" w:styleId="9101CA6FF24F459B8EAD415D0EBBF6BE">
-    <w:name w:val="9101CA6FF24F459B8EAD415D0EBBF6BE"/>
-    <w:rsid w:val="00EC08D1"/>
-  </w:style>
-  <w:style w:type="paragraph" w:customStyle="1" w:styleId="833A3F7258B846CA86E3CF7BDC242D4213">
-    <w:name w:val="833A3F7258B846CA86E3CF7BDC242D4213"/>
-    <w:rsid w:val="003B23EC"/>
-    <w:rPr>
-      <w:rFonts w:eastAsiaTheme="minorHAnsi"/>
-      <w:lang w:eastAsia="en-US"/>
-    </w:rPr>
-  </w:style>
   <w:style w:type="paragraph" w:customStyle="1" w:styleId="E92D3A119D07402F96BAD21682C6CC2113">
     <w:name w:val="E92D3A119D07402F96BAD21682C6CC2113"/>
     <w:rsid w:val="003B23EC"/>
@@ -6160,38 +6360,6 @@
   </w:style>
   <w:style w:type="paragraph" w:customStyle="1" w:styleId="3FF7BC0427C1462AB8647B31A481A9842">
     <w:name w:val="3FF7BC0427C1462AB8647B31A481A9842"/>
-    <w:rsid w:val="003B23EC"/>
-    <w:rPr>
-      <w:rFonts w:eastAsiaTheme="minorHAnsi"/>
-      <w:lang w:eastAsia="en-US"/>
-    </w:rPr>
-  </w:style>
-  <w:style w:type="paragraph" w:customStyle="1" w:styleId="813F059762D64A8CA6867D99A5DC71675">
-    <w:name w:val="813F059762D64A8CA6867D99A5DC71675"/>
-    <w:rsid w:val="003B23EC"/>
-    <w:rPr>
-      <w:rFonts w:eastAsiaTheme="minorHAnsi"/>
-      <w:lang w:eastAsia="en-US"/>
-    </w:rPr>
-  </w:style>
-  <w:style w:type="paragraph" w:customStyle="1" w:styleId="BEFA645577F9421489E14F4CDF4815AC14">
-    <w:name w:val="BEFA645577F9421489E14F4CDF4815AC14"/>
-    <w:rsid w:val="003B23EC"/>
-    <w:rPr>
-      <w:rFonts w:eastAsiaTheme="minorHAnsi"/>
-      <w:lang w:eastAsia="en-US"/>
-    </w:rPr>
-  </w:style>
-  <w:style w:type="paragraph" w:customStyle="1" w:styleId="25B0E807FE32419EA646AF85CDBE33A614">
-    <w:name w:val="25B0E807FE32419EA646AF85CDBE33A614"/>
-    <w:rsid w:val="003B23EC"/>
-    <w:rPr>
-      <w:rFonts w:eastAsiaTheme="minorHAnsi"/>
-      <w:lang w:eastAsia="en-US"/>
-    </w:rPr>
-  </w:style>
-  <w:style w:type="paragraph" w:customStyle="1" w:styleId="3E81207C6AF14DBBADCA3B3B6904472411">
-    <w:name w:val="3E81207C6AF14DBBADCA3B3B6904472411"/>
     <w:rsid w:val="003B23EC"/>
     <w:rPr>
       <w:rFonts w:eastAsiaTheme="minorHAnsi"/>

--- a/static/TD/day-01/01-Vosviewer.docx
+++ b/static/TD/day-01/01-Vosviewer.docx
@@ -847,8 +847,8 @@
       <w:pPr>
         <w:pStyle w:val="Titre2"/>
         <w:numPr>
-          <w:ilvl w:val="0"/>
-          <w:numId w:val="4"/>
+          <w:ilvl w:val="1"/>
+          <w:numId w:val="8"/>
         </w:numPr>
       </w:pPr>
       <w:r>
@@ -1651,8 +1651,8 @@
       <w:pPr>
         <w:pStyle w:val="Titre2"/>
         <w:numPr>
-          <w:ilvl w:val="0"/>
-          <w:numId w:val="4"/>
+          <w:ilvl w:val="1"/>
+          <w:numId w:val="8"/>
         </w:numPr>
       </w:pPr>
       <w:r>
@@ -2933,8 +2933,8 @@
       <w:pPr>
         <w:pStyle w:val="Titre2"/>
         <w:numPr>
-          <w:ilvl w:val="0"/>
-          <w:numId w:val="4"/>
+          <w:ilvl w:val="1"/>
+          <w:numId w:val="8"/>
         </w:numPr>
         <w:rPr>
           <w:rFonts w:ascii="Arial" w:hAnsi="Arial"/>
@@ -3010,31 +3010,70 @@
     <w:p>
       <w:pPr>
         <w:pStyle w:val="Titre2"/>
-      </w:pPr>
-      <w:r>
-        <w:t>5.</w:t>
+        <w:numPr>
+          <w:ilvl w:val="1"/>
+          <w:numId w:val="8"/>
+        </w:numPr>
+      </w:pPr>
+      <w:r>
+        <w:t xml:space="preserve">Allez sur Web of Science pour explorer l'équation de </w:t>
+      </w:r>
+      <w:proofErr w:type="gramStart"/>
+      <w:r>
+        <w:t>recherche .</w:t>
+      </w:r>
+      <w:proofErr w:type="gramEnd"/>
+    </w:p>
+    <w:p>
+      <w:pPr>
+        <w:pStyle w:val="Paragraphedeliste"/>
+        <w:numPr>
+          <w:ilvl w:val="0"/>
+          <w:numId w:val="14"/>
+        </w:numPr>
+      </w:pPr>
+      <w:r>
+        <w:t>Combien d’articles vous allez prendre en considération ?</w:t>
+      </w:r>
+    </w:p>
+    <w:p>
+      <w:pPr>
+        <w:pStyle w:val="Paragraphedeliste"/>
+        <w:numPr>
+          <w:ilvl w:val="0"/>
+          <w:numId w:val="14"/>
+        </w:numPr>
+      </w:pPr>
+      <w:r>
+        <w:t xml:space="preserve">Quels sont les filtres utilisez de </w:t>
+      </w:r>
+      <w:proofErr w:type="spellStart"/>
+      <w:r>
+        <w:t>WoS</w:t>
+      </w:r>
+      <w:proofErr w:type="spellEnd"/>
+      <w:r>
+        <w:t> pour réduire la quantité d’articles (si c’est le cas</w:t>
+      </w:r>
+      <w:proofErr w:type="gramStart"/>
+      <w:r>
+        <w:t>)?</w:t>
+      </w:r>
+      <w:proofErr w:type="gramEnd"/>
+    </w:p>
+    <w:p/>
+    <w:p>
+      <w:pPr>
+        <w:pStyle w:val="Titre2"/>
+      </w:pPr>
+      <w:r>
+        <w:t>1.5</w:t>
       </w:r>
       <w:r>
         <w:tab/>
       </w:r>
       <w:r>
-        <w:t xml:space="preserve">Allez sur Web of Science pour explorer l'équation de </w:t>
-      </w:r>
-      <w:proofErr w:type="gramStart"/>
-      <w:r>
-        <w:t>recherche .</w:t>
-      </w:r>
-      <w:proofErr w:type="gramEnd"/>
-    </w:p>
-    <w:p>
-      <w:pPr>
-        <w:pStyle w:val="Titre2"/>
-      </w:pPr>
-      <w:r>
-        <w:t>6.</w:t>
-      </w:r>
-      <w:r>
-        <w:tab/>
+        <w:t xml:space="preserve"> </w:t>
       </w:r>
       <w:r>
         <w:t xml:space="preserve">Utilisez et analysez les différentes visualisations de données proposées par l'interface </w:t>
@@ -3172,9 +3211,34 @@
     </w:p>
     <w:p>
       <w:pPr>
+        <w:spacing w:after="0" w:line="240" w:lineRule="auto"/>
+        <w:rPr>
+          <w:rFonts w:ascii="Roboto Condensed" w:hAnsi="Roboto Condensed"/>
+        </w:rPr>
+      </w:pPr>
+    </w:p>
+    <w:p>
+      <w:pPr>
+        <w:spacing w:after="0" w:line="240" w:lineRule="auto"/>
+        <w:rPr>
+          <w:rFonts w:ascii="Roboto Condensed" w:hAnsi="Roboto Condensed"/>
+        </w:rPr>
+      </w:pPr>
+    </w:p>
+    <w:p>
+      <w:pPr>
+        <w:spacing w:after="0" w:line="240" w:lineRule="auto"/>
+        <w:rPr>
+          <w:rFonts w:ascii="Roboto Condensed" w:hAnsi="Roboto Condensed"/>
+        </w:rPr>
+      </w:pPr>
+    </w:p>
+    <w:p>
+      <w:pPr>
         <w:pStyle w:val="Titre1"/>
       </w:pPr>
       <w:r>
+        <w:lastRenderedPageBreak/>
         <w:t xml:space="preserve">Exercice </w:t>
       </w:r>
       <w:r>
@@ -3211,6 +3275,458 @@
     </w:p>
     <w:p>
       <w:pPr>
+        <w:pStyle w:val="Titre2"/>
+        <w:rPr>
+          <w:rFonts w:ascii="Roboto Condensed" w:hAnsi="Roboto Condensed"/>
+        </w:rPr>
+      </w:pPr>
+      <w:r>
+        <w:t>2.1 Analys</w:t>
+      </w:r>
+      <w:r>
+        <w:t>er</w:t>
+      </w:r>
+      <w:r>
+        <w:t xml:space="preserve"> </w:t>
+      </w:r>
+      <w:r>
+        <w:t>l</w:t>
+      </w:r>
+      <w:r>
+        <w:t xml:space="preserve">es </w:t>
+      </w:r>
+      <w:r>
+        <w:t xml:space="preserve">Mots </w:t>
+      </w:r>
+      <w:proofErr w:type="gramStart"/>
+      <w:r>
+        <w:t>Clés</w:t>
+      </w:r>
+      <w:r>
+        <w:t>:</w:t>
+      </w:r>
+      <w:proofErr w:type="gramEnd"/>
+      <w:r>
+        <w:t xml:space="preserve"> </w:t>
+      </w:r>
+      <w:r>
+        <w:t>‘</w:t>
+      </w:r>
+      <w:r>
+        <w:t>N</w:t>
+      </w:r>
+      <w:r>
+        <w:t xml:space="preserve">etwork </w:t>
+      </w:r>
+      <w:proofErr w:type="spellStart"/>
+      <w:r>
+        <w:t>Visualization</w:t>
+      </w:r>
+      <w:proofErr w:type="spellEnd"/>
+      <w:r>
+        <w:t>’</w:t>
+      </w:r>
+    </w:p>
+    <w:p>
+      <w:r>
+        <w:t xml:space="preserve">Faire une description des </w:t>
+      </w:r>
+      <w:r>
+        <w:t>clusters</w:t>
+      </w:r>
+      <w:r>
+        <w:t xml:space="preserve"> identifiées</w:t>
+      </w:r>
+      <w:r>
+        <w:t xml:space="preserve"> dans le « </w:t>
+      </w:r>
+      <w:r>
+        <w:t>NETWORK VISUALIZATION</w:t>
+      </w:r>
+      <w:r>
+        <w:t> »</w:t>
+      </w:r>
+      <w:r>
+        <w:t>.</w:t>
+      </w:r>
+      <w:r>
+        <w:t xml:space="preserve"> </w:t>
+      </w:r>
+      <w:r>
+        <w:t xml:space="preserve">Ajouter le graphique </w:t>
+      </w:r>
+      <w:r>
+        <w:rPr>
+          <w:iCs/>
+        </w:rPr>
+        <w:t>correspondant</w:t>
+      </w:r>
+      <w:r>
+        <w:t xml:space="preserve"> </w:t>
+      </w:r>
+      <w:r>
+        <w:t>obtenu</w:t>
+      </w:r>
+      <w:r>
+        <w:t xml:space="preserve"> avec le logiciel </w:t>
+      </w:r>
+      <w:r>
+        <w:t xml:space="preserve">et </w:t>
+      </w:r>
+      <w:proofErr w:type="spellStart"/>
+      <w:r>
+        <w:t>completez</w:t>
+      </w:r>
+      <w:proofErr w:type="spellEnd"/>
+      <w:r>
+        <w:t xml:space="preserve"> le tableau suivant :</w:t>
+      </w:r>
+    </w:p>
+    <w:p/>
+    <w:tbl>
+      <w:tblPr>
+        <w:tblStyle w:val="Grilledutableau"/>
+        <w:tblW w:w="0" w:type="auto"/>
+        <w:tblLook w:val="04A0" w:firstRow="1" w:lastRow="0" w:firstColumn="1" w:lastColumn="0" w:noHBand="0" w:noVBand="1"/>
+      </w:tblPr>
+      <w:tblGrid>
+        <w:gridCol w:w="2013"/>
+        <w:gridCol w:w="4026"/>
+        <w:gridCol w:w="3023"/>
+      </w:tblGrid>
+      <w:tr>
+        <w:tc>
+          <w:tcPr>
+            <w:tcW w:w="2122" w:type="dxa"/>
+          </w:tcPr>
+          <w:p>
+            <w:pPr>
+              <w:rPr>
+                <w:b/>
+                <w:bCs/>
+              </w:rPr>
+            </w:pPr>
+            <w:r>
+              <w:rPr>
+                <w:b/>
+                <w:bCs/>
+              </w:rPr>
+              <w:t>Cluster (nombre et leur couleur)</w:t>
+            </w:r>
+          </w:p>
+        </w:tc>
+        <w:tc>
+          <w:tcPr>
+            <w:tcW w:w="4368" w:type="dxa"/>
+          </w:tcPr>
+          <w:p>
+            <w:pPr>
+              <w:rPr>
+                <w:b/>
+                <w:bCs/>
+              </w:rPr>
+            </w:pPr>
+            <w:r>
+              <w:rPr>
+                <w:b/>
+                <w:bCs/>
+              </w:rPr>
+              <w:t>Mot-clé principal</w:t>
+            </w:r>
+          </w:p>
+        </w:tc>
+        <w:tc>
+          <w:tcPr>
+            <w:tcW w:w="3246" w:type="dxa"/>
+          </w:tcPr>
+          <w:p>
+            <w:r>
+              <w:rPr>
+                <w:b/>
+                <w:bCs/>
+              </w:rPr>
+              <w:t>Mots-clés associé</w:t>
+            </w:r>
+            <w:r>
+              <w:t>s</w:t>
+            </w:r>
+          </w:p>
+        </w:tc>
+      </w:tr>
+      <w:tr>
+        <w:tc>
+          <w:tcPr>
+            <w:tcW w:w="2122" w:type="dxa"/>
+          </w:tcPr>
+          <w:p/>
+        </w:tc>
+        <w:tc>
+          <w:tcPr>
+            <w:tcW w:w="4368" w:type="dxa"/>
+          </w:tcPr>
+          <w:p/>
+        </w:tc>
+        <w:tc>
+          <w:tcPr>
+            <w:tcW w:w="3246" w:type="dxa"/>
+          </w:tcPr>
+          <w:p/>
+        </w:tc>
+      </w:tr>
+      <w:tr>
+        <w:tc>
+          <w:tcPr>
+            <w:tcW w:w="2122" w:type="dxa"/>
+          </w:tcPr>
+          <w:p/>
+        </w:tc>
+        <w:tc>
+          <w:tcPr>
+            <w:tcW w:w="4368" w:type="dxa"/>
+          </w:tcPr>
+          <w:p/>
+        </w:tc>
+        <w:tc>
+          <w:tcPr>
+            <w:tcW w:w="3246" w:type="dxa"/>
+          </w:tcPr>
+          <w:p/>
+        </w:tc>
+      </w:tr>
+      <w:tr>
+        <w:tc>
+          <w:tcPr>
+            <w:tcW w:w="2122" w:type="dxa"/>
+          </w:tcPr>
+          <w:p/>
+        </w:tc>
+        <w:tc>
+          <w:tcPr>
+            <w:tcW w:w="4368" w:type="dxa"/>
+          </w:tcPr>
+          <w:p/>
+        </w:tc>
+        <w:tc>
+          <w:tcPr>
+            <w:tcW w:w="3246" w:type="dxa"/>
+          </w:tcPr>
+          <w:p/>
+        </w:tc>
+      </w:tr>
+      <w:tr>
+        <w:tc>
+          <w:tcPr>
+            <w:tcW w:w="2122" w:type="dxa"/>
+          </w:tcPr>
+          <w:p/>
+        </w:tc>
+        <w:tc>
+          <w:tcPr>
+            <w:tcW w:w="4368" w:type="dxa"/>
+          </w:tcPr>
+          <w:p/>
+        </w:tc>
+        <w:tc>
+          <w:tcPr>
+            <w:tcW w:w="3246" w:type="dxa"/>
+          </w:tcPr>
+          <w:p/>
+        </w:tc>
+      </w:tr>
+      <w:tr>
+        <w:tc>
+          <w:tcPr>
+            <w:tcW w:w="2122" w:type="dxa"/>
+          </w:tcPr>
+          <w:p/>
+        </w:tc>
+        <w:tc>
+          <w:tcPr>
+            <w:tcW w:w="4368" w:type="dxa"/>
+          </w:tcPr>
+          <w:p/>
+        </w:tc>
+        <w:tc>
+          <w:tcPr>
+            <w:tcW w:w="3246" w:type="dxa"/>
+          </w:tcPr>
+          <w:p/>
+        </w:tc>
+      </w:tr>
+    </w:tbl>
+    <w:p/>
+    <w:p>
+      <w:pPr>
+        <w:pStyle w:val="Titre2"/>
+      </w:pPr>
+      <w:r>
+        <w:t>2.</w:t>
+      </w:r>
+      <w:r>
+        <w:t>2</w:t>
+      </w:r>
+      <w:r>
+        <w:tab/>
+      </w:r>
+      <w:r>
+        <w:t>Explication des clusters</w:t>
+      </w:r>
+    </w:p>
+    <w:p>
+      <w:r>
+        <w:t>E</w:t>
+      </w:r>
+      <w:r>
+        <w:t xml:space="preserve">n tenant compte des mots-clés que vous avez initialement sélectionnés, </w:t>
+      </w:r>
+      <w:r>
+        <w:t xml:space="preserve">faire un paragraphe descriptif pour chaque cluster </w:t>
+      </w:r>
+      <w:r>
+        <w:t>dentifié, e</w:t>
+      </w:r>
+      <w:r>
+        <w:t xml:space="preserve">n détaillant </w:t>
+      </w:r>
+      <w:r>
+        <w:t>les relations entre les clusters et leurs mots-clés.</w:t>
+      </w:r>
+    </w:p>
+    <w:p>
+      <w:pPr>
+        <w:pStyle w:val="Titre2"/>
+      </w:pPr>
+      <w:r>
+        <w:t xml:space="preserve">2.3 </w:t>
+      </w:r>
+      <w:r>
+        <w:tab/>
+      </w:r>
+      <w:proofErr w:type="spellStart"/>
+      <w:r>
+        <w:t>Evolution</w:t>
+      </w:r>
+      <w:proofErr w:type="spellEnd"/>
+      <w:r>
+        <w:t xml:space="preserve"> des Mots Clés : ‘</w:t>
+      </w:r>
+      <w:r>
+        <w:t>Overlay Visualisation</w:t>
+      </w:r>
+      <w:r>
+        <w:t>’</w:t>
+      </w:r>
+    </w:p>
+    <w:p>
+      <w:r>
+        <w:t>S</w:t>
+      </w:r>
+      <w:r>
+        <w:t>ur la base des résultats de</w:t>
+      </w:r>
+      <w:r>
+        <w:t xml:space="preserve"> « </w:t>
+      </w:r>
+      <w:r>
+        <w:rPr>
+          <w:b/>
+          <w:i/>
+        </w:rPr>
+        <w:t>OVERLAY VISUALIZATION</w:t>
+      </w:r>
+      <w:r>
+        <w:rPr>
+          <w:b/>
+        </w:rPr>
+        <w:t xml:space="preserve"> » </w:t>
+      </w:r>
+      <w:r>
+        <w:t>identifier</w:t>
+      </w:r>
+      <w:r>
+        <w:t> :</w:t>
+      </w:r>
+    </w:p>
+    <w:p>
+      <w:pPr>
+        <w:pStyle w:val="Paragraphedeliste"/>
+        <w:numPr>
+          <w:ilvl w:val="0"/>
+          <w:numId w:val="9"/>
+        </w:numPr>
+      </w:pPr>
+      <w:r>
+        <w:t>L</w:t>
+      </w:r>
+      <w:r>
+        <w:t xml:space="preserve">es mots-clés qui ont été le plus pris en compte dans la littérature scientifique </w:t>
+      </w:r>
+      <w:r>
+        <w:t>pendant la période</w:t>
+      </w:r>
+      <w:r>
+        <w:t>, les énumérer en tenant compte de leur importance en raison de leur occurrence</w:t>
+      </w:r>
+      <w:r>
+        <w:t xml:space="preserve"> </w:t>
+      </w:r>
+      <w:r>
+        <w:t>Quelles sont les relations entre ces mots-clés ?</w:t>
+      </w:r>
+    </w:p>
+    <w:p>
+      <w:pPr>
+        <w:pStyle w:val="Paragraphedeliste"/>
+        <w:numPr>
+          <w:ilvl w:val="0"/>
+          <w:numId w:val="9"/>
+        </w:numPr>
+      </w:pPr>
+      <w:r>
+        <w:t>Définir les enjeux clés prévus dans les recherches futures et justifier pourquoi ils sont pertinents pour une étude plus approfondie.</w:t>
+      </w:r>
+      <w:r>
+        <w:t xml:space="preserve"> </w:t>
+      </w:r>
+      <w:r>
+        <w:t xml:space="preserve">(Attention </w:t>
+      </w:r>
+      <w:r>
+        <w:t>que cette</w:t>
+      </w:r>
+      <w:r>
+        <w:t xml:space="preserve"> </w:t>
+      </w:r>
+      <w:r>
+        <w:t>question ne</w:t>
+      </w:r>
+      <w:r>
+        <w:t xml:space="preserve"> peut être réalisé que si vous avez réalisé une recherche sur une période supérieur </w:t>
+      </w:r>
+      <w:r>
+        <w:t>à</w:t>
+      </w:r>
+      <w:r>
+        <w:t xml:space="preserve"> 1 an)</w:t>
+      </w:r>
+    </w:p>
+    <w:p>
+      <w:pPr>
+        <w:pStyle w:val="Titre2"/>
+        <w:numPr>
+          <w:ilvl w:val="1"/>
+          <w:numId w:val="13"/>
+        </w:numPr>
+      </w:pPr>
+      <w:r>
+        <w:t xml:space="preserve"> </w:t>
+      </w:r>
+      <w:r>
+        <w:t>Overlay Visualisation</w:t>
+      </w:r>
+    </w:p>
+    <w:p>
+      <w:pPr>
         <w:spacing w:after="0" w:line="240" w:lineRule="auto"/>
         <w:rPr>
           <w:rFonts w:ascii="Roboto Condensed" w:hAnsi="Roboto Condensed"/>
@@ -3218,6 +3734,59 @@
       </w:pPr>
     </w:p>
     <w:p>
+      <w:r>
+        <w:t xml:space="preserve">Répétez la procédure de création de carte sur </w:t>
+      </w:r>
+      <w:proofErr w:type="spellStart"/>
+      <w:r>
+        <w:t>VosViewer</w:t>
+      </w:r>
+      <w:proofErr w:type="spellEnd"/>
+      <w:r>
+        <w:t xml:space="preserve"> mais cette fois ci réalisé une nouvelle visualisation avec les relations entre pays (countries) avec </w:t>
+      </w:r>
+      <w:proofErr w:type="spellStart"/>
+      <w:r>
+        <w:t>VosViewer</w:t>
+      </w:r>
+      <w:proofErr w:type="spellEnd"/>
+      <w:r>
+        <w:t xml:space="preserve"> en utilisant le mode ‘Co-</w:t>
+      </w:r>
+      <w:proofErr w:type="spellStart"/>
+      <w:r>
+        <w:t>Authrorship</w:t>
+      </w:r>
+      <w:proofErr w:type="spellEnd"/>
+      <w:r>
+        <w:t>’.</w:t>
+      </w:r>
+    </w:p>
+    <w:p>
+      <w:pPr>
+        <w:pStyle w:val="Paragraphedeliste"/>
+        <w:numPr>
+          <w:ilvl w:val="0"/>
+          <w:numId w:val="12"/>
+        </w:numPr>
+      </w:pPr>
+      <w:r>
+        <w:t>Quels sont les pays que collaborent le plus ?</w:t>
+      </w:r>
+    </w:p>
+    <w:p>
+      <w:pPr>
+        <w:pStyle w:val="Paragraphedeliste"/>
+        <w:numPr>
+          <w:ilvl w:val="0"/>
+          <w:numId w:val="12"/>
+        </w:numPr>
+      </w:pPr>
+      <w:r>
+        <w:t>Est-ce que ces relations correspondent avec les pays que publient le plus et les résultats que vous avez trouvé avec les outils de Web Of Science ?</w:t>
+      </w:r>
+    </w:p>
+    <w:p>
       <w:pPr>
         <w:spacing w:after="0" w:line="240" w:lineRule="auto"/>
         <w:rPr>
@@ -3227,9 +3796,25 @@
     </w:p>
     <w:p>
       <w:pPr>
-        <w:spacing w:after="0" w:line="240" w:lineRule="auto"/>
-        <w:rPr>
-          <w:rFonts w:ascii="Roboto Condensed" w:hAnsi="Roboto Condensed"/>
+        <w:pStyle w:val="Compact"/>
+        <w:rPr>
+          <w:lang w:val="fr-FR"/>
+        </w:rPr>
+      </w:pPr>
+    </w:p>
+    <w:p>
+      <w:pPr>
+        <w:pStyle w:val="Compact"/>
+        <w:rPr>
+          <w:lang w:val="fr-FR"/>
+        </w:rPr>
+      </w:pPr>
+    </w:p>
+    <w:p>
+      <w:pPr>
+        <w:pStyle w:val="Compact"/>
+        <w:rPr>
+          <w:lang w:val="fr-FR"/>
         </w:rPr>
       </w:pPr>
     </w:p>
@@ -3284,6 +3869,7 @@
               <w:rPr>
                 <w:noProof/>
               </w:rPr>
+              <w:lastRenderedPageBreak/>
               <w:drawing>
                 <wp:inline distT="0" distB="0" distL="0" distR="0" wp14:anchorId="1D41DC2C" wp14:editId="02A8360A">
                   <wp:extent cx="152400" cy="152400"/>
@@ -3351,10 +3937,126 @@
             <w:pPr>
               <w:pStyle w:val="Corpsdetexte"/>
               <w:spacing w:before="16"/>
+              <w:rPr>
+                <w:lang w:val="fr-FR"/>
+              </w:rPr>
             </w:pPr>
             <w:r>
-              <w:lastRenderedPageBreak/>
-              <w:t>For each group, file your report on Moodle presenting the results obtained: Excel and/or Word file</w:t>
+              <w:rPr>
+                <w:lang w:val="fr-FR"/>
+              </w:rPr>
+              <w:t>C</w:t>
+            </w:r>
+            <w:r>
+              <w:rPr>
+                <w:lang w:val="fr-FR"/>
+              </w:rPr>
+              <w:t>haque groupe</w:t>
+            </w:r>
+            <w:r>
+              <w:rPr>
+                <w:lang w:val="fr-FR"/>
+              </w:rPr>
+              <w:t xml:space="preserve"> doit</w:t>
+            </w:r>
+            <w:r>
+              <w:rPr>
+                <w:lang w:val="fr-FR"/>
+              </w:rPr>
+              <w:t xml:space="preserve"> </w:t>
+            </w:r>
+            <w:r>
+              <w:rPr>
+                <w:lang w:val="fr-FR"/>
+              </w:rPr>
+              <w:t>mettre</w:t>
+            </w:r>
+            <w:r>
+              <w:rPr>
+                <w:lang w:val="fr-FR"/>
+              </w:rPr>
+              <w:t xml:space="preserve"> sur </w:t>
+            </w:r>
+            <w:r>
+              <w:rPr>
+                <w:lang w:val="fr-FR"/>
+              </w:rPr>
+              <w:t>ARCHE</w:t>
+            </w:r>
+            <w:r>
+              <w:rPr>
+                <w:lang w:val="fr-FR"/>
+              </w:rPr>
+              <w:t xml:space="preserve"> (</w:t>
+            </w:r>
+            <w:r>
+              <w:rPr>
+                <w:lang w:val="fr-FR"/>
+              </w:rPr>
+              <w:t xml:space="preserve">uniquement sur </w:t>
+            </w:r>
+            <w:r>
+              <w:rPr>
+                <w:lang w:val="fr-FR"/>
+              </w:rPr>
+              <w:t xml:space="preserve">ARCHE, pas </w:t>
+            </w:r>
+            <w:proofErr w:type="gramStart"/>
+            <w:r>
+              <w:rPr>
+                <w:lang w:val="fr-FR"/>
+              </w:rPr>
+              <w:t>d’email</w:t>
+            </w:r>
+            <w:proofErr w:type="gramEnd"/>
+            <w:r>
+              <w:rPr>
+                <w:lang w:val="fr-FR"/>
+              </w:rPr>
+              <w:t> !</w:t>
+            </w:r>
+            <w:r>
+              <w:rPr>
+                <w:lang w:val="fr-FR"/>
+              </w:rPr>
+              <w:t>)</w:t>
+            </w:r>
+            <w:r>
+              <w:rPr>
+                <w:lang w:val="fr-FR"/>
+              </w:rPr>
+              <w:t xml:space="preserve"> </w:t>
+            </w:r>
+            <w:r>
+              <w:rPr>
+                <w:lang w:val="fr-FR"/>
+              </w:rPr>
+              <w:t>votre rapport présentant les résultats obtenus</w:t>
+            </w:r>
+            <w:r>
+              <w:rPr>
+                <w:lang w:val="fr-FR"/>
+              </w:rPr>
+              <w:t>.</w:t>
+            </w:r>
+            <w:r>
+              <w:rPr>
+                <w:lang w:val="fr-FR"/>
+              </w:rPr>
+              <w:t xml:space="preserve"> </w:t>
+            </w:r>
+            <w:r>
+              <w:rPr>
+                <w:b/>
+                <w:lang w:val="fr-FR"/>
+              </w:rPr>
+              <w:t>Attention</w:t>
+            </w:r>
+            <w:r>
+              <w:rPr>
+                <w:lang w:val="fr-FR"/>
+              </w:rPr>
+              <w:t xml:space="preserve"> le dépôt est verrouillé à 23h00 !</w:t>
             </w:r>
           </w:p>
           <w:p>
@@ -3364,33 +4066,167 @@
                 <w:ilvl w:val="0"/>
                 <w:numId w:val="5"/>
               </w:numPr>
+              <w:rPr>
+                <w:lang w:val="fr-FR"/>
+              </w:rPr>
             </w:pPr>
             <w:r>
-              <w:t xml:space="preserve">Filename of the Report on Arche: </w:t>
+              <w:rPr>
+                <w:lang w:val="fr-FR"/>
+              </w:rPr>
+              <w:t>Reno</w:t>
             </w:r>
             <w:r>
               <w:rPr>
+                <w:lang w:val="fr-FR"/>
+              </w:rPr>
+              <w:t xml:space="preserve">mmé le </w:t>
+            </w:r>
+            <w:r>
+              <w:rPr>
+                <w:lang w:val="fr-FR"/>
+              </w:rPr>
+              <w:t xml:space="preserve">fichier sur </w:t>
+            </w:r>
+            <w:proofErr w:type="gramStart"/>
+            <w:r>
+              <w:rPr>
+                <w:lang w:val="fr-FR"/>
+              </w:rPr>
+              <w:t>l'Arche</w:t>
+            </w:r>
+            <w:r>
+              <w:rPr>
+                <w:lang w:val="fr-FR"/>
+              </w:rPr>
+              <w:t>:</w:t>
+            </w:r>
+            <w:proofErr w:type="gramEnd"/>
+            <w:r>
+              <w:rPr>
+                <w:lang w:val="fr-FR"/>
+              </w:rPr>
+              <w:t xml:space="preserve"> </w:t>
+            </w:r>
+            <w:r>
+              <w:rPr>
                 <w:rStyle w:val="VerbatimChar"/>
-              </w:rPr>
-              <w:t>[TD1]-[Lastname]-[].pdf</w:t>
+                <w:lang w:val="fr-FR"/>
+              </w:rPr>
+              <w:t>[TD1]-[</w:t>
+            </w:r>
+            <w:r>
+              <w:rPr>
+                <w:rFonts w:ascii="Roboto Condensed" w:hAnsi="Roboto Condensed"/>
+                <w:b/>
+                <w:color w:val="62257F"/>
+                <w:sz w:val="20"/>
+                <w:szCs w:val="20"/>
+                <w:lang w:val="fr-FR"/>
+              </w:rPr>
+              <w:t xml:space="preserve"> </w:t>
+            </w:r>
+            <w:r>
+              <w:rPr>
+                <w:rFonts w:ascii="Roboto Condensed" w:hAnsi="Roboto Condensed"/>
+                <w:b/>
+                <w:color w:val="62257F"/>
+                <w:sz w:val="20"/>
+                <w:szCs w:val="20"/>
+                <w:lang w:val="fr-FR"/>
+              </w:rPr>
+              <w:t>NOM</w:t>
+            </w:r>
+            <w:r>
+              <w:rPr>
+                <w:rFonts w:ascii="Roboto Condensed" w:hAnsi="Roboto Condensed" w:cs="Arial"/>
+                <w:b/>
+                <w:color w:val="62257F"/>
+                <w:sz w:val="20"/>
+                <w:szCs w:val="20"/>
+                <w:lang w:val="fr-FR"/>
+              </w:rPr>
+              <w:t> </w:t>
+            </w:r>
+            <w:r>
+              <w:rPr>
+                <w:rFonts w:ascii="Roboto Condensed" w:hAnsi="Roboto Condensed" w:cs="Arial"/>
+                <w:b/>
+                <w:color w:val="62257F"/>
+                <w:sz w:val="20"/>
+                <w:szCs w:val="20"/>
+                <w:lang w:val="fr-FR"/>
+              </w:rPr>
+              <w:t>1</w:t>
+            </w:r>
+            <w:r>
+              <w:rPr>
+                <w:rStyle w:val="VerbatimChar"/>
+                <w:lang w:val="fr-FR"/>
+              </w:rPr>
+              <w:t>]-[</w:t>
+            </w:r>
+            <w:r>
+              <w:rPr>
+                <w:rFonts w:ascii="Roboto Condensed" w:hAnsi="Roboto Condensed"/>
+                <w:b/>
+                <w:color w:val="62257F"/>
+                <w:sz w:val="20"/>
+                <w:szCs w:val="20"/>
+                <w:lang w:val="fr-FR"/>
+              </w:rPr>
+              <w:t xml:space="preserve"> </w:t>
+            </w:r>
+            <w:r>
+              <w:rPr>
+                <w:rFonts w:ascii="Roboto Condensed" w:hAnsi="Roboto Condensed"/>
+                <w:b/>
+                <w:color w:val="62257F"/>
+                <w:sz w:val="20"/>
+                <w:szCs w:val="20"/>
+                <w:lang w:val="fr-FR"/>
+              </w:rPr>
+              <w:t>NOM</w:t>
+            </w:r>
+            <w:r>
+              <w:rPr>
+                <w:rFonts w:ascii="Roboto Condensed" w:hAnsi="Roboto Condensed" w:cs="Arial"/>
+                <w:b/>
+                <w:color w:val="62257F"/>
+                <w:sz w:val="20"/>
+                <w:szCs w:val="20"/>
+                <w:lang w:val="fr-FR"/>
+              </w:rPr>
+              <w:t> </w:t>
+            </w:r>
+            <w:r>
+              <w:rPr>
+                <w:rFonts w:ascii="Roboto Condensed" w:hAnsi="Roboto Condensed" w:cs="Arial"/>
+                <w:b/>
+                <w:color w:val="62257F"/>
+                <w:sz w:val="20"/>
+                <w:szCs w:val="20"/>
+                <w:lang w:val="fr-FR"/>
+              </w:rPr>
+              <w:t>2</w:t>
+            </w:r>
+            <w:r>
+              <w:rPr>
+                <w:rStyle w:val="VerbatimChar"/>
+                <w:lang w:val="fr-FR"/>
+              </w:rPr>
+              <w:t>].pdf</w:t>
             </w:r>
           </w:p>
         </w:tc>
       </w:tr>
     </w:tbl>
-    <w:p>
-      <w:pPr>
-        <w:rPr>
-          <w:lang w:val="en-US"/>
-        </w:rPr>
-      </w:pPr>
-    </w:p>
+    <w:p/>
     <w:p>
       <w:pPr>
         <w:spacing w:after="0" w:line="240" w:lineRule="auto"/>
         <w:rPr>
           <w:rFonts w:ascii="Roboto Condensed" w:hAnsi="Roboto Condensed"/>
-          <w:lang w:val="en-US"/>
         </w:rPr>
       </w:pPr>
     </w:p>
@@ -3399,7 +4235,6 @@
         <w:spacing w:after="0" w:line="240" w:lineRule="auto"/>
         <w:rPr>
           <w:rFonts w:ascii="Roboto Condensed" w:hAnsi="Roboto Condensed"/>
-          <w:lang w:val="en-US"/>
         </w:rPr>
       </w:pPr>
     </w:p>
@@ -3408,7 +4243,6 @@
         <w:spacing w:after="0" w:line="240" w:lineRule="auto"/>
         <w:rPr>
           <w:rFonts w:ascii="Roboto Condensed" w:hAnsi="Roboto Condensed"/>
-          <w:lang w:val="en-US"/>
         </w:rPr>
       </w:pPr>
     </w:p>
@@ -3417,7 +4251,6 @@
         <w:spacing w:after="0" w:line="240" w:lineRule="auto"/>
         <w:rPr>
           <w:rFonts w:ascii="Roboto Condensed" w:hAnsi="Roboto Condensed"/>
-          <w:lang w:val="en-US"/>
         </w:rPr>
       </w:pPr>
     </w:p>
@@ -3426,7 +4259,6 @@
         <w:spacing w:after="0" w:line="240" w:lineRule="auto"/>
         <w:rPr>
           <w:rFonts w:ascii="Roboto Condensed" w:hAnsi="Roboto Condensed"/>
-          <w:lang w:val="en-US"/>
         </w:rPr>
       </w:pPr>
     </w:p>
@@ -3435,7 +4267,6 @@
         <w:spacing w:after="0" w:line="240" w:lineRule="auto"/>
         <w:rPr>
           <w:rFonts w:ascii="Roboto Condensed" w:hAnsi="Roboto Condensed"/>
-          <w:lang w:val="en-US"/>
         </w:rPr>
       </w:pPr>
     </w:p>
@@ -3444,7 +4275,6 @@
         <w:spacing w:after="0" w:line="240" w:lineRule="auto"/>
         <w:rPr>
           <w:rFonts w:ascii="Roboto Condensed" w:hAnsi="Roboto Condensed"/>
-          <w:lang w:val="en-US"/>
         </w:rPr>
       </w:pPr>
     </w:p>
@@ -3453,7 +4283,6 @@
         <w:spacing w:after="0" w:line="240" w:lineRule="auto"/>
         <w:rPr>
           <w:rFonts w:ascii="Roboto Condensed" w:hAnsi="Roboto Condensed"/>
-          <w:lang w:val="en-US"/>
         </w:rPr>
       </w:pPr>
     </w:p>
@@ -3462,7 +4291,6 @@
         <w:spacing w:after="0" w:line="240" w:lineRule="auto"/>
         <w:rPr>
           <w:rFonts w:ascii="Roboto Condensed" w:hAnsi="Roboto Condensed"/>
-          <w:lang w:val="en-US"/>
         </w:rPr>
       </w:pPr>
     </w:p>
@@ -3471,7 +4299,6 @@
         <w:spacing w:after="0" w:line="240" w:lineRule="auto"/>
         <w:rPr>
           <w:rFonts w:ascii="Roboto Condensed" w:hAnsi="Roboto Condensed"/>
-          <w:lang w:val="en-US"/>
         </w:rPr>
       </w:pPr>
     </w:p>
@@ -3480,7 +4307,6 @@
         <w:spacing w:after="0" w:line="240" w:lineRule="auto"/>
         <w:rPr>
           <w:rFonts w:ascii="Roboto Condensed" w:hAnsi="Roboto Condensed"/>
-          <w:lang w:val="en-US"/>
         </w:rPr>
       </w:pPr>
     </w:p>
@@ -3489,7 +4315,6 @@
         <w:spacing w:after="0" w:line="240" w:lineRule="auto"/>
         <w:rPr>
           <w:rFonts w:ascii="Roboto Condensed" w:hAnsi="Roboto Condensed"/>
-          <w:lang w:val="en-US"/>
         </w:rPr>
       </w:pPr>
     </w:p>
@@ -3498,7 +4323,6 @@
         <w:spacing w:after="0" w:line="240" w:lineRule="auto"/>
         <w:rPr>
           <w:rFonts w:ascii="Roboto Condensed" w:hAnsi="Roboto Condensed"/>
-          <w:lang w:val="en-US"/>
         </w:rPr>
       </w:pPr>
     </w:p>
@@ -3507,7 +4331,6 @@
         <w:spacing w:after="0" w:line="240" w:lineRule="auto"/>
         <w:rPr>
           <w:rFonts w:ascii="Roboto Condensed" w:hAnsi="Roboto Condensed"/>
-          <w:lang w:val="en-US"/>
         </w:rPr>
       </w:pPr>
     </w:p>
@@ -3516,7 +4339,6 @@
         <w:spacing w:after="0" w:line="240" w:lineRule="auto"/>
         <w:rPr>
           <w:rFonts w:ascii="Roboto Condensed" w:hAnsi="Roboto Condensed"/>
-          <w:lang w:val="en-US"/>
         </w:rPr>
       </w:pPr>
     </w:p>
@@ -3525,7 +4347,6 @@
         <w:spacing w:after="0" w:line="240" w:lineRule="auto"/>
         <w:rPr>
           <w:rFonts w:ascii="Roboto Condensed" w:hAnsi="Roboto Condensed"/>
-          <w:lang w:val="en-US"/>
         </w:rPr>
       </w:pPr>
     </w:p>
@@ -3534,7 +4355,6 @@
         <w:spacing w:after="0" w:line="240" w:lineRule="auto"/>
         <w:rPr>
           <w:rFonts w:ascii="Roboto Condensed" w:hAnsi="Roboto Condensed"/>
-          <w:lang w:val="en-US"/>
         </w:rPr>
       </w:pPr>
     </w:p>
@@ -3543,7 +4363,6 @@
         <w:spacing w:after="0" w:line="240" w:lineRule="auto"/>
         <w:rPr>
           <w:rFonts w:ascii="Roboto Condensed" w:hAnsi="Roboto Condensed"/>
-          <w:lang w:val="en-US"/>
         </w:rPr>
       </w:pPr>
     </w:p>
@@ -3552,7 +4371,6 @@
         <w:spacing w:after="0" w:line="240" w:lineRule="auto"/>
         <w:rPr>
           <w:rFonts w:ascii="Roboto Condensed" w:hAnsi="Roboto Condensed"/>
-          <w:lang w:val="en-US"/>
         </w:rPr>
       </w:pPr>
     </w:p>
@@ -3561,7 +4379,6 @@
         <w:spacing w:after="0" w:line="240" w:lineRule="auto"/>
         <w:rPr>
           <w:rFonts w:ascii="Roboto Condensed" w:hAnsi="Roboto Condensed"/>
-          <w:lang w:val="en-US"/>
         </w:rPr>
       </w:pPr>
     </w:p>
@@ -3570,7 +4387,6 @@
         <w:spacing w:after="0" w:line="240" w:lineRule="auto"/>
         <w:rPr>
           <w:rFonts w:ascii="Roboto Condensed" w:hAnsi="Roboto Condensed"/>
-          <w:lang w:val="en-US"/>
         </w:rPr>
       </w:pPr>
     </w:p>
@@ -3579,7 +4395,6 @@
         <w:spacing w:after="0" w:line="240" w:lineRule="auto"/>
         <w:rPr>
           <w:rFonts w:ascii="Roboto Condensed" w:hAnsi="Roboto Condensed"/>
-          <w:lang w:val="en-US"/>
         </w:rPr>
       </w:pPr>
     </w:p>
@@ -3588,7 +4403,6 @@
         <w:spacing w:after="0" w:line="240" w:lineRule="auto"/>
         <w:rPr>
           <w:rFonts w:ascii="Roboto Condensed" w:hAnsi="Roboto Condensed"/>
-          <w:lang w:val="en-US"/>
         </w:rPr>
       </w:pPr>
     </w:p>
@@ -3597,7 +4411,6 @@
         <w:spacing w:after="0" w:line="240" w:lineRule="auto"/>
         <w:rPr>
           <w:rFonts w:ascii="Roboto Condensed" w:hAnsi="Roboto Condensed"/>
-          <w:lang w:val="en-US"/>
         </w:rPr>
       </w:pPr>
     </w:p>
@@ -4259,6 +5072,345 @@
     </w:lvl>
   </w:abstractNum>
   <w:abstractNum w:abstractNumId="1" w15:restartNumberingAfterBreak="0">
+    <w:nsid w:val="01F24C85"/>
+    <w:multiLevelType w:val="hybridMultilevel"/>
+    <w:tmpl w:val="A364E430"/>
+    <w:lvl w:ilvl="0" w:tplc="040C0001">
+      <w:start w:val="1"/>
+      <w:numFmt w:val="bullet"/>
+      <w:lvlText w:val=""/>
+      <w:lvlJc w:val="left"/>
+      <w:pPr>
+        <w:ind w:left="720" w:hanging="360"/>
+      </w:pPr>
+      <w:rPr>
+        <w:rFonts w:ascii="Symbol" w:hAnsi="Symbol" w:cs="Symbol" w:hint="default"/>
+      </w:rPr>
+    </w:lvl>
+    <w:lvl w:ilvl="1" w:tplc="040C0003" w:tentative="1">
+      <w:start w:val="1"/>
+      <w:numFmt w:val="bullet"/>
+      <w:lvlText w:val="o"/>
+      <w:lvlJc w:val="left"/>
+      <w:pPr>
+        <w:ind w:left="1440" w:hanging="360"/>
+      </w:pPr>
+      <w:rPr>
+        <w:rFonts w:ascii="Courier New" w:hAnsi="Courier New" w:hint="default"/>
+      </w:rPr>
+    </w:lvl>
+    <w:lvl w:ilvl="2" w:tplc="040C0005" w:tentative="1">
+      <w:start w:val="1"/>
+      <w:numFmt w:val="bullet"/>
+      <w:lvlText w:val=""/>
+      <w:lvlJc w:val="left"/>
+      <w:pPr>
+        <w:ind w:left="2160" w:hanging="360"/>
+      </w:pPr>
+      <w:rPr>
+        <w:rFonts w:ascii="Wingdings" w:hAnsi="Wingdings" w:cs="Wingdings" w:hint="default"/>
+      </w:rPr>
+    </w:lvl>
+    <w:lvl w:ilvl="3" w:tplc="040C0001" w:tentative="1">
+      <w:start w:val="1"/>
+      <w:numFmt w:val="bullet"/>
+      <w:lvlText w:val=""/>
+      <w:lvlJc w:val="left"/>
+      <w:pPr>
+        <w:ind w:left="2880" w:hanging="360"/>
+      </w:pPr>
+      <w:rPr>
+        <w:rFonts w:ascii="Symbol" w:hAnsi="Symbol" w:cs="Symbol" w:hint="default"/>
+      </w:rPr>
+    </w:lvl>
+    <w:lvl w:ilvl="4" w:tplc="040C0003" w:tentative="1">
+      <w:start w:val="1"/>
+      <w:numFmt w:val="bullet"/>
+      <w:lvlText w:val="o"/>
+      <w:lvlJc w:val="left"/>
+      <w:pPr>
+        <w:ind w:left="3600" w:hanging="360"/>
+      </w:pPr>
+      <w:rPr>
+        <w:rFonts w:ascii="Courier New" w:hAnsi="Courier New" w:hint="default"/>
+      </w:rPr>
+    </w:lvl>
+    <w:lvl w:ilvl="5" w:tplc="040C0005" w:tentative="1">
+      <w:start w:val="1"/>
+      <w:numFmt w:val="bullet"/>
+      <w:lvlText w:val=""/>
+      <w:lvlJc w:val="left"/>
+      <w:pPr>
+        <w:ind w:left="4320" w:hanging="360"/>
+      </w:pPr>
+      <w:rPr>
+        <w:rFonts w:ascii="Wingdings" w:hAnsi="Wingdings" w:cs="Wingdings" w:hint="default"/>
+      </w:rPr>
+    </w:lvl>
+    <w:lvl w:ilvl="6" w:tplc="040C0001" w:tentative="1">
+      <w:start w:val="1"/>
+      <w:numFmt w:val="bullet"/>
+      <w:lvlText w:val=""/>
+      <w:lvlJc w:val="left"/>
+      <w:pPr>
+        <w:ind w:left="5040" w:hanging="360"/>
+      </w:pPr>
+      <w:rPr>
+        <w:rFonts w:ascii="Symbol" w:hAnsi="Symbol" w:cs="Symbol" w:hint="default"/>
+      </w:rPr>
+    </w:lvl>
+    <w:lvl w:ilvl="7" w:tplc="040C0003" w:tentative="1">
+      <w:start w:val="1"/>
+      <w:numFmt w:val="bullet"/>
+      <w:lvlText w:val="o"/>
+      <w:lvlJc w:val="left"/>
+      <w:pPr>
+        <w:ind w:left="5760" w:hanging="360"/>
+      </w:pPr>
+      <w:rPr>
+        <w:rFonts w:ascii="Courier New" w:hAnsi="Courier New" w:hint="default"/>
+      </w:rPr>
+    </w:lvl>
+    <w:lvl w:ilvl="8" w:tplc="040C0005" w:tentative="1">
+      <w:start w:val="1"/>
+      <w:numFmt w:val="bullet"/>
+      <w:lvlText w:val=""/>
+      <w:lvlJc w:val="left"/>
+      <w:pPr>
+        <w:ind w:left="6480" w:hanging="360"/>
+      </w:pPr>
+      <w:rPr>
+        <w:rFonts w:ascii="Wingdings" w:hAnsi="Wingdings" w:cs="Wingdings" w:hint="default"/>
+      </w:rPr>
+    </w:lvl>
+  </w:abstractNum>
+  <w:abstractNum w:abstractNumId="2" w15:restartNumberingAfterBreak="0">
+    <w:nsid w:val="0DCE5287"/>
+    <w:multiLevelType w:val="hybridMultilevel"/>
+    <w:tmpl w:val="9A46F41A"/>
+    <w:lvl w:ilvl="0" w:tplc="040C0001">
+      <w:start w:val="1"/>
+      <w:numFmt w:val="bullet"/>
+      <w:lvlText w:val=""/>
+      <w:lvlJc w:val="left"/>
+      <w:pPr>
+        <w:ind w:left="720" w:hanging="360"/>
+      </w:pPr>
+      <w:rPr>
+        <w:rFonts w:ascii="Symbol" w:hAnsi="Symbol" w:cs="Symbol" w:hint="default"/>
+      </w:rPr>
+    </w:lvl>
+    <w:lvl w:ilvl="1" w:tplc="040C0003" w:tentative="1">
+      <w:start w:val="1"/>
+      <w:numFmt w:val="bullet"/>
+      <w:lvlText w:val="o"/>
+      <w:lvlJc w:val="left"/>
+      <w:pPr>
+        <w:ind w:left="1440" w:hanging="360"/>
+      </w:pPr>
+      <w:rPr>
+        <w:rFonts w:ascii="Courier New" w:hAnsi="Courier New" w:hint="default"/>
+      </w:rPr>
+    </w:lvl>
+    <w:lvl w:ilvl="2" w:tplc="040C0005" w:tentative="1">
+      <w:start w:val="1"/>
+      <w:numFmt w:val="bullet"/>
+      <w:lvlText w:val=""/>
+      <w:lvlJc w:val="left"/>
+      <w:pPr>
+        <w:ind w:left="2160" w:hanging="360"/>
+      </w:pPr>
+      <w:rPr>
+        <w:rFonts w:ascii="Wingdings" w:hAnsi="Wingdings" w:cs="Wingdings" w:hint="default"/>
+      </w:rPr>
+    </w:lvl>
+    <w:lvl w:ilvl="3" w:tplc="040C0001" w:tentative="1">
+      <w:start w:val="1"/>
+      <w:numFmt w:val="bullet"/>
+      <w:lvlText w:val=""/>
+      <w:lvlJc w:val="left"/>
+      <w:pPr>
+        <w:ind w:left="2880" w:hanging="360"/>
+      </w:pPr>
+      <w:rPr>
+        <w:rFonts w:ascii="Symbol" w:hAnsi="Symbol" w:cs="Symbol" w:hint="default"/>
+      </w:rPr>
+    </w:lvl>
+    <w:lvl w:ilvl="4" w:tplc="040C0003" w:tentative="1">
+      <w:start w:val="1"/>
+      <w:numFmt w:val="bullet"/>
+      <w:lvlText w:val="o"/>
+      <w:lvlJc w:val="left"/>
+      <w:pPr>
+        <w:ind w:left="3600" w:hanging="360"/>
+      </w:pPr>
+      <w:rPr>
+        <w:rFonts w:ascii="Courier New" w:hAnsi="Courier New" w:hint="default"/>
+      </w:rPr>
+    </w:lvl>
+    <w:lvl w:ilvl="5" w:tplc="040C0005" w:tentative="1">
+      <w:start w:val="1"/>
+      <w:numFmt w:val="bullet"/>
+      <w:lvlText w:val=""/>
+      <w:lvlJc w:val="left"/>
+      <w:pPr>
+        <w:ind w:left="4320" w:hanging="360"/>
+      </w:pPr>
+      <w:rPr>
+        <w:rFonts w:ascii="Wingdings" w:hAnsi="Wingdings" w:cs="Wingdings" w:hint="default"/>
+      </w:rPr>
+    </w:lvl>
+    <w:lvl w:ilvl="6" w:tplc="040C0001" w:tentative="1">
+      <w:start w:val="1"/>
+      <w:numFmt w:val="bullet"/>
+      <w:lvlText w:val=""/>
+      <w:lvlJc w:val="left"/>
+      <w:pPr>
+        <w:ind w:left="5040" w:hanging="360"/>
+      </w:pPr>
+      <w:rPr>
+        <w:rFonts w:ascii="Symbol" w:hAnsi="Symbol" w:cs="Symbol" w:hint="default"/>
+      </w:rPr>
+    </w:lvl>
+    <w:lvl w:ilvl="7" w:tplc="040C0003" w:tentative="1">
+      <w:start w:val="1"/>
+      <w:numFmt w:val="bullet"/>
+      <w:lvlText w:val="o"/>
+      <w:lvlJc w:val="left"/>
+      <w:pPr>
+        <w:ind w:left="5760" w:hanging="360"/>
+      </w:pPr>
+      <w:rPr>
+        <w:rFonts w:ascii="Courier New" w:hAnsi="Courier New" w:hint="default"/>
+      </w:rPr>
+    </w:lvl>
+    <w:lvl w:ilvl="8" w:tplc="040C0005" w:tentative="1">
+      <w:start w:val="1"/>
+      <w:numFmt w:val="bullet"/>
+      <w:lvlText w:val=""/>
+      <w:lvlJc w:val="left"/>
+      <w:pPr>
+        <w:ind w:left="6480" w:hanging="360"/>
+      </w:pPr>
+      <w:rPr>
+        <w:rFonts w:ascii="Wingdings" w:hAnsi="Wingdings" w:cs="Wingdings" w:hint="default"/>
+      </w:rPr>
+    </w:lvl>
+  </w:abstractNum>
+  <w:abstractNum w:abstractNumId="3" w15:restartNumberingAfterBreak="0">
+    <w:nsid w:val="201D3C6E"/>
+    <w:multiLevelType w:val="multilevel"/>
+    <w:tmpl w:val="32A2BD02"/>
+    <w:lvl w:ilvl="0">
+      <w:start w:val="2"/>
+      <w:numFmt w:val="decimal"/>
+      <w:lvlText w:val="%1"/>
+      <w:lvlJc w:val="left"/>
+      <w:pPr>
+        <w:ind w:left="360" w:hanging="360"/>
+      </w:pPr>
+      <w:rPr>
+        <w:rFonts w:hint="default"/>
+      </w:rPr>
+    </w:lvl>
+    <w:lvl w:ilvl="1">
+      <w:start w:val="4"/>
+      <w:numFmt w:val="decimal"/>
+      <w:lvlText w:val="%1.%2"/>
+      <w:lvlJc w:val="left"/>
+      <w:pPr>
+        <w:ind w:left="720" w:hanging="720"/>
+      </w:pPr>
+      <w:rPr>
+        <w:rFonts w:hint="default"/>
+      </w:rPr>
+    </w:lvl>
+    <w:lvl w:ilvl="2">
+      <w:start w:val="1"/>
+      <w:numFmt w:val="decimal"/>
+      <w:lvlText w:val="%1.%2.%3"/>
+      <w:lvlJc w:val="left"/>
+      <w:pPr>
+        <w:ind w:left="720" w:hanging="720"/>
+      </w:pPr>
+      <w:rPr>
+        <w:rFonts w:hint="default"/>
+      </w:rPr>
+    </w:lvl>
+    <w:lvl w:ilvl="3">
+      <w:start w:val="1"/>
+      <w:numFmt w:val="decimal"/>
+      <w:lvlText w:val="%1.%2.%3.%4"/>
+      <w:lvlJc w:val="left"/>
+      <w:pPr>
+        <w:ind w:left="1080" w:hanging="1080"/>
+      </w:pPr>
+      <w:rPr>
+        <w:rFonts w:hint="default"/>
+      </w:rPr>
+    </w:lvl>
+    <w:lvl w:ilvl="4">
+      <w:start w:val="1"/>
+      <w:numFmt w:val="decimal"/>
+      <w:lvlText w:val="%1.%2.%3.%4.%5"/>
+      <w:lvlJc w:val="left"/>
+      <w:pPr>
+        <w:ind w:left="1080" w:hanging="1080"/>
+      </w:pPr>
+      <w:rPr>
+        <w:rFonts w:hint="default"/>
+      </w:rPr>
+    </w:lvl>
+    <w:lvl w:ilvl="5">
+      <w:start w:val="1"/>
+      <w:numFmt w:val="decimal"/>
+      <w:lvlText w:val="%1.%2.%3.%4.%5.%6"/>
+      <w:lvlJc w:val="left"/>
+      <w:pPr>
+        <w:ind w:left="1440" w:hanging="1440"/>
+      </w:pPr>
+      <w:rPr>
+        <w:rFonts w:hint="default"/>
+      </w:rPr>
+    </w:lvl>
+    <w:lvl w:ilvl="6">
+      <w:start w:val="1"/>
+      <w:numFmt w:val="decimal"/>
+      <w:lvlText w:val="%1.%2.%3.%4.%5.%6.%7"/>
+      <w:lvlJc w:val="left"/>
+      <w:pPr>
+        <w:ind w:left="1800" w:hanging="1800"/>
+      </w:pPr>
+      <w:rPr>
+        <w:rFonts w:hint="default"/>
+      </w:rPr>
+    </w:lvl>
+    <w:lvl w:ilvl="7">
+      <w:start w:val="1"/>
+      <w:numFmt w:val="decimal"/>
+      <w:lvlText w:val="%1.%2.%3.%4.%5.%6.%7.%8"/>
+      <w:lvlJc w:val="left"/>
+      <w:pPr>
+        <w:ind w:left="1800" w:hanging="1800"/>
+      </w:pPr>
+      <w:rPr>
+        <w:rFonts w:hint="default"/>
+      </w:rPr>
+    </w:lvl>
+    <w:lvl w:ilvl="8">
+      <w:start w:val="1"/>
+      <w:numFmt w:val="decimal"/>
+      <w:lvlText w:val="%1.%2.%3.%4.%5.%6.%7.%8.%9"/>
+      <w:lvlJc w:val="left"/>
+      <w:pPr>
+        <w:ind w:left="2160" w:hanging="2160"/>
+      </w:pPr>
+      <w:rPr>
+        <w:rFonts w:hint="default"/>
+      </w:rPr>
+    </w:lvl>
+  </w:abstractNum>
+  <w:abstractNum w:abstractNumId="4" w15:restartNumberingAfterBreak="0">
     <w:nsid w:val="271C1698"/>
     <w:multiLevelType w:val="hybridMultilevel"/>
     <w:tmpl w:val="064A7F38"/>
@@ -4344,7 +5496,233 @@
       </w:pPr>
     </w:lvl>
   </w:abstractNum>
-  <w:abstractNum w:abstractNumId="2" w15:restartNumberingAfterBreak="0">
+  <w:abstractNum w:abstractNumId="5" w15:restartNumberingAfterBreak="0">
+    <w:nsid w:val="2C754ADD"/>
+    <w:multiLevelType w:val="multilevel"/>
+    <w:tmpl w:val="65CC9B2A"/>
+    <w:lvl w:ilvl="0">
+      <w:start w:val="2"/>
+      <w:numFmt w:val="decimal"/>
+      <w:lvlText w:val="%1"/>
+      <w:lvlJc w:val="left"/>
+      <w:pPr>
+        <w:ind w:left="360" w:hanging="360"/>
+      </w:pPr>
+      <w:rPr>
+        <w:rFonts w:hint="default"/>
+      </w:rPr>
+    </w:lvl>
+    <w:lvl w:ilvl="1">
+      <w:start w:val="3"/>
+      <w:numFmt w:val="decimal"/>
+      <w:lvlText w:val="%1.%2"/>
+      <w:lvlJc w:val="left"/>
+      <w:pPr>
+        <w:ind w:left="360" w:hanging="360"/>
+      </w:pPr>
+      <w:rPr>
+        <w:rFonts w:hint="default"/>
+      </w:rPr>
+    </w:lvl>
+    <w:lvl w:ilvl="2">
+      <w:start w:val="1"/>
+      <w:numFmt w:val="decimal"/>
+      <w:lvlText w:val="%1.%2.%3"/>
+      <w:lvlJc w:val="left"/>
+      <w:pPr>
+        <w:ind w:left="720" w:hanging="720"/>
+      </w:pPr>
+      <w:rPr>
+        <w:rFonts w:hint="default"/>
+      </w:rPr>
+    </w:lvl>
+    <w:lvl w:ilvl="3">
+      <w:start w:val="1"/>
+      <w:numFmt w:val="decimal"/>
+      <w:lvlText w:val="%1.%2.%3.%4"/>
+      <w:lvlJc w:val="left"/>
+      <w:pPr>
+        <w:ind w:left="720" w:hanging="720"/>
+      </w:pPr>
+      <w:rPr>
+        <w:rFonts w:hint="default"/>
+      </w:rPr>
+    </w:lvl>
+    <w:lvl w:ilvl="4">
+      <w:start w:val="1"/>
+      <w:numFmt w:val="decimal"/>
+      <w:lvlText w:val="%1.%2.%3.%4.%5"/>
+      <w:lvlJc w:val="left"/>
+      <w:pPr>
+        <w:ind w:left="1080" w:hanging="1080"/>
+      </w:pPr>
+      <w:rPr>
+        <w:rFonts w:hint="default"/>
+      </w:rPr>
+    </w:lvl>
+    <w:lvl w:ilvl="5">
+      <w:start w:val="1"/>
+      <w:numFmt w:val="decimal"/>
+      <w:lvlText w:val="%1.%2.%3.%4.%5.%6"/>
+      <w:lvlJc w:val="left"/>
+      <w:pPr>
+        <w:ind w:left="1080" w:hanging="1080"/>
+      </w:pPr>
+      <w:rPr>
+        <w:rFonts w:hint="default"/>
+      </w:rPr>
+    </w:lvl>
+    <w:lvl w:ilvl="6">
+      <w:start w:val="1"/>
+      <w:numFmt w:val="decimal"/>
+      <w:lvlText w:val="%1.%2.%3.%4.%5.%6.%7"/>
+      <w:lvlJc w:val="left"/>
+      <w:pPr>
+        <w:ind w:left="1440" w:hanging="1440"/>
+      </w:pPr>
+      <w:rPr>
+        <w:rFonts w:hint="default"/>
+      </w:rPr>
+    </w:lvl>
+    <w:lvl w:ilvl="7">
+      <w:start w:val="1"/>
+      <w:numFmt w:val="decimal"/>
+      <w:lvlText w:val="%1.%2.%3.%4.%5.%6.%7.%8"/>
+      <w:lvlJc w:val="left"/>
+      <w:pPr>
+        <w:ind w:left="1440" w:hanging="1440"/>
+      </w:pPr>
+      <w:rPr>
+        <w:rFonts w:hint="default"/>
+      </w:rPr>
+    </w:lvl>
+    <w:lvl w:ilvl="8">
+      <w:start w:val="1"/>
+      <w:numFmt w:val="decimal"/>
+      <w:lvlText w:val="%1.%2.%3.%4.%5.%6.%7.%8.%9"/>
+      <w:lvlJc w:val="left"/>
+      <w:pPr>
+        <w:ind w:left="1440" w:hanging="1440"/>
+      </w:pPr>
+      <w:rPr>
+        <w:rFonts w:hint="default"/>
+      </w:rPr>
+    </w:lvl>
+  </w:abstractNum>
+  <w:abstractNum w:abstractNumId="6" w15:restartNumberingAfterBreak="0">
+    <w:nsid w:val="323F5D77"/>
+    <w:multiLevelType w:val="multilevel"/>
+    <w:tmpl w:val="BA7A721C"/>
+    <w:lvl w:ilvl="0">
+      <w:start w:val="6"/>
+      <w:numFmt w:val="decimal"/>
+      <w:lvlText w:val="%1"/>
+      <w:lvlJc w:val="left"/>
+      <w:pPr>
+        <w:ind w:left="360" w:hanging="360"/>
+      </w:pPr>
+      <w:rPr>
+        <w:rFonts w:hint="default"/>
+      </w:rPr>
+    </w:lvl>
+    <w:lvl w:ilvl="1">
+      <w:start w:val="1"/>
+      <w:numFmt w:val="decimal"/>
+      <w:lvlText w:val="%1.%2"/>
+      <w:lvlJc w:val="left"/>
+      <w:pPr>
+        <w:ind w:left="1060" w:hanging="360"/>
+      </w:pPr>
+      <w:rPr>
+        <w:rFonts w:hint="default"/>
+      </w:rPr>
+    </w:lvl>
+    <w:lvl w:ilvl="2">
+      <w:start w:val="1"/>
+      <w:numFmt w:val="decimal"/>
+      <w:lvlText w:val="%1.%2.%3"/>
+      <w:lvlJc w:val="left"/>
+      <w:pPr>
+        <w:ind w:left="2120" w:hanging="720"/>
+      </w:pPr>
+      <w:rPr>
+        <w:rFonts w:hint="default"/>
+      </w:rPr>
+    </w:lvl>
+    <w:lvl w:ilvl="3">
+      <w:start w:val="1"/>
+      <w:numFmt w:val="decimal"/>
+      <w:lvlText w:val="%1.%2.%3.%4"/>
+      <w:lvlJc w:val="left"/>
+      <w:pPr>
+        <w:ind w:left="2820" w:hanging="720"/>
+      </w:pPr>
+      <w:rPr>
+        <w:rFonts w:hint="default"/>
+      </w:rPr>
+    </w:lvl>
+    <w:lvl w:ilvl="4">
+      <w:start w:val="1"/>
+      <w:numFmt w:val="decimal"/>
+      <w:lvlText w:val="%1.%2.%3.%4.%5"/>
+      <w:lvlJc w:val="left"/>
+      <w:pPr>
+        <w:ind w:left="3880" w:hanging="1080"/>
+      </w:pPr>
+      <w:rPr>
+        <w:rFonts w:hint="default"/>
+      </w:rPr>
+    </w:lvl>
+    <w:lvl w:ilvl="5">
+      <w:start w:val="1"/>
+      <w:numFmt w:val="decimal"/>
+      <w:lvlText w:val="%1.%2.%3.%4.%5.%6"/>
+      <w:lvlJc w:val="left"/>
+      <w:pPr>
+        <w:ind w:left="4580" w:hanging="1080"/>
+      </w:pPr>
+      <w:rPr>
+        <w:rFonts w:hint="default"/>
+      </w:rPr>
+    </w:lvl>
+    <w:lvl w:ilvl="6">
+      <w:start w:val="1"/>
+      <w:numFmt w:val="decimal"/>
+      <w:lvlText w:val="%1.%2.%3.%4.%5.%6.%7"/>
+      <w:lvlJc w:val="left"/>
+      <w:pPr>
+        <w:ind w:left="5640" w:hanging="1440"/>
+      </w:pPr>
+      <w:rPr>
+        <w:rFonts w:hint="default"/>
+      </w:rPr>
+    </w:lvl>
+    <w:lvl w:ilvl="7">
+      <w:start w:val="1"/>
+      <w:numFmt w:val="decimal"/>
+      <w:lvlText w:val="%1.%2.%3.%4.%5.%6.%7.%8"/>
+      <w:lvlJc w:val="left"/>
+      <w:pPr>
+        <w:ind w:left="6340" w:hanging="1440"/>
+      </w:pPr>
+      <w:rPr>
+        <w:rFonts w:hint="default"/>
+      </w:rPr>
+    </w:lvl>
+    <w:lvl w:ilvl="8">
+      <w:start w:val="1"/>
+      <w:numFmt w:val="decimal"/>
+      <w:lvlText w:val="%1.%2.%3.%4.%5.%6.%7.%8.%9"/>
+      <w:lvlJc w:val="left"/>
+      <w:pPr>
+        <w:ind w:left="7040" w:hanging="1440"/>
+      </w:pPr>
+      <w:rPr>
+        <w:rFonts w:hint="default"/>
+      </w:rPr>
+    </w:lvl>
+  </w:abstractNum>
+  <w:abstractNum w:abstractNumId="7" w15:restartNumberingAfterBreak="0">
     <w:nsid w:val="37CC4A35"/>
     <w:multiLevelType w:val="hybridMultilevel"/>
     <w:tmpl w:val="11D8CF5A"/>
@@ -4457,7 +5835,120 @@
       </w:rPr>
     </w:lvl>
   </w:abstractNum>
-  <w:abstractNum w:abstractNumId="3" w15:restartNumberingAfterBreak="0">
+  <w:abstractNum w:abstractNumId="8" w15:restartNumberingAfterBreak="0">
+    <w:nsid w:val="4A47473A"/>
+    <w:multiLevelType w:val="multilevel"/>
+    <w:tmpl w:val="90B4B0D0"/>
+    <w:lvl w:ilvl="0">
+      <w:start w:val="1"/>
+      <w:numFmt w:val="decimal"/>
+      <w:lvlText w:val="%1"/>
+      <w:lvlJc w:val="left"/>
+      <w:pPr>
+        <w:ind w:left="360" w:hanging="360"/>
+      </w:pPr>
+      <w:rPr>
+        <w:rFonts w:hint="default"/>
+      </w:rPr>
+    </w:lvl>
+    <w:lvl w:ilvl="1">
+      <w:start w:val="1"/>
+      <w:numFmt w:val="decimal"/>
+      <w:lvlText w:val="%1.%2"/>
+      <w:lvlJc w:val="left"/>
+      <w:pPr>
+        <w:ind w:left="720" w:hanging="720"/>
+      </w:pPr>
+      <w:rPr>
+        <w:rFonts w:hint="default"/>
+      </w:rPr>
+    </w:lvl>
+    <w:lvl w:ilvl="2">
+      <w:start w:val="1"/>
+      <w:numFmt w:val="decimal"/>
+      <w:lvlText w:val="%1.%2.%3"/>
+      <w:lvlJc w:val="left"/>
+      <w:pPr>
+        <w:ind w:left="720" w:hanging="720"/>
+      </w:pPr>
+      <w:rPr>
+        <w:rFonts w:hint="default"/>
+      </w:rPr>
+    </w:lvl>
+    <w:lvl w:ilvl="3">
+      <w:start w:val="1"/>
+      <w:numFmt w:val="decimal"/>
+      <w:lvlText w:val="%1.%2.%3.%4"/>
+      <w:lvlJc w:val="left"/>
+      <w:pPr>
+        <w:ind w:left="1080" w:hanging="1080"/>
+      </w:pPr>
+      <w:rPr>
+        <w:rFonts w:hint="default"/>
+      </w:rPr>
+    </w:lvl>
+    <w:lvl w:ilvl="4">
+      <w:start w:val="1"/>
+      <w:numFmt w:val="decimal"/>
+      <w:lvlText w:val="%1.%2.%3.%4.%5"/>
+      <w:lvlJc w:val="left"/>
+      <w:pPr>
+        <w:ind w:left="1080" w:hanging="1080"/>
+      </w:pPr>
+      <w:rPr>
+        <w:rFonts w:hint="default"/>
+      </w:rPr>
+    </w:lvl>
+    <w:lvl w:ilvl="5">
+      <w:start w:val="1"/>
+      <w:numFmt w:val="decimal"/>
+      <w:lvlText w:val="%1.%2.%3.%4.%5.%6"/>
+      <w:lvlJc w:val="left"/>
+      <w:pPr>
+        <w:ind w:left="1440" w:hanging="1440"/>
+      </w:pPr>
+      <w:rPr>
+        <w:rFonts w:hint="default"/>
+      </w:rPr>
+    </w:lvl>
+    <w:lvl w:ilvl="6">
+      <w:start w:val="1"/>
+      <w:numFmt w:val="decimal"/>
+      <w:lvlText w:val="%1.%2.%3.%4.%5.%6.%7"/>
+      <w:lvlJc w:val="left"/>
+      <w:pPr>
+        <w:ind w:left="1800" w:hanging="1800"/>
+      </w:pPr>
+      <w:rPr>
+        <w:rFonts w:hint="default"/>
+      </w:rPr>
+    </w:lvl>
+    <w:lvl w:ilvl="7">
+      <w:start w:val="1"/>
+      <w:numFmt w:val="decimal"/>
+      <w:lvlText w:val="%1.%2.%3.%4.%5.%6.%7.%8"/>
+      <w:lvlJc w:val="left"/>
+      <w:pPr>
+        <w:ind w:left="1800" w:hanging="1800"/>
+      </w:pPr>
+      <w:rPr>
+        <w:rFonts w:hint="default"/>
+      </w:rPr>
+    </w:lvl>
+    <w:lvl w:ilvl="8">
+      <w:start w:val="1"/>
+      <w:numFmt w:val="decimal"/>
+      <w:lvlText w:val="%1.%2.%3.%4.%5.%6.%7.%8.%9"/>
+      <w:lvlJc w:val="left"/>
+      <w:pPr>
+        <w:ind w:left="2160" w:hanging="2160"/>
+      </w:pPr>
+      <w:rPr>
+        <w:rFonts w:hint="default"/>
+      </w:rPr>
+    </w:lvl>
+  </w:abstractNum>
+  <w:abstractNum w:abstractNumId="9" w15:restartNumberingAfterBreak="0">
     <w:nsid w:val="553064ED"/>
     <w:multiLevelType w:val="hybridMultilevel"/>
     <w:tmpl w:val="16FE7C02"/>
@@ -4546,7 +6037,120 @@
       </w:pPr>
     </w:lvl>
   </w:abstractNum>
-  <w:abstractNum w:abstractNumId="4" w15:restartNumberingAfterBreak="0">
+  <w:abstractNum w:abstractNumId="10" w15:restartNumberingAfterBreak="0">
+    <w:nsid w:val="5C934868"/>
+    <w:multiLevelType w:val="hybridMultilevel"/>
+    <w:tmpl w:val="BFCEDC74"/>
+    <w:lvl w:ilvl="0" w:tplc="040C0001">
+      <w:start w:val="1"/>
+      <w:numFmt w:val="bullet"/>
+      <w:lvlText w:val=""/>
+      <w:lvlJc w:val="left"/>
+      <w:pPr>
+        <w:ind w:left="720" w:hanging="360"/>
+      </w:pPr>
+      <w:rPr>
+        <w:rFonts w:ascii="Symbol" w:hAnsi="Symbol" w:cs="Symbol" w:hint="default"/>
+      </w:rPr>
+    </w:lvl>
+    <w:lvl w:ilvl="1" w:tplc="040C0003" w:tentative="1">
+      <w:start w:val="1"/>
+      <w:numFmt w:val="bullet"/>
+      <w:lvlText w:val="o"/>
+      <w:lvlJc w:val="left"/>
+      <w:pPr>
+        <w:ind w:left="1440" w:hanging="360"/>
+      </w:pPr>
+      <w:rPr>
+        <w:rFonts w:ascii="Courier New" w:hAnsi="Courier New" w:hint="default"/>
+      </w:rPr>
+    </w:lvl>
+    <w:lvl w:ilvl="2" w:tplc="040C0005" w:tentative="1">
+      <w:start w:val="1"/>
+      <w:numFmt w:val="bullet"/>
+      <w:lvlText w:val=""/>
+      <w:lvlJc w:val="left"/>
+      <w:pPr>
+        <w:ind w:left="2160" w:hanging="360"/>
+      </w:pPr>
+      <w:rPr>
+        <w:rFonts w:ascii="Wingdings" w:hAnsi="Wingdings" w:cs="Wingdings" w:hint="default"/>
+      </w:rPr>
+    </w:lvl>
+    <w:lvl w:ilvl="3" w:tplc="040C0001" w:tentative="1">
+      <w:start w:val="1"/>
+      <w:numFmt w:val="bullet"/>
+      <w:lvlText w:val=""/>
+      <w:lvlJc w:val="left"/>
+      <w:pPr>
+        <w:ind w:left="2880" w:hanging="360"/>
+      </w:pPr>
+      <w:rPr>
+        <w:rFonts w:ascii="Symbol" w:hAnsi="Symbol" w:cs="Symbol" w:hint="default"/>
+      </w:rPr>
+    </w:lvl>
+    <w:lvl w:ilvl="4" w:tplc="040C0003" w:tentative="1">
+      <w:start w:val="1"/>
+      <w:numFmt w:val="bullet"/>
+      <w:lvlText w:val="o"/>
+      <w:lvlJc w:val="left"/>
+      <w:pPr>
+        <w:ind w:left="3600" w:hanging="360"/>
+      </w:pPr>
+      <w:rPr>
+        <w:rFonts w:ascii="Courier New" w:hAnsi="Courier New" w:hint="default"/>
+      </w:rPr>
+    </w:lvl>
+    <w:lvl w:ilvl="5" w:tplc="040C0005" w:tentative="1">
+      <w:start w:val="1"/>
+      <w:numFmt w:val="bullet"/>
+      <w:lvlText w:val=""/>
+      <w:lvlJc w:val="left"/>
+      <w:pPr>
+        <w:ind w:left="4320" w:hanging="360"/>
+      </w:pPr>
+      <w:rPr>
+        <w:rFonts w:ascii="Wingdings" w:hAnsi="Wingdings" w:cs="Wingdings" w:hint="default"/>
+      </w:rPr>
+    </w:lvl>
+    <w:lvl w:ilvl="6" w:tplc="040C0001" w:tentative="1">
+      <w:start w:val="1"/>
+      <w:numFmt w:val="bullet"/>
+      <w:lvlText w:val=""/>
+      <w:lvlJc w:val="left"/>
+      <w:pPr>
+        <w:ind w:left="5040" w:hanging="360"/>
+      </w:pPr>
+      <w:rPr>
+        <w:rFonts w:ascii="Symbol" w:hAnsi="Symbol" w:cs="Symbol" w:hint="default"/>
+      </w:rPr>
+    </w:lvl>
+    <w:lvl w:ilvl="7" w:tplc="040C0003" w:tentative="1">
+      <w:start w:val="1"/>
+      <w:numFmt w:val="bullet"/>
+      <w:lvlText w:val="o"/>
+      <w:lvlJc w:val="left"/>
+      <w:pPr>
+        <w:ind w:left="5760" w:hanging="360"/>
+      </w:pPr>
+      <w:rPr>
+        <w:rFonts w:ascii="Courier New" w:hAnsi="Courier New" w:hint="default"/>
+      </w:rPr>
+    </w:lvl>
+    <w:lvl w:ilvl="8" w:tplc="040C0005" w:tentative="1">
+      <w:start w:val="1"/>
+      <w:numFmt w:val="bullet"/>
+      <w:lvlText w:val=""/>
+      <w:lvlJc w:val="left"/>
+      <w:pPr>
+        <w:ind w:left="6480" w:hanging="360"/>
+      </w:pPr>
+      <w:rPr>
+        <w:rFonts w:ascii="Wingdings" w:hAnsi="Wingdings" w:cs="Wingdings" w:hint="default"/>
+      </w:rPr>
+    </w:lvl>
+  </w:abstractNum>
+  <w:abstractNum w:abstractNumId="11" w15:restartNumberingAfterBreak="0">
     <w:nsid w:val="63713B37"/>
     <w:multiLevelType w:val="hybridMultilevel"/>
     <w:tmpl w:val="2B70D292"/>
@@ -4659,7 +6263,7 @@
       </w:rPr>
     </w:lvl>
   </w:abstractNum>
-  <w:abstractNum w:abstractNumId="5" w15:restartNumberingAfterBreak="0">
+  <w:abstractNum w:abstractNumId="12" w15:restartNumberingAfterBreak="0">
     <w:nsid w:val="643F216D"/>
     <w:multiLevelType w:val="hybridMultilevel"/>
     <w:tmpl w:val="1056F1A4"/>
@@ -4772,7 +6376,7 @@
       </w:rPr>
     </w:lvl>
   </w:abstractNum>
-  <w:abstractNum w:abstractNumId="6" w15:restartNumberingAfterBreak="0">
+  <w:abstractNum w:abstractNumId="13" w15:restartNumberingAfterBreak="0">
     <w:nsid w:val="710C1D4F"/>
     <w:multiLevelType w:val="hybridMultilevel"/>
     <w:tmpl w:val="0FF44AC2"/>
@@ -4886,25 +6490,46 @@
     </w:lvl>
   </w:abstractNum>
   <w:num w:numId="1" w16cid:durableId="1888951940">
-    <w:abstractNumId w:val="6"/>
+    <w:abstractNumId w:val="13"/>
   </w:num>
   <w:num w:numId="2" w16cid:durableId="547911440">
+    <w:abstractNumId w:val="11"/>
+  </w:num>
+  <w:num w:numId="3" w16cid:durableId="384262658">
     <w:abstractNumId w:val="4"/>
   </w:num>
-  <w:num w:numId="3" w16cid:durableId="384262658">
-    <w:abstractNumId w:val="1"/>
-  </w:num>
   <w:num w:numId="4" w16cid:durableId="1994288751">
-    <w:abstractNumId w:val="3"/>
+    <w:abstractNumId w:val="9"/>
   </w:num>
   <w:num w:numId="5" w16cid:durableId="134807765">
     <w:abstractNumId w:val="0"/>
   </w:num>
   <w:num w:numId="6" w16cid:durableId="1629820381">
+    <w:abstractNumId w:val="12"/>
+  </w:num>
+  <w:num w:numId="7" w16cid:durableId="2046128016">
+    <w:abstractNumId w:val="7"/>
+  </w:num>
+  <w:num w:numId="8" w16cid:durableId="1189829207">
+    <w:abstractNumId w:val="8"/>
+  </w:num>
+  <w:num w:numId="9" w16cid:durableId="444890899">
+    <w:abstractNumId w:val="10"/>
+  </w:num>
+  <w:num w:numId="10" w16cid:durableId="1113287506">
+    <w:abstractNumId w:val="6"/>
+  </w:num>
+  <w:num w:numId="11" w16cid:durableId="417797923">
     <w:abstractNumId w:val="5"/>
   </w:num>
-  <w:num w:numId="7" w16cid:durableId="2046128016">
+  <w:num w:numId="12" w16cid:durableId="536506462">
     <w:abstractNumId w:val="2"/>
+  </w:num>
+  <w:num w:numId="13" w16cid:durableId="1384255809">
+    <w:abstractNumId w:val="3"/>
+  </w:num>
+  <w:num w:numId="14" w16cid:durableId="1008021556">
+    <w:abstractNumId w:val="1"/>
   </w:num>
 </w:numbering>
 </file>
@@ -5081,7 +6706,7 @@
     <w:lsdException w:name="Table Web 2" w:semiHidden="1" w:unhideWhenUsed="1"/>
     <w:lsdException w:name="Table Web 3" w:semiHidden="1" w:unhideWhenUsed="1"/>
     <w:lsdException w:name="Balloon Text" w:semiHidden="1" w:unhideWhenUsed="1"/>
-    <w:lsdException w:name="Table Grid" w:uiPriority="59"/>
+    <w:lsdException w:name="Table Grid" w:uiPriority="39"/>
     <w:lsdException w:name="Table Theme" w:semiHidden="1" w:unhideWhenUsed="1"/>
     <w:lsdException w:name="Placeholder Text" w:semiHidden="1"/>
     <w:lsdException w:name="No Spacing" w:uiPriority="1" w:qFormat="1"/>
@@ -5488,7 +7113,7 @@
   <w:style w:type="table" w:styleId="Grilledutableau">
     <w:name w:val="Table Grid"/>
     <w:basedOn w:val="TableauNormal"/>
-    <w:uiPriority w:val="59"/>
+    <w:uiPriority w:val="39"/>
     <w:rsid w:val="00583BD0"/>
     <w:pPr>
       <w:spacing w:after="0" w:line="240" w:lineRule="auto"/>
@@ -5874,7 +7499,7 @@
     <w:rsid w:val="003B23EC"/>
     <w:rsid w:val="003E4283"/>
     <w:rsid w:val="005E696C"/>
-    <w:rsid w:val="007B14C9"/>
+    <w:rsid w:val="00605D10"/>
     <w:rsid w:val="007F0DC2"/>
     <w:rsid w:val="007F1146"/>
     <w:rsid w:val="008A069C"/>

--- a/static/TD/day-01/01-Vosviewer.docx
+++ b/static/TD/day-01/01-Vosviewer.docx
@@ -177,17 +177,7 @@
           <w:sz w:val="20"/>
           <w:szCs w:val="20"/>
         </w:rPr>
-        <w:t xml:space="preserve">[2] </w:t>
-      </w:r>
-      <w:r>
-        <w:rPr>
-          <w:rFonts w:ascii="Roboto Condensed" w:hAnsi="Roboto Condensed"/>
-          <w:b/>
-          <w:color w:val="62257F"/>
-          <w:sz w:val="20"/>
-          <w:szCs w:val="20"/>
-        </w:rPr>
-        <w:t xml:space="preserve">Prénom </w:t>
+        <w:t xml:space="preserve">[2] Prénom </w:t>
       </w:r>
       <w:proofErr w:type="gramStart"/>
       <w:r>
@@ -615,7 +605,7 @@
               <w:sz w:val="36"/>
               <w:szCs w:val="28"/>
             </w:rPr>
-            <w:t>Panorama</w:t>
+            <w:t xml:space="preserve">Vue d'ensemble </w:t>
           </w:r>
           <w:r>
             <w:rPr>
@@ -624,7 +614,7 @@
               <w:sz w:val="36"/>
               <w:szCs w:val="28"/>
             </w:rPr>
-            <w:t xml:space="preserve"> de la Recher</w:t>
+            <w:t>de la Recher</w:t>
           </w:r>
           <w:r>
             <w:rPr>
@@ -788,6 +778,9 @@
         <w:t>VOSviewer</w:t>
       </w:r>
       <w:proofErr w:type="spellEnd"/>
+      <w:r>
+        <w:t>.</w:t>
+      </w:r>
       <w:r>
         <w:tab/>
       </w:r>
@@ -2950,10 +2943,7 @@
     </w:p>
     <w:p>
       <w:r>
-        <w:t>T</w:t>
-      </w:r>
-      <w:r>
-        <w:t>ransposer le plan en équation de recherche contenant des parenthèses et des opérateurs logiques ET / AND ; OU / OR.</w:t>
+        <w:t>Transposer le plan en équation de recherche contenant des parenthèses et des opérateurs logiques ET / AND ; OU / OR.</w:t>
       </w:r>
     </w:p>
     <w:p/>
@@ -3242,87 +3232,81 @@
         <w:t xml:space="preserve">Exercice </w:t>
       </w:r>
       <w:r>
-        <w:t>2</w:t>
+        <w:t xml:space="preserve">2 </w:t>
+      </w:r>
+      <w:r>
+        <w:t xml:space="preserve">: </w:t>
+      </w:r>
+      <w:r>
+        <w:t>V</w:t>
+      </w:r>
+      <w:r>
+        <w:t>isualisation de réseaux bibliométriques</w:t>
+      </w:r>
+      <w:r>
+        <w:t xml:space="preserve"> en utilisant </w:t>
+      </w:r>
+      <w:proofErr w:type="spellStart"/>
+      <w:r>
+        <w:t>VOSviewer</w:t>
+      </w:r>
+      <w:proofErr w:type="spellEnd"/>
+    </w:p>
+    <w:p>
+      <w:pPr>
+        <w:spacing w:after="0" w:line="240" w:lineRule="auto"/>
+        <w:rPr>
+          <w:rFonts w:ascii="Roboto Condensed" w:hAnsi="Roboto Condensed"/>
+        </w:rPr>
+      </w:pPr>
+    </w:p>
+    <w:p>
+      <w:pPr>
+        <w:pStyle w:val="Titre2"/>
+        <w:rPr>
+          <w:rFonts w:ascii="Roboto Condensed" w:hAnsi="Roboto Condensed"/>
+        </w:rPr>
+      </w:pPr>
+      <w:r>
+        <w:t>2.1 Analys</w:t>
+      </w:r>
+      <w:r>
+        <w:t>er</w:t>
       </w:r>
       <w:r>
         <w:t xml:space="preserve"> </w:t>
       </w:r>
       <w:r>
-        <w:t xml:space="preserve">: </w:t>
-      </w:r>
-      <w:r>
-        <w:t>V</w:t>
-      </w:r>
-      <w:r>
-        <w:t>isualisation de réseaux bibliométriques</w:t>
-      </w:r>
-      <w:r>
-        <w:t xml:space="preserve"> en utilisant </w:t>
+        <w:t>l</w:t>
+      </w:r>
+      <w:r>
+        <w:t xml:space="preserve">es </w:t>
+      </w:r>
+      <w:r>
+        <w:t xml:space="preserve">Mots </w:t>
+      </w:r>
+      <w:proofErr w:type="gramStart"/>
+      <w:r>
+        <w:t>Clés</w:t>
+      </w:r>
+      <w:r>
+        <w:t>:</w:t>
+      </w:r>
+      <w:proofErr w:type="gramEnd"/>
+      <w:r>
+        <w:t xml:space="preserve"> </w:t>
+      </w:r>
+      <w:r>
+        <w:t>‘</w:t>
+      </w:r>
+      <w:r>
+        <w:t xml:space="preserve">Network </w:t>
       </w:r>
       <w:proofErr w:type="spellStart"/>
       <w:r>
-        <w:t>VOSviewer</w:t>
+        <w:t>Visualization</w:t>
       </w:r>
       <w:proofErr w:type="spellEnd"/>
-    </w:p>
-    <w:p>
-      <w:pPr>
-        <w:spacing w:after="0" w:line="240" w:lineRule="auto"/>
-        <w:rPr>
-          <w:rFonts w:ascii="Roboto Condensed" w:hAnsi="Roboto Condensed"/>
-        </w:rPr>
-      </w:pPr>
-    </w:p>
-    <w:p>
-      <w:pPr>
-        <w:pStyle w:val="Titre2"/>
-        <w:rPr>
-          <w:rFonts w:ascii="Roboto Condensed" w:hAnsi="Roboto Condensed"/>
-        </w:rPr>
-      </w:pPr>
-      <w:r>
-        <w:t>2.1 Analys</w:t>
-      </w:r>
-      <w:r>
-        <w:t>er</w:t>
-      </w:r>
-      <w:r>
-        <w:t xml:space="preserve"> </w:t>
-      </w:r>
-      <w:r>
-        <w:t>l</w:t>
-      </w:r>
-      <w:r>
-        <w:t xml:space="preserve">es </w:t>
-      </w:r>
-      <w:r>
-        <w:t xml:space="preserve">Mots </w:t>
-      </w:r>
-      <w:proofErr w:type="gramStart"/>
-      <w:r>
-        <w:t>Clés</w:t>
-      </w:r>
-      <w:r>
-        <w:t>:</w:t>
-      </w:r>
-      <w:proofErr w:type="gramEnd"/>
-      <w:r>
-        <w:t xml:space="preserve"> </w:t>
-      </w:r>
-      <w:r>
-        <w:t>‘</w:t>
-      </w:r>
-      <w:r>
-        <w:t>N</w:t>
-      </w:r>
-      <w:r>
-        <w:t xml:space="preserve">etwork </w:t>
-      </w:r>
-      <w:proofErr w:type="spellStart"/>
-      <w:r>
-        <w:t>Visualization</w:t>
-      </w:r>
-      <w:proofErr w:type="spellEnd"/>
       <w:r>
         <w:t>’</w:t>
       </w:r>
@@ -3344,16 +3328,7 @@
         <w:t>NETWORK VISUALIZATION</w:t>
       </w:r>
       <w:r>
-        <w:t> »</w:t>
-      </w:r>
-      <w:r>
-        <w:t>.</w:t>
-      </w:r>
-      <w:r>
-        <w:t xml:space="preserve"> </w:t>
-      </w:r>
-      <w:r>
-        <w:t xml:space="preserve">Ajouter le graphique </w:t>
+        <w:t xml:space="preserve"> ». Ajouter le graphique </w:t>
       </w:r>
       <w:r>
         <w:rPr>
@@ -3362,16 +3337,10 @@
         <w:t>correspondant</w:t>
       </w:r>
       <w:r>
-        <w:t xml:space="preserve"> </w:t>
-      </w:r>
-      <w:r>
-        <w:t>obtenu</w:t>
-      </w:r>
-      <w:r>
-        <w:t xml:space="preserve"> avec le logiciel </w:t>
-      </w:r>
-      <w:r>
-        <w:t xml:space="preserve">et </w:t>
+        <w:t xml:space="preserve"> obtenu</w:t>
+      </w:r>
+      <w:r>
+        <w:t xml:space="preserve"> avec le logiciel et </w:t>
       </w:r>
       <w:proofErr w:type="spellStart"/>
       <w:r>
@@ -3602,11 +3571,9 @@
       <w:r>
         <w:tab/>
       </w:r>
-      <w:proofErr w:type="spellStart"/>
-      <w:r>
-        <w:t>Evolution</w:t>
-      </w:r>
-      <w:proofErr w:type="spellEnd"/>
+      <w:r>
+        <w:t>Évolution</w:t>
+      </w:r>
       <w:r>
         <w:t xml:space="preserve"> des Mots Clés : ‘</w:t>
       </w:r>
@@ -3722,7 +3689,7 @@
         <w:t xml:space="preserve"> </w:t>
       </w:r>
       <w:r>
-        <w:t>Overlay Visualisation</w:t>
+        <w:t>Vue d’ensemble par les ‘Co-Auteurs’</w:t>
       </w:r>
     </w:p>
     <w:p>
@@ -3755,7 +3722,7 @@
       </w:r>
       <w:proofErr w:type="spellStart"/>
       <w:r>
-        <w:t>Authrorship</w:t>
+        <w:t>Authorship</w:t>
       </w:r>
       <w:proofErr w:type="spellEnd"/>
       <w:r>
@@ -3801,6 +3768,367 @@
           <w:lang w:val="fr-FR"/>
         </w:rPr>
       </w:pPr>
+    </w:p>
+    <w:p>
+      <w:pPr>
+        <w:pStyle w:val="Compact"/>
+        <w:rPr>
+          <w:lang w:val="fr-FR"/>
+        </w:rPr>
+      </w:pPr>
+    </w:p>
+    <w:p>
+      <w:pPr>
+        <w:pStyle w:val="Compact"/>
+        <w:rPr>
+          <w:lang w:val="fr-FR"/>
+        </w:rPr>
+      </w:pPr>
+    </w:p>
+    <w:p>
+      <w:pPr>
+        <w:pStyle w:val="Compact"/>
+        <w:rPr>
+          <w:lang w:val="fr-FR"/>
+        </w:rPr>
+      </w:pPr>
+    </w:p>
+    <w:p>
+      <w:pPr>
+        <w:pStyle w:val="Titre1"/>
+      </w:pPr>
+      <w:r>
+        <w:lastRenderedPageBreak/>
+        <w:t xml:space="preserve">Exercice </w:t>
+      </w:r>
+      <w:r>
+        <w:t>3</w:t>
+      </w:r>
+      <w:r>
+        <w:t xml:space="preserve"> </w:t>
+      </w:r>
+      <w:r>
+        <w:t xml:space="preserve">: </w:t>
+      </w:r>
+      <w:r>
+        <w:t xml:space="preserve">Brevets </w:t>
+      </w:r>
+      <w:r>
+        <w:t>de la question</w:t>
+      </w:r>
+      <w:r>
+        <w:t xml:space="preserve"> de recherche</w:t>
+      </w:r>
+    </w:p>
+    <w:p>
+      <w:pPr>
+        <w:pStyle w:val="Titre2"/>
+        <w:numPr>
+          <w:ilvl w:val="1"/>
+          <w:numId w:val="15"/>
+        </w:numPr>
+      </w:pPr>
+      <w:r>
+        <w:t>Exploration de la base de données des brevets.</w:t>
+      </w:r>
+    </w:p>
+    <w:p>
+      <w:r>
+        <w:t>En utilisant la même équation de recherche (</w:t>
+      </w:r>
+      <w:r>
+        <w:t>si nécessaire, modifiez-la pour trouver les résultats</w:t>
+      </w:r>
+      <w:r>
+        <w:t>), et à</w:t>
+      </w:r>
+      <w:r>
+        <w:t xml:space="preserve"> partir de</w:t>
+      </w:r>
+      <w:r>
+        <w:t xml:space="preserve">s outils de </w:t>
+      </w:r>
+      <w:r>
+        <w:t>l’analyse de résultats sur Web of Science</w:t>
+      </w:r>
+      <w:r>
+        <w:t> :</w:t>
+      </w:r>
+      <w:r>
+        <w:t xml:space="preserve"> </w:t>
+      </w:r>
+    </w:p>
+    <w:p>
+      <w:pPr>
+        <w:pStyle w:val="Paragraphedeliste"/>
+        <w:numPr>
+          <w:ilvl w:val="0"/>
+          <w:numId w:val="16"/>
+        </w:numPr>
+      </w:pPr>
+      <w:r>
+        <w:t>Q</w:t>
+      </w:r>
+      <w:r>
+        <w:t>uel sont les entreprises/organisations que détiennent les plus des brevets pour ce sujet ?</w:t>
+      </w:r>
+    </w:p>
+    <w:p/>
+    <w:p>
+      <w:pPr>
+        <w:pStyle w:val="Titre2"/>
+        <w:numPr>
+          <w:ilvl w:val="1"/>
+          <w:numId w:val="15"/>
+        </w:numPr>
+      </w:pPr>
+      <w:r>
+        <w:t xml:space="preserve">Exploration de la base de </w:t>
+      </w:r>
+      <w:r>
+        <w:t>données</w:t>
+      </w:r>
+      <w:r>
+        <w:t xml:space="preserve"> des brevets.</w:t>
+      </w:r>
+    </w:p>
+    <w:p/>
+    <w:p>
+      <w:r>
+        <w:t xml:space="preserve">Faire une description des </w:t>
+      </w:r>
+      <w:r>
+        <w:t>clusters</w:t>
+      </w:r>
+      <w:r>
+        <w:t xml:space="preserve"> identifiées</w:t>
+      </w:r>
+      <w:r>
+        <w:t xml:space="preserve"> dans le « </w:t>
+      </w:r>
+      <w:r>
+        <w:t>NETWORK VISUALIZATION</w:t>
+      </w:r>
+      <w:r>
+        <w:t> » (faire une capture d’écran</w:t>
+      </w:r>
+      <w:r>
+        <w:t xml:space="preserve"> du</w:t>
+      </w:r>
+      <w:r>
+        <w:t xml:space="preserve"> </w:t>
+      </w:r>
+      <w:r>
+        <w:rPr>
+          <w:i/>
+        </w:rPr>
+        <w:t>network visualisation</w:t>
+      </w:r>
+      <w:r>
+        <w:t xml:space="preserve"> obtenu avec </w:t>
+      </w:r>
+      <w:proofErr w:type="spellStart"/>
+      <w:r>
+        <w:t>VOSviewer</w:t>
+      </w:r>
+      <w:proofErr w:type="spellEnd"/>
+      <w:r>
+        <w:t>)</w:t>
+      </w:r>
+    </w:p>
+    <w:tbl>
+      <w:tblPr>
+        <w:tblStyle w:val="Grilledutableau"/>
+        <w:tblW w:w="0" w:type="auto"/>
+        <w:tblLook w:val="04A0" w:firstRow="1" w:lastRow="0" w:firstColumn="1" w:lastColumn="0" w:noHBand="0" w:noVBand="1"/>
+      </w:tblPr>
+      <w:tblGrid>
+        <w:gridCol w:w="2013"/>
+        <w:gridCol w:w="4026"/>
+        <w:gridCol w:w="3023"/>
+      </w:tblGrid>
+      <w:tr>
+        <w:tc>
+          <w:tcPr>
+            <w:tcW w:w="2122" w:type="dxa"/>
+          </w:tcPr>
+          <w:p>
+            <w:pPr>
+              <w:rPr>
+                <w:b/>
+                <w:bCs/>
+              </w:rPr>
+            </w:pPr>
+            <w:r>
+              <w:rPr>
+                <w:b/>
+                <w:bCs/>
+              </w:rPr>
+              <w:t>Cluster (nombre et leur couleur)</w:t>
+            </w:r>
+          </w:p>
+        </w:tc>
+        <w:tc>
+          <w:tcPr>
+            <w:tcW w:w="4368" w:type="dxa"/>
+          </w:tcPr>
+          <w:p>
+            <w:pPr>
+              <w:rPr>
+                <w:b/>
+                <w:bCs/>
+              </w:rPr>
+            </w:pPr>
+            <w:r>
+              <w:rPr>
+                <w:b/>
+                <w:bCs/>
+              </w:rPr>
+              <w:t>Mot-clé principal</w:t>
+            </w:r>
+          </w:p>
+        </w:tc>
+        <w:tc>
+          <w:tcPr>
+            <w:tcW w:w="3246" w:type="dxa"/>
+          </w:tcPr>
+          <w:p>
+            <w:r>
+              <w:rPr>
+                <w:b/>
+                <w:bCs/>
+              </w:rPr>
+              <w:t>Mots-clés associé</w:t>
+            </w:r>
+            <w:r>
+              <w:t>s</w:t>
+            </w:r>
+          </w:p>
+        </w:tc>
+      </w:tr>
+      <w:tr>
+        <w:tc>
+          <w:tcPr>
+            <w:tcW w:w="2122" w:type="dxa"/>
+          </w:tcPr>
+          <w:p/>
+        </w:tc>
+        <w:tc>
+          <w:tcPr>
+            <w:tcW w:w="4368" w:type="dxa"/>
+          </w:tcPr>
+          <w:p/>
+        </w:tc>
+        <w:tc>
+          <w:tcPr>
+            <w:tcW w:w="3246" w:type="dxa"/>
+          </w:tcPr>
+          <w:p/>
+        </w:tc>
+      </w:tr>
+      <w:tr>
+        <w:tc>
+          <w:tcPr>
+            <w:tcW w:w="2122" w:type="dxa"/>
+          </w:tcPr>
+          <w:p/>
+        </w:tc>
+        <w:tc>
+          <w:tcPr>
+            <w:tcW w:w="4368" w:type="dxa"/>
+          </w:tcPr>
+          <w:p/>
+        </w:tc>
+        <w:tc>
+          <w:tcPr>
+            <w:tcW w:w="3246" w:type="dxa"/>
+          </w:tcPr>
+          <w:p/>
+        </w:tc>
+      </w:tr>
+      <w:tr>
+        <w:tc>
+          <w:tcPr>
+            <w:tcW w:w="2122" w:type="dxa"/>
+          </w:tcPr>
+          <w:p/>
+        </w:tc>
+        <w:tc>
+          <w:tcPr>
+            <w:tcW w:w="4368" w:type="dxa"/>
+          </w:tcPr>
+          <w:p/>
+        </w:tc>
+        <w:tc>
+          <w:tcPr>
+            <w:tcW w:w="3246" w:type="dxa"/>
+          </w:tcPr>
+          <w:p/>
+        </w:tc>
+      </w:tr>
+      <w:tr>
+        <w:tc>
+          <w:tcPr>
+            <w:tcW w:w="2122" w:type="dxa"/>
+          </w:tcPr>
+          <w:p/>
+        </w:tc>
+        <w:tc>
+          <w:tcPr>
+            <w:tcW w:w="4368" w:type="dxa"/>
+          </w:tcPr>
+          <w:p/>
+        </w:tc>
+        <w:tc>
+          <w:tcPr>
+            <w:tcW w:w="3246" w:type="dxa"/>
+          </w:tcPr>
+          <w:p/>
+        </w:tc>
+      </w:tr>
+      <w:tr>
+        <w:tc>
+          <w:tcPr>
+            <w:tcW w:w="2122" w:type="dxa"/>
+          </w:tcPr>
+          <w:p/>
+        </w:tc>
+        <w:tc>
+          <w:tcPr>
+            <w:tcW w:w="4368" w:type="dxa"/>
+          </w:tcPr>
+          <w:p/>
+        </w:tc>
+        <w:tc>
+          <w:tcPr>
+            <w:tcW w:w="3246" w:type="dxa"/>
+          </w:tcPr>
+          <w:p/>
+        </w:tc>
+      </w:tr>
+    </w:tbl>
+    <w:p/>
+    <w:p>
+      <w:pPr>
+        <w:pStyle w:val="Paragraphedeliste"/>
+        <w:numPr>
+          <w:ilvl w:val="0"/>
+          <w:numId w:val="16"/>
+        </w:numPr>
+      </w:pPr>
+      <w:r>
+        <w:t>Est-ce que à partir de ces éléments vous arrivez à déceler des enjeux et de perspectives de recherche (</w:t>
+      </w:r>
+      <w:r>
+        <w:rPr>
+          <w:i/>
+          <w:iCs/>
+        </w:rPr>
+        <w:t>i.e.</w:t>
+      </w:r>
+      <w:r>
+        <w:t xml:space="preserve"> il y a-t-il des aspects/thématiques peu développés que méritent plus d’étude ?)</w:t>
+      </w:r>
     </w:p>
     <w:p>
       <w:pPr>
@@ -3869,7 +4197,6 @@
               <w:rPr>
                 <w:noProof/>
               </w:rPr>
-              <w:lastRenderedPageBreak/>
               <w:drawing>
                 <wp:inline distT="0" distB="0" distL="0" distR="0" wp14:anchorId="1D41DC2C" wp14:editId="02A8360A">
                   <wp:extent cx="152400" cy="152400"/>
@@ -3913,10 +4240,7 @@
               </w:drawing>
             </w:r>
             <w:r>
-              <w:t xml:space="preserve">  </w:t>
-            </w:r>
-            <w:r>
-              <w:t>Pour ARCHE</w:t>
+              <w:t xml:space="preserve">  Pour ARCHE</w:t>
             </w:r>
           </w:p>
         </w:tc>
@@ -4124,7 +4448,25 @@
                 <w:szCs w:val="20"/>
                 <w:lang w:val="fr-FR"/>
               </w:rPr>
-              <w:t xml:space="preserve"> </w:t>
+              <w:t xml:space="preserve"> NOM</w:t>
+            </w:r>
+            <w:r>
+              <w:rPr>
+                <w:rFonts w:ascii="Roboto Condensed" w:hAnsi="Roboto Condensed" w:cs="Arial"/>
+                <w:b/>
+                <w:color w:val="62257F"/>
+                <w:sz w:val="20"/>
+                <w:szCs w:val="20"/>
+                <w:lang w:val="fr-FR"/>
+              </w:rPr>
+              <w:t> 1</w:t>
+            </w:r>
+            <w:r>
+              <w:rPr>
+                <w:rStyle w:val="VerbatimChar"/>
+                <w:lang w:val="fr-FR"/>
+              </w:rPr>
+              <w:t>]-[</w:t>
             </w:r>
             <w:r>
               <w:rPr>
@@ -4135,58 +4477,7 @@
                 <w:szCs w:val="20"/>
                 <w:lang w:val="fr-FR"/>
               </w:rPr>
-              <w:t>NOM</w:t>
-            </w:r>
-            <w:r>
-              <w:rPr>
-                <w:rFonts w:ascii="Roboto Condensed" w:hAnsi="Roboto Condensed" w:cs="Arial"/>
-                <w:b/>
-                <w:color w:val="62257F"/>
-                <w:sz w:val="20"/>
-                <w:szCs w:val="20"/>
-                <w:lang w:val="fr-FR"/>
-              </w:rPr>
-              <w:t> </w:t>
-            </w:r>
-            <w:r>
-              <w:rPr>
-                <w:rFonts w:ascii="Roboto Condensed" w:hAnsi="Roboto Condensed" w:cs="Arial"/>
-                <w:b/>
-                <w:color w:val="62257F"/>
-                <w:sz w:val="20"/>
-                <w:szCs w:val="20"/>
-                <w:lang w:val="fr-FR"/>
-              </w:rPr>
-              <w:t>1</w:t>
-            </w:r>
-            <w:r>
-              <w:rPr>
-                <w:rStyle w:val="VerbatimChar"/>
-                <w:lang w:val="fr-FR"/>
-              </w:rPr>
-              <w:t>]-[</w:t>
-            </w:r>
-            <w:r>
-              <w:rPr>
-                <w:rFonts w:ascii="Roboto Condensed" w:hAnsi="Roboto Condensed"/>
-                <w:b/>
-                <w:color w:val="62257F"/>
-                <w:sz w:val="20"/>
-                <w:szCs w:val="20"/>
-                <w:lang w:val="fr-FR"/>
-              </w:rPr>
-              <w:t xml:space="preserve"> </w:t>
-            </w:r>
-            <w:r>
-              <w:rPr>
-                <w:rFonts w:ascii="Roboto Condensed" w:hAnsi="Roboto Condensed"/>
-                <w:b/>
-                <w:color w:val="62257F"/>
-                <w:sz w:val="20"/>
-                <w:szCs w:val="20"/>
-                <w:lang w:val="fr-FR"/>
-              </w:rPr>
-              <w:t>NOM</w:t>
+              <w:t xml:space="preserve"> NOM</w:t>
             </w:r>
             <w:r>
               <w:rPr>
@@ -4222,110 +4513,6 @@
       </w:tr>
     </w:tbl>
     <w:p/>
-    <w:p>
-      <w:pPr>
-        <w:spacing w:after="0" w:line="240" w:lineRule="auto"/>
-        <w:rPr>
-          <w:rFonts w:ascii="Roboto Condensed" w:hAnsi="Roboto Condensed"/>
-        </w:rPr>
-      </w:pPr>
-    </w:p>
-    <w:p>
-      <w:pPr>
-        <w:spacing w:after="0" w:line="240" w:lineRule="auto"/>
-        <w:rPr>
-          <w:rFonts w:ascii="Roboto Condensed" w:hAnsi="Roboto Condensed"/>
-        </w:rPr>
-      </w:pPr>
-    </w:p>
-    <w:p>
-      <w:pPr>
-        <w:spacing w:after="0" w:line="240" w:lineRule="auto"/>
-        <w:rPr>
-          <w:rFonts w:ascii="Roboto Condensed" w:hAnsi="Roboto Condensed"/>
-        </w:rPr>
-      </w:pPr>
-    </w:p>
-    <w:p>
-      <w:pPr>
-        <w:spacing w:after="0" w:line="240" w:lineRule="auto"/>
-        <w:rPr>
-          <w:rFonts w:ascii="Roboto Condensed" w:hAnsi="Roboto Condensed"/>
-        </w:rPr>
-      </w:pPr>
-    </w:p>
-    <w:p>
-      <w:pPr>
-        <w:spacing w:after="0" w:line="240" w:lineRule="auto"/>
-        <w:rPr>
-          <w:rFonts w:ascii="Roboto Condensed" w:hAnsi="Roboto Condensed"/>
-        </w:rPr>
-      </w:pPr>
-    </w:p>
-    <w:p>
-      <w:pPr>
-        <w:spacing w:after="0" w:line="240" w:lineRule="auto"/>
-        <w:rPr>
-          <w:rFonts w:ascii="Roboto Condensed" w:hAnsi="Roboto Condensed"/>
-        </w:rPr>
-      </w:pPr>
-    </w:p>
-    <w:p>
-      <w:pPr>
-        <w:spacing w:after="0" w:line="240" w:lineRule="auto"/>
-        <w:rPr>
-          <w:rFonts w:ascii="Roboto Condensed" w:hAnsi="Roboto Condensed"/>
-        </w:rPr>
-      </w:pPr>
-    </w:p>
-    <w:p>
-      <w:pPr>
-        <w:spacing w:after="0" w:line="240" w:lineRule="auto"/>
-        <w:rPr>
-          <w:rFonts w:ascii="Roboto Condensed" w:hAnsi="Roboto Condensed"/>
-        </w:rPr>
-      </w:pPr>
-    </w:p>
-    <w:p>
-      <w:pPr>
-        <w:spacing w:after="0" w:line="240" w:lineRule="auto"/>
-        <w:rPr>
-          <w:rFonts w:ascii="Roboto Condensed" w:hAnsi="Roboto Condensed"/>
-        </w:rPr>
-      </w:pPr>
-    </w:p>
-    <w:p>
-      <w:pPr>
-        <w:spacing w:after="0" w:line="240" w:lineRule="auto"/>
-        <w:rPr>
-          <w:rFonts w:ascii="Roboto Condensed" w:hAnsi="Roboto Condensed"/>
-        </w:rPr>
-      </w:pPr>
-    </w:p>
-    <w:p>
-      <w:pPr>
-        <w:spacing w:after="0" w:line="240" w:lineRule="auto"/>
-        <w:rPr>
-          <w:rFonts w:ascii="Roboto Condensed" w:hAnsi="Roboto Condensed"/>
-        </w:rPr>
-      </w:pPr>
-    </w:p>
-    <w:p>
-      <w:pPr>
-        <w:spacing w:after="0" w:line="240" w:lineRule="auto"/>
-        <w:rPr>
-          <w:rFonts w:ascii="Roboto Condensed" w:hAnsi="Roboto Condensed"/>
-        </w:rPr>
-      </w:pPr>
-    </w:p>
-    <w:p>
-      <w:pPr>
-        <w:spacing w:after="0" w:line="240" w:lineRule="auto"/>
-        <w:rPr>
-          <w:rFonts w:ascii="Roboto Condensed" w:hAnsi="Roboto Condensed"/>
-        </w:rPr>
-      </w:pPr>
-    </w:p>
     <w:p>
       <w:pPr>
         <w:spacing w:after="0" w:line="240" w:lineRule="auto"/>
@@ -5185,6 +5372,119 @@
     </w:lvl>
   </w:abstractNum>
   <w:abstractNum w:abstractNumId="2" w15:restartNumberingAfterBreak="0">
+    <w:nsid w:val="085C7126"/>
+    <w:multiLevelType w:val="multilevel"/>
+    <w:tmpl w:val="FF7E2746"/>
+    <w:lvl w:ilvl="0">
+      <w:start w:val="3"/>
+      <w:numFmt w:val="decimal"/>
+      <w:lvlText w:val="%1"/>
+      <w:lvlJc w:val="left"/>
+      <w:pPr>
+        <w:ind w:left="360" w:hanging="360"/>
+      </w:pPr>
+      <w:rPr>
+        <w:rFonts w:hint="default"/>
+      </w:rPr>
+    </w:lvl>
+    <w:lvl w:ilvl="1">
+      <w:start w:val="1"/>
+      <w:numFmt w:val="decimal"/>
+      <w:lvlText w:val="%1.%2"/>
+      <w:lvlJc w:val="left"/>
+      <w:pPr>
+        <w:ind w:left="720" w:hanging="720"/>
+      </w:pPr>
+      <w:rPr>
+        <w:rFonts w:hint="default"/>
+      </w:rPr>
+    </w:lvl>
+    <w:lvl w:ilvl="2">
+      <w:start w:val="1"/>
+      <w:numFmt w:val="decimal"/>
+      <w:lvlText w:val="%1.%2.%3"/>
+      <w:lvlJc w:val="left"/>
+      <w:pPr>
+        <w:ind w:left="720" w:hanging="720"/>
+      </w:pPr>
+      <w:rPr>
+        <w:rFonts w:hint="default"/>
+      </w:rPr>
+    </w:lvl>
+    <w:lvl w:ilvl="3">
+      <w:start w:val="1"/>
+      <w:numFmt w:val="decimal"/>
+      <w:lvlText w:val="%1.%2.%3.%4"/>
+      <w:lvlJc w:val="left"/>
+      <w:pPr>
+        <w:ind w:left="1080" w:hanging="1080"/>
+      </w:pPr>
+      <w:rPr>
+        <w:rFonts w:hint="default"/>
+      </w:rPr>
+    </w:lvl>
+    <w:lvl w:ilvl="4">
+      <w:start w:val="1"/>
+      <w:numFmt w:val="decimal"/>
+      <w:lvlText w:val="%1.%2.%3.%4.%5"/>
+      <w:lvlJc w:val="left"/>
+      <w:pPr>
+        <w:ind w:left="1080" w:hanging="1080"/>
+      </w:pPr>
+      <w:rPr>
+        <w:rFonts w:hint="default"/>
+      </w:rPr>
+    </w:lvl>
+    <w:lvl w:ilvl="5">
+      <w:start w:val="1"/>
+      <w:numFmt w:val="decimal"/>
+      <w:lvlText w:val="%1.%2.%3.%4.%5.%6"/>
+      <w:lvlJc w:val="left"/>
+      <w:pPr>
+        <w:ind w:left="1440" w:hanging="1440"/>
+      </w:pPr>
+      <w:rPr>
+        <w:rFonts w:hint="default"/>
+      </w:rPr>
+    </w:lvl>
+    <w:lvl w:ilvl="6">
+      <w:start w:val="1"/>
+      <w:numFmt w:val="decimal"/>
+      <w:lvlText w:val="%1.%2.%3.%4.%5.%6.%7"/>
+      <w:lvlJc w:val="left"/>
+      <w:pPr>
+        <w:ind w:left="1800" w:hanging="1800"/>
+      </w:pPr>
+      <w:rPr>
+        <w:rFonts w:hint="default"/>
+      </w:rPr>
+    </w:lvl>
+    <w:lvl w:ilvl="7">
+      <w:start w:val="1"/>
+      <w:numFmt w:val="decimal"/>
+      <w:lvlText w:val="%1.%2.%3.%4.%5.%6.%7.%8"/>
+      <w:lvlJc w:val="left"/>
+      <w:pPr>
+        <w:ind w:left="1800" w:hanging="1800"/>
+      </w:pPr>
+      <w:rPr>
+        <w:rFonts w:hint="default"/>
+      </w:rPr>
+    </w:lvl>
+    <w:lvl w:ilvl="8">
+      <w:start w:val="1"/>
+      <w:numFmt w:val="decimal"/>
+      <w:lvlText w:val="%1.%2.%3.%4.%5.%6.%7.%8.%9"/>
+      <w:lvlJc w:val="left"/>
+      <w:pPr>
+        <w:ind w:left="2160" w:hanging="2160"/>
+      </w:pPr>
+      <w:rPr>
+        <w:rFonts w:hint="default"/>
+      </w:rPr>
+    </w:lvl>
+  </w:abstractNum>
+  <w:abstractNum w:abstractNumId="3" w15:restartNumberingAfterBreak="0">
     <w:nsid w:val="0DCE5287"/>
     <w:multiLevelType w:val="hybridMultilevel"/>
     <w:tmpl w:val="9A46F41A"/>
@@ -5297,7 +5597,7 @@
       </w:rPr>
     </w:lvl>
   </w:abstractNum>
-  <w:abstractNum w:abstractNumId="3" w15:restartNumberingAfterBreak="0">
+  <w:abstractNum w:abstractNumId="4" w15:restartNumberingAfterBreak="0">
     <w:nsid w:val="201D3C6E"/>
     <w:multiLevelType w:val="multilevel"/>
     <w:tmpl w:val="32A2BD02"/>
@@ -5410,7 +5710,120 @@
       </w:rPr>
     </w:lvl>
   </w:abstractNum>
-  <w:abstractNum w:abstractNumId="4" w15:restartNumberingAfterBreak="0">
+  <w:abstractNum w:abstractNumId="5" w15:restartNumberingAfterBreak="0">
+    <w:nsid w:val="24225FCB"/>
+    <w:multiLevelType w:val="hybridMultilevel"/>
+    <w:tmpl w:val="32B6B9D0"/>
+    <w:lvl w:ilvl="0" w:tplc="040C0001">
+      <w:start w:val="1"/>
+      <w:numFmt w:val="bullet"/>
+      <w:lvlText w:val=""/>
+      <w:lvlJc w:val="left"/>
+      <w:pPr>
+        <w:ind w:left="720" w:hanging="360"/>
+      </w:pPr>
+      <w:rPr>
+        <w:rFonts w:ascii="Symbol" w:hAnsi="Symbol" w:cs="Symbol" w:hint="default"/>
+      </w:rPr>
+    </w:lvl>
+    <w:lvl w:ilvl="1" w:tplc="040C0003" w:tentative="1">
+      <w:start w:val="1"/>
+      <w:numFmt w:val="bullet"/>
+      <w:lvlText w:val="o"/>
+      <w:lvlJc w:val="left"/>
+      <w:pPr>
+        <w:ind w:left="1440" w:hanging="360"/>
+      </w:pPr>
+      <w:rPr>
+        <w:rFonts w:ascii="Courier New" w:hAnsi="Courier New" w:hint="default"/>
+      </w:rPr>
+    </w:lvl>
+    <w:lvl w:ilvl="2" w:tplc="040C0005" w:tentative="1">
+      <w:start w:val="1"/>
+      <w:numFmt w:val="bullet"/>
+      <w:lvlText w:val=""/>
+      <w:lvlJc w:val="left"/>
+      <w:pPr>
+        <w:ind w:left="2160" w:hanging="360"/>
+      </w:pPr>
+      <w:rPr>
+        <w:rFonts w:ascii="Wingdings" w:hAnsi="Wingdings" w:cs="Wingdings" w:hint="default"/>
+      </w:rPr>
+    </w:lvl>
+    <w:lvl w:ilvl="3" w:tplc="040C0001" w:tentative="1">
+      <w:start w:val="1"/>
+      <w:numFmt w:val="bullet"/>
+      <w:lvlText w:val=""/>
+      <w:lvlJc w:val="left"/>
+      <w:pPr>
+        <w:ind w:left="2880" w:hanging="360"/>
+      </w:pPr>
+      <w:rPr>
+        <w:rFonts w:ascii="Symbol" w:hAnsi="Symbol" w:cs="Symbol" w:hint="default"/>
+      </w:rPr>
+    </w:lvl>
+    <w:lvl w:ilvl="4" w:tplc="040C0003" w:tentative="1">
+      <w:start w:val="1"/>
+      <w:numFmt w:val="bullet"/>
+      <w:lvlText w:val="o"/>
+      <w:lvlJc w:val="left"/>
+      <w:pPr>
+        <w:ind w:left="3600" w:hanging="360"/>
+      </w:pPr>
+      <w:rPr>
+        <w:rFonts w:ascii="Courier New" w:hAnsi="Courier New" w:hint="default"/>
+      </w:rPr>
+    </w:lvl>
+    <w:lvl w:ilvl="5" w:tplc="040C0005" w:tentative="1">
+      <w:start w:val="1"/>
+      <w:numFmt w:val="bullet"/>
+      <w:lvlText w:val=""/>
+      <w:lvlJc w:val="left"/>
+      <w:pPr>
+        <w:ind w:left="4320" w:hanging="360"/>
+      </w:pPr>
+      <w:rPr>
+        <w:rFonts w:ascii="Wingdings" w:hAnsi="Wingdings" w:cs="Wingdings" w:hint="default"/>
+      </w:rPr>
+    </w:lvl>
+    <w:lvl w:ilvl="6" w:tplc="040C0001" w:tentative="1">
+      <w:start w:val="1"/>
+      <w:numFmt w:val="bullet"/>
+      <w:lvlText w:val=""/>
+      <w:lvlJc w:val="left"/>
+      <w:pPr>
+        <w:ind w:left="5040" w:hanging="360"/>
+      </w:pPr>
+      <w:rPr>
+        <w:rFonts w:ascii="Symbol" w:hAnsi="Symbol" w:cs="Symbol" w:hint="default"/>
+      </w:rPr>
+    </w:lvl>
+    <w:lvl w:ilvl="7" w:tplc="040C0003" w:tentative="1">
+      <w:start w:val="1"/>
+      <w:numFmt w:val="bullet"/>
+      <w:lvlText w:val="o"/>
+      <w:lvlJc w:val="left"/>
+      <w:pPr>
+        <w:ind w:left="5760" w:hanging="360"/>
+      </w:pPr>
+      <w:rPr>
+        <w:rFonts w:ascii="Courier New" w:hAnsi="Courier New" w:hint="default"/>
+      </w:rPr>
+    </w:lvl>
+    <w:lvl w:ilvl="8" w:tplc="040C0005" w:tentative="1">
+      <w:start w:val="1"/>
+      <w:numFmt w:val="bullet"/>
+      <w:lvlText w:val=""/>
+      <w:lvlJc w:val="left"/>
+      <w:pPr>
+        <w:ind w:left="6480" w:hanging="360"/>
+      </w:pPr>
+      <w:rPr>
+        <w:rFonts w:ascii="Wingdings" w:hAnsi="Wingdings" w:cs="Wingdings" w:hint="default"/>
+      </w:rPr>
+    </w:lvl>
+  </w:abstractNum>
+  <w:abstractNum w:abstractNumId="6" w15:restartNumberingAfterBreak="0">
     <w:nsid w:val="271C1698"/>
     <w:multiLevelType w:val="hybridMultilevel"/>
     <w:tmpl w:val="064A7F38"/>
@@ -5496,7 +5909,7 @@
       </w:pPr>
     </w:lvl>
   </w:abstractNum>
-  <w:abstractNum w:abstractNumId="5" w15:restartNumberingAfterBreak="0">
+  <w:abstractNum w:abstractNumId="7" w15:restartNumberingAfterBreak="0">
     <w:nsid w:val="2C754ADD"/>
     <w:multiLevelType w:val="multilevel"/>
     <w:tmpl w:val="65CC9B2A"/>
@@ -5609,7 +6022,7 @@
       </w:rPr>
     </w:lvl>
   </w:abstractNum>
-  <w:abstractNum w:abstractNumId="6" w15:restartNumberingAfterBreak="0">
+  <w:abstractNum w:abstractNumId="8" w15:restartNumberingAfterBreak="0">
     <w:nsid w:val="323F5D77"/>
     <w:multiLevelType w:val="multilevel"/>
     <w:tmpl w:val="BA7A721C"/>
@@ -5722,7 +6135,7 @@
       </w:rPr>
     </w:lvl>
   </w:abstractNum>
-  <w:abstractNum w:abstractNumId="7" w15:restartNumberingAfterBreak="0">
+  <w:abstractNum w:abstractNumId="9" w15:restartNumberingAfterBreak="0">
     <w:nsid w:val="37CC4A35"/>
     <w:multiLevelType w:val="hybridMultilevel"/>
     <w:tmpl w:val="11D8CF5A"/>
@@ -5835,7 +6248,7 @@
       </w:rPr>
     </w:lvl>
   </w:abstractNum>
-  <w:abstractNum w:abstractNumId="8" w15:restartNumberingAfterBreak="0">
+  <w:abstractNum w:abstractNumId="10" w15:restartNumberingAfterBreak="0">
     <w:nsid w:val="4A47473A"/>
     <w:multiLevelType w:val="multilevel"/>
     <w:tmpl w:val="90B4B0D0"/>
@@ -5948,7 +6361,7 @@
       </w:rPr>
     </w:lvl>
   </w:abstractNum>
-  <w:abstractNum w:abstractNumId="9" w15:restartNumberingAfterBreak="0">
+  <w:abstractNum w:abstractNumId="11" w15:restartNumberingAfterBreak="0">
     <w:nsid w:val="553064ED"/>
     <w:multiLevelType w:val="hybridMultilevel"/>
     <w:tmpl w:val="16FE7C02"/>
@@ -6037,7 +6450,7 @@
       </w:pPr>
     </w:lvl>
   </w:abstractNum>
-  <w:abstractNum w:abstractNumId="10" w15:restartNumberingAfterBreak="0">
+  <w:abstractNum w:abstractNumId="12" w15:restartNumberingAfterBreak="0">
     <w:nsid w:val="5C934868"/>
     <w:multiLevelType w:val="hybridMultilevel"/>
     <w:tmpl w:val="BFCEDC74"/>
@@ -6150,7 +6563,7 @@
       </w:rPr>
     </w:lvl>
   </w:abstractNum>
-  <w:abstractNum w:abstractNumId="11" w15:restartNumberingAfterBreak="0">
+  <w:abstractNum w:abstractNumId="13" w15:restartNumberingAfterBreak="0">
     <w:nsid w:val="63713B37"/>
     <w:multiLevelType w:val="hybridMultilevel"/>
     <w:tmpl w:val="2B70D292"/>
@@ -6263,7 +6676,7 @@
       </w:rPr>
     </w:lvl>
   </w:abstractNum>
-  <w:abstractNum w:abstractNumId="12" w15:restartNumberingAfterBreak="0">
+  <w:abstractNum w:abstractNumId="14" w15:restartNumberingAfterBreak="0">
     <w:nsid w:val="643F216D"/>
     <w:multiLevelType w:val="hybridMultilevel"/>
     <w:tmpl w:val="1056F1A4"/>
@@ -6376,7 +6789,7 @@
       </w:rPr>
     </w:lvl>
   </w:abstractNum>
-  <w:abstractNum w:abstractNumId="13" w15:restartNumberingAfterBreak="0">
+  <w:abstractNum w:abstractNumId="15" w15:restartNumberingAfterBreak="0">
     <w:nsid w:val="710C1D4F"/>
     <w:multiLevelType w:val="hybridMultilevel"/>
     <w:tmpl w:val="0FF44AC2"/>
@@ -6490,46 +6903,52 @@
     </w:lvl>
   </w:abstractNum>
   <w:num w:numId="1" w16cid:durableId="1888951940">
+    <w:abstractNumId w:val="15"/>
+  </w:num>
+  <w:num w:numId="2" w16cid:durableId="547911440">
     <w:abstractNumId w:val="13"/>
   </w:num>
-  <w:num w:numId="2" w16cid:durableId="547911440">
-    <w:abstractNumId w:val="11"/>
-  </w:num>
   <w:num w:numId="3" w16cid:durableId="384262658">
-    <w:abstractNumId w:val="4"/>
+    <w:abstractNumId w:val="6"/>
   </w:num>
   <w:num w:numId="4" w16cid:durableId="1994288751">
-    <w:abstractNumId w:val="9"/>
+    <w:abstractNumId w:val="11"/>
   </w:num>
   <w:num w:numId="5" w16cid:durableId="134807765">
     <w:abstractNumId w:val="0"/>
   </w:num>
   <w:num w:numId="6" w16cid:durableId="1629820381">
+    <w:abstractNumId w:val="14"/>
+  </w:num>
+  <w:num w:numId="7" w16cid:durableId="2046128016">
+    <w:abstractNumId w:val="9"/>
+  </w:num>
+  <w:num w:numId="8" w16cid:durableId="1189829207">
+    <w:abstractNumId w:val="10"/>
+  </w:num>
+  <w:num w:numId="9" w16cid:durableId="444890899">
     <w:abstractNumId w:val="12"/>
   </w:num>
-  <w:num w:numId="7" w16cid:durableId="2046128016">
+  <w:num w:numId="10" w16cid:durableId="1113287506">
+    <w:abstractNumId w:val="8"/>
+  </w:num>
+  <w:num w:numId="11" w16cid:durableId="417797923">
     <w:abstractNumId w:val="7"/>
   </w:num>
-  <w:num w:numId="8" w16cid:durableId="1189829207">
-    <w:abstractNumId w:val="8"/>
-  </w:num>
-  <w:num w:numId="9" w16cid:durableId="444890899">
-    <w:abstractNumId w:val="10"/>
-  </w:num>
-  <w:num w:numId="10" w16cid:durableId="1113287506">
-    <w:abstractNumId w:val="6"/>
-  </w:num>
-  <w:num w:numId="11" w16cid:durableId="417797923">
-    <w:abstractNumId w:val="5"/>
-  </w:num>
   <w:num w:numId="12" w16cid:durableId="536506462">
-    <w:abstractNumId w:val="2"/>
+    <w:abstractNumId w:val="3"/>
   </w:num>
   <w:num w:numId="13" w16cid:durableId="1384255809">
-    <w:abstractNumId w:val="3"/>
+    <w:abstractNumId w:val="4"/>
   </w:num>
   <w:num w:numId="14" w16cid:durableId="1008021556">
     <w:abstractNumId w:val="1"/>
+  </w:num>
+  <w:num w:numId="15" w16cid:durableId="375669292">
+    <w:abstractNumId w:val="2"/>
+  </w:num>
+  <w:num w:numId="16" w16cid:durableId="663163972">
+    <w:abstractNumId w:val="5"/>
   </w:num>
 </w:numbering>
 </file>
@@ -6979,6 +7398,7 @@
   <w:style w:type="character" w:default="1" w:styleId="Policepardfaut">
     <w:name w:val="Default Paragraph Font"/>
     <w:uiPriority w:val="1"/>
+    <w:semiHidden/>
     <w:unhideWhenUsed/>
   </w:style>
   <w:style w:type="table" w:default="1" w:styleId="TableauNormal">
@@ -7214,7 +7634,7 @@
     <w:rPr>
       <w:sz w:val="24"/>
       <w:szCs w:val="24"/>
-      <w:lang w:val="en-US"/>
+      <w:lang w:val="en-US" w:eastAsia="fr-FR"/>
     </w:rPr>
     <w:tblPr>
       <w:tblInd w:w="0" w:type="dxa"/>
@@ -7508,6 +7928,7 @@
     <w:rsid w:val="00CF096F"/>
     <w:rsid w:val="00D26DDA"/>
     <w:rsid w:val="00D34E39"/>
+    <w:rsid w:val="00E25F3E"/>
     <w:rsid w:val="00EC08D1"/>
     <w:rsid w:val="00F43686"/>
   </w:rsids>

--- a/static/TD/day-01/01-Vosviewer.docx
+++ b/static/TD/day-01/01-Vosviewer.docx
@@ -294,7 +294,47 @@
           <w:sz w:val="24"/>
           <w:szCs w:val="20"/>
         </w:rPr>
-        <w:t>05/12/2022</w:t>
+        <w:t>26</w:t>
+      </w:r>
+      <w:r>
+        <w:rPr>
+          <w:rFonts w:ascii="Times New Roman" w:hAnsi="Times New Roman"/>
+          <w:b/>
+          <w:bCs/>
+          <w:sz w:val="24"/>
+          <w:szCs w:val="20"/>
+        </w:rPr>
+        <w:t>/</w:t>
+      </w:r>
+      <w:r>
+        <w:rPr>
+          <w:rFonts w:ascii="Times New Roman" w:hAnsi="Times New Roman"/>
+          <w:b/>
+          <w:bCs/>
+          <w:sz w:val="24"/>
+          <w:szCs w:val="20"/>
+        </w:rPr>
+        <w:t>01</w:t>
+      </w:r>
+      <w:r>
+        <w:rPr>
+          <w:rFonts w:ascii="Times New Roman" w:hAnsi="Times New Roman"/>
+          <w:b/>
+          <w:bCs/>
+          <w:sz w:val="24"/>
+          <w:szCs w:val="20"/>
+        </w:rPr>
+        <w:t>/202</w:t>
+      </w:r>
+      <w:r>
+        <w:rPr>
+          <w:rFonts w:ascii="Times New Roman" w:hAnsi="Times New Roman"/>
+          <w:b/>
+          <w:bCs/>
+          <w:sz w:val="24"/>
+          <w:szCs w:val="20"/>
+        </w:rPr>
+        <w:t>3</w:t>
       </w:r>
     </w:p>
     <w:p>
@@ -2965,6 +3005,7 @@
           <w:lang w:val="en-US"/>
         </w:rPr>
       </w:pPr>
+      <w:proofErr w:type="spellStart"/>
       <w:r>
         <w:rPr>
           <w:rFonts w:ascii="Arial" w:hAnsi="Arial"/>
@@ -2974,8 +3015,9 @@
           <w:szCs w:val="20"/>
           <w:lang w:val="en-US"/>
         </w:rPr>
-        <w:t>Equation</w:t>
-      </w:r>
+        <w:t>Ecrivez</w:t>
+      </w:r>
+      <w:proofErr w:type="spellEnd"/>
       <w:r>
         <w:rPr>
           <w:rFonts w:ascii="Arial" w:hAnsi="Arial"/>
@@ -2985,8 +3027,56 @@
           <w:szCs w:val="20"/>
           <w:lang w:val="en-US"/>
         </w:rPr>
-        <w:t xml:space="preserve"> de Recherche :</w:t>
-      </w:r>
+        <w:t xml:space="preserve"> </w:t>
+      </w:r>
+      <w:proofErr w:type="spellStart"/>
+      <w:r>
+        <w:rPr>
+          <w:rFonts w:ascii="Arial" w:hAnsi="Arial"/>
+          <w:b/>
+          <w:color w:val="000000" w:themeColor="text1"/>
+          <w:sz w:val="20"/>
+          <w:szCs w:val="20"/>
+          <w:lang w:val="en-US"/>
+        </w:rPr>
+        <w:t>l’e</w:t>
+      </w:r>
+      <w:r>
+        <w:rPr>
+          <w:rFonts w:ascii="Arial" w:hAnsi="Arial"/>
+          <w:b/>
+          <w:color w:val="000000" w:themeColor="text1"/>
+          <w:sz w:val="20"/>
+          <w:szCs w:val="20"/>
+          <w:lang w:val="en-US"/>
+        </w:rPr>
+        <w:t>quation</w:t>
+      </w:r>
+      <w:proofErr w:type="spellEnd"/>
+      <w:r>
+        <w:rPr>
+          <w:rFonts w:ascii="Arial" w:hAnsi="Arial"/>
+          <w:b/>
+          <w:color w:val="000000" w:themeColor="text1"/>
+          <w:sz w:val="20"/>
+          <w:szCs w:val="20"/>
+          <w:lang w:val="en-US"/>
+        </w:rPr>
+        <w:t xml:space="preserve"> de </w:t>
+      </w:r>
+      <w:proofErr w:type="gramStart"/>
+      <w:r>
+        <w:rPr>
+          <w:rFonts w:ascii="Arial" w:hAnsi="Arial"/>
+          <w:b/>
+          <w:color w:val="000000" w:themeColor="text1"/>
+          <w:sz w:val="20"/>
+          <w:szCs w:val="20"/>
+          <w:lang w:val="en-US"/>
+        </w:rPr>
+        <w:t>Recherche :</w:t>
+      </w:r>
+      <w:proofErr w:type="gramEnd"/>
     </w:p>
     <w:p>
       <w:pPr>
@@ -3006,13 +3096,8 @@
         </w:numPr>
       </w:pPr>
       <w:r>
-        <w:t xml:space="preserve">Allez sur Web of Science pour explorer l'équation de </w:t>
-      </w:r>
-      <w:proofErr w:type="gramStart"/>
-      <w:r>
-        <w:t>recherche .</w:t>
-      </w:r>
-      <w:proofErr w:type="gramEnd"/>
+        <w:t>Allez sur Web of Science pour explorer l'équation de recherche.</w:t>
+      </w:r>
     </w:p>
     <w:p>
       <w:pPr>
@@ -3285,14 +3370,12 @@
       <w:r>
         <w:t xml:space="preserve">Mots </w:t>
       </w:r>
-      <w:proofErr w:type="gramStart"/>
-      <w:r>
-        <w:t>Clés</w:t>
-      </w:r>
-      <w:r>
-        <w:t>:</w:t>
-      </w:r>
-      <w:proofErr w:type="gramEnd"/>
+      <w:r>
+        <w:t>c</w:t>
+      </w:r>
+      <w:r>
+        <w:t>lés :</w:t>
+      </w:r>
       <w:r>
         <w:t xml:space="preserve"> </w:t>
       </w:r>
@@ -3342,11 +3425,9 @@
       <w:r>
         <w:t xml:space="preserve"> avec le logiciel et </w:t>
       </w:r>
-      <w:proofErr w:type="spellStart"/>
-      <w:r>
-        <w:t>completez</w:t>
-      </w:r>
-      <w:proofErr w:type="spellEnd"/>
+      <w:r>
+        <w:t>complétez</w:t>
+      </w:r>
       <w:r>
         <w:t xml:space="preserve"> le tableau suivant :</w:t>
       </w:r>
@@ -3802,10 +3883,7 @@
         <w:t xml:space="preserve">Exercice </w:t>
       </w:r>
       <w:r>
-        <w:t>3</w:t>
-      </w:r>
-      <w:r>
-        <w:t xml:space="preserve"> </w:t>
+        <w:t xml:space="preserve">3 </w:t>
       </w:r>
       <w:r>
         <w:t xml:space="preserve">: </w:t>
@@ -3840,22 +3918,7 @@
         <w:t>si nécessaire, modifiez-la pour trouver les résultats</w:t>
       </w:r>
       <w:r>
-        <w:t>), et à</w:t>
-      </w:r>
-      <w:r>
-        <w:t xml:space="preserve"> partir de</w:t>
-      </w:r>
-      <w:r>
-        <w:t xml:space="preserve">s outils de </w:t>
-      </w:r>
-      <w:r>
-        <w:t>l’analyse de résultats sur Web of Science</w:t>
-      </w:r>
-      <w:r>
-        <w:t> :</w:t>
-      </w:r>
-      <w:r>
-        <w:t xml:space="preserve"> </w:t>
+        <w:t xml:space="preserve">), et à partir des outils de l’analyse de résultats sur Web of Science : </w:t>
       </w:r>
     </w:p>
     <w:p>
@@ -3867,10 +3930,7 @@
         </w:numPr>
       </w:pPr>
       <w:r>
-        <w:t>Q</w:t>
-      </w:r>
-      <w:r>
-        <w:t>uel sont les entreprises/organisations que détiennent les plus des brevets pour ce sujet ?</w:t>
+        <w:t>Quel sont les entreprises/organisations que détiennent les plus des brevets pour ce sujet ?</w:t>
       </w:r>
     </w:p>
     <w:p/>
@@ -3883,13 +3943,7 @@
         </w:numPr>
       </w:pPr>
       <w:r>
-        <w:t xml:space="preserve">Exploration de la base de </w:t>
-      </w:r>
-      <w:r>
-        <w:t>données</w:t>
-      </w:r>
-      <w:r>
-        <w:t xml:space="preserve"> des brevets.</w:t>
+        <w:t>Exploration de la base de données des brevets.</w:t>
       </w:r>
     </w:p>
     <w:p/>
@@ -4323,21 +4377,7 @@
               <w:rPr>
                 <w:lang w:val="fr-FR"/>
               </w:rPr>
-              <w:t xml:space="preserve">ARCHE, pas </w:t>
-            </w:r>
-            <w:proofErr w:type="gramStart"/>
-            <w:r>
-              <w:rPr>
-                <w:lang w:val="fr-FR"/>
-              </w:rPr>
-              <w:t>d’email</w:t>
-            </w:r>
-            <w:proofErr w:type="gramEnd"/>
-            <w:r>
-              <w:rPr>
-                <w:lang w:val="fr-FR"/>
-              </w:rPr>
-              <w:t> !</w:t>
+              <w:t>ARCHE, pas d’email !</w:t>
             </w:r>
             <w:r>
               <w:rPr>
@@ -7808,10 +7848,10 @@
   </w:font>
   <w:font w:name="Wingdings">
     <w:panose1 w:val="05000000000000000000"/>
-    <w:charset w:val="4D"/>
+    <w:charset w:val="02"/>
     <w:family w:val="decorative"/>
     <w:pitch w:val="variable"/>
-    <w:sig w:usb0="00000003" w:usb1="00000000" w:usb2="00000000" w:usb3="00000000" w:csb0="80000001" w:csb1="00000000"/>
+    <w:sig w:usb0="00000003" w:usb1="10000000" w:usb2="00000000" w:usb3="00000000" w:csb0="80000001" w:csb1="00000000"/>
   </w:font>
   <w:font w:name="Calibri">
     <w:panose1 w:val="020F0502020204030204"/>
@@ -7853,14 +7893,14 @@
     <w:charset w:val="00"/>
     <w:family w:val="auto"/>
     <w:pitch w:val="variable"/>
-    <w:sig w:usb0="E00002FF" w:usb1="5000205B" w:usb2="00000020" w:usb3="00000000" w:csb0="0000019F" w:csb1="00000000"/>
+    <w:sig w:usb0="E0000AFF" w:usb1="5000217F" w:usb2="00000021" w:usb3="00000000" w:csb0="0000019F" w:csb1="00000000"/>
   </w:font>
   <w:font w:name="Roboto">
     <w:panose1 w:val="02000000000000000000"/>
     <w:charset w:val="00"/>
     <w:family w:val="auto"/>
     <w:pitch w:val="variable"/>
-    <w:sig w:usb0="E00002FF" w:usb1="5000205B" w:usb2="00000020" w:usb3="00000000" w:csb0="0000019F" w:csb1="00000000"/>
+    <w:sig w:usb0="E0000AFF" w:usb1="5000217F" w:usb2="00000021" w:usb3="00000000" w:csb0="0000019F" w:csb1="00000000"/>
   </w:font>
   <w:font w:name="Avenir45-Book">
     <w:altName w:val="Calibri"/>
@@ -7889,7 +7929,7 @@
     <w:charset w:val="00"/>
     <w:family w:val="swiss"/>
     <w:pitch w:val="variable"/>
-    <w:sig w:usb0="E4002EFF" w:usb1="C000247B" w:usb2="00000009" w:usb3="00000000" w:csb0="000001FF" w:csb1="00000000"/>
+    <w:sig w:usb0="E0002AFF" w:usb1="C000247B" w:usb2="00000009" w:usb3="00000000" w:csb0="000001FF" w:csb1="00000000"/>
   </w:font>
 </w:fonts>
 </file>
@@ -7911,6 +7951,7 @@
   </w:compat>
   <w:rsids>
     <w:rsidRoot w:val="00EC08D1"/>
+    <w:rsid w:val="00144091"/>
     <w:rsid w:val="001D2B6E"/>
     <w:rsid w:val="002205F7"/>
     <w:rsid w:val="00236080"/>
